--- a/ESD301/LAB06/Design_Assignment_6.docx
+++ b/ESD301/LAB06/Design_Assignment_6.docx
@@ -72,7 +72,15 @@
     </w:p>
     <w:p>
       <w:r>
-        <w:t>Primary Github address:</w:t>
+        <w:t xml:space="preserve">Primary </w:t>
+      </w:r>
+      <w:proofErr w:type="spellStart"/>
+      <w:r>
+        <w:t>Github</w:t>
+      </w:r>
+      <w:proofErr w:type="spellEnd"/>
+      <w:r>
+        <w:t xml:space="preserve"> address:</w:t>
       </w:r>
       <w:r>
         <w:t xml:space="preserve"> </w:t>
@@ -188,7 +196,15 @@
         <w:pStyle w:val="NoSpacing"/>
       </w:pPr>
       <w:r>
-        <w:t>• XPlained Mini Board</w:t>
+        <w:t xml:space="preserve">• </w:t>
+      </w:r>
+      <w:proofErr w:type="spellStart"/>
+      <w:r>
+        <w:t>XPlained</w:t>
+      </w:r>
+      <w:proofErr w:type="spellEnd"/>
+      <w:r>
+        <w:t xml:space="preserve"> Mini Board</w:t>
       </w:r>
     </w:p>
     <w:p>
@@ -398,27 +414,14 @@
                             <w:r>
                               <w:t xml:space="preserve">Figure </w:t>
                             </w:r>
-                            <w:r>
-                              <w:fldChar w:fldCharType="begin"/>
-                            </w:r>
-                            <w:r>
-                              <w:instrText xml:space="preserve"> SEQ Figure \* ARABIC </w:instrText>
-                            </w:r>
-                            <w:r>
-                              <w:fldChar w:fldCharType="separate"/>
-                            </w:r>
-                            <w:r>
-                              <w:rPr>
-                                <w:noProof/>
-                              </w:rPr>
-                              <w:t>1</w:t>
-                            </w:r>
-                            <w:r>
-                              <w:rPr>
-                                <w:noProof/>
-                              </w:rPr>
-                              <w:fldChar w:fldCharType="end"/>
-                            </w:r>
+                            <w:fldSimple w:instr=" SEQ Figure \* ARABIC ">
+                              <w:r>
+                                <w:rPr>
+                                  <w:noProof/>
+                                </w:rPr>
+                                <w:t>1</w:t>
+                              </w:r>
+                            </w:fldSimple>
                             <w:r>
                               <w:t>: Pinout</w:t>
                             </w:r>
@@ -456,27 +459,14 @@
                       <w:r>
                         <w:t xml:space="preserve">Figure </w:t>
                       </w:r>
-                      <w:r>
-                        <w:fldChar w:fldCharType="begin"/>
-                      </w:r>
-                      <w:r>
-                        <w:instrText xml:space="preserve"> SEQ Figure \* ARABIC </w:instrText>
-                      </w:r>
-                      <w:r>
-                        <w:fldChar w:fldCharType="separate"/>
-                      </w:r>
-                      <w:r>
-                        <w:rPr>
-                          <w:noProof/>
-                        </w:rPr>
-                        <w:t>1</w:t>
-                      </w:r>
-                      <w:r>
-                        <w:rPr>
-                          <w:noProof/>
-                        </w:rPr>
-                        <w:fldChar w:fldCharType="end"/>
-                      </w:r>
+                      <w:fldSimple w:instr=" SEQ Figure \* ARABIC ">
+                        <w:r>
+                          <w:rPr>
+                            <w:noProof/>
+                          </w:rPr>
+                          <w:t>1</w:t>
+                        </w:r>
+                      </w:fldSimple>
                       <w:r>
                         <w:t>: Pinout</w:t>
                       </w:r>
@@ -999,7 +989,51 @@
           <w:szCs w:val="18"/>
           <w:highlight w:val="white"/>
         </w:rPr>
-        <w:t>&lt;avr/io.h&gt;</w:t>
+        <w:t>&lt;</w:t>
+      </w:r>
+      <w:proofErr w:type="spellStart"/>
+      <w:r>
+        <w:rPr>
+          <w:rFonts w:ascii="Courier New" w:hAnsi="Courier New" w:cs="Courier New"/>
+          <w:color w:val="000000"/>
+          <w:sz w:val="18"/>
+          <w:szCs w:val="18"/>
+          <w:highlight w:val="white"/>
+        </w:rPr>
+        <w:t>avr</w:t>
+      </w:r>
+      <w:proofErr w:type="spellEnd"/>
+      <w:r>
+        <w:rPr>
+          <w:rFonts w:ascii="Courier New" w:hAnsi="Courier New" w:cs="Courier New"/>
+          <w:color w:val="000000"/>
+          <w:sz w:val="18"/>
+          <w:szCs w:val="18"/>
+          <w:highlight w:val="white"/>
+        </w:rPr>
+        <w:t>/</w:t>
+      </w:r>
+      <w:proofErr w:type="spellStart"/>
+      <w:r>
+        <w:rPr>
+          <w:rFonts w:ascii="Courier New" w:hAnsi="Courier New" w:cs="Courier New"/>
+          <w:color w:val="000000"/>
+          <w:sz w:val="18"/>
+          <w:szCs w:val="18"/>
+          <w:highlight w:val="white"/>
+        </w:rPr>
+        <w:t>io.h</w:t>
+      </w:r>
+      <w:proofErr w:type="spellEnd"/>
+      <w:r>
+        <w:rPr>
+          <w:rFonts w:ascii="Courier New" w:hAnsi="Courier New" w:cs="Courier New"/>
+          <w:color w:val="000000"/>
+          <w:sz w:val="18"/>
+          <w:szCs w:val="18"/>
+          <w:highlight w:val="white"/>
+        </w:rPr>
+        <w:t>&gt;</w:t>
       </w:r>
     </w:p>
     <w:p>
@@ -1043,7 +1077,29 @@
           <w:szCs w:val="18"/>
           <w:highlight w:val="white"/>
         </w:rPr>
-        <w:t>&lt;util/delay.h&gt;</w:t>
+        <w:t>&lt;util/</w:t>
+      </w:r>
+      <w:proofErr w:type="spellStart"/>
+      <w:r>
+        <w:rPr>
+          <w:rFonts w:ascii="Courier New" w:hAnsi="Courier New" w:cs="Courier New"/>
+          <w:color w:val="000000"/>
+          <w:sz w:val="18"/>
+          <w:szCs w:val="18"/>
+          <w:highlight w:val="white"/>
+        </w:rPr>
+        <w:t>delay.h</w:t>
+      </w:r>
+      <w:proofErr w:type="spellEnd"/>
+      <w:r>
+        <w:rPr>
+          <w:rFonts w:ascii="Courier New" w:hAnsi="Courier New" w:cs="Courier New"/>
+          <w:color w:val="000000"/>
+          <w:sz w:val="18"/>
+          <w:szCs w:val="18"/>
+          <w:highlight w:val="white"/>
+        </w:rPr>
+        <w:t>&gt;</w:t>
       </w:r>
     </w:p>
     <w:p>
@@ -1959,6 +2015,7 @@
         </w:rPr>
         <w:t xml:space="preserve"> </w:t>
       </w:r>
+      <w:proofErr w:type="spellStart"/>
       <w:r>
         <w:rPr>
           <w:rFonts w:ascii="Courier New" w:hAnsi="Courier New" w:cs="Courier New"/>
@@ -1969,16 +2026,29 @@
         </w:rPr>
         <w:t>myIntString</w:t>
       </w:r>
-      <w:r>
-        <w:rPr>
-          <w:rFonts w:ascii="Courier New" w:hAnsi="Courier New" w:cs="Courier New"/>
-          <w:color w:val="000000"/>
-          <w:sz w:val="18"/>
-          <w:szCs w:val="18"/>
-          <w:highlight w:val="white"/>
-        </w:rPr>
-        <w:t>[200];</w:t>
-      </w:r>
+      <w:proofErr w:type="spellEnd"/>
+      <w:r>
+        <w:rPr>
+          <w:rFonts w:ascii="Courier New" w:hAnsi="Courier New" w:cs="Courier New"/>
+          <w:color w:val="000000"/>
+          <w:sz w:val="18"/>
+          <w:szCs w:val="18"/>
+          <w:highlight w:val="white"/>
+        </w:rPr>
+        <w:t>[200</w:t>
+      </w:r>
+      <w:proofErr w:type="gramStart"/>
+      <w:r>
+        <w:rPr>
+          <w:rFonts w:ascii="Courier New" w:hAnsi="Courier New" w:cs="Courier New"/>
+          <w:color w:val="000000"/>
+          <w:sz w:val="18"/>
+          <w:szCs w:val="18"/>
+          <w:highlight w:val="white"/>
+        </w:rPr>
+        <w:t>];</w:t>
+      </w:r>
+      <w:proofErr w:type="gramEnd"/>
     </w:p>
     <w:p>
       <w:pPr>
@@ -3041,6 +3111,7 @@
         </w:rPr>
         <w:t xml:space="preserve"> </w:t>
       </w:r>
+      <w:proofErr w:type="spellStart"/>
       <w:r>
         <w:rPr>
           <w:rFonts w:ascii="Courier New" w:hAnsi="Courier New" w:cs="Courier New"/>
@@ -3051,6 +3122,7 @@
         </w:rPr>
         <w:t>slaveAddress</w:t>
       </w:r>
+      <w:proofErr w:type="spellEnd"/>
       <w:r>
         <w:rPr>
           <w:rFonts w:ascii="Courier New" w:hAnsi="Courier New" w:cs="Courier New"/>
@@ -3201,6 +3273,7 @@
         </w:rPr>
         <w:t xml:space="preserve"> </w:t>
       </w:r>
+      <w:proofErr w:type="gramStart"/>
       <w:r>
         <w:rPr>
           <w:rFonts w:ascii="Courier New" w:hAnsi="Courier New" w:cs="Courier New"/>
@@ -3211,6 +3284,7 @@
         </w:rPr>
         <w:t>0;</w:t>
       </w:r>
+      <w:proofErr w:type="gramEnd"/>
       <w:r>
         <w:rPr>
           <w:rFonts w:ascii="Courier New" w:hAnsi="Courier New" w:cs="Courier New"/>
@@ -3715,8 +3789,20 @@
           <w:szCs w:val="18"/>
           <w:highlight w:val="white"/>
         </w:rPr>
-        <w:t>)));</w:t>
-      </w:r>
+        <w:t>))</w:t>
+      </w:r>
+      <w:proofErr w:type="gramStart"/>
+      <w:r>
+        <w:rPr>
+          <w:rFonts w:ascii="Courier New" w:hAnsi="Courier New" w:cs="Courier New"/>
+          <w:color w:val="000000"/>
+          <w:sz w:val="18"/>
+          <w:szCs w:val="18"/>
+          <w:highlight w:val="white"/>
+        </w:rPr>
+        <w:t>);</w:t>
+      </w:r>
+      <w:proofErr w:type="gramEnd"/>
       <w:r>
         <w:rPr>
           <w:rFonts w:ascii="Courier New" w:hAnsi="Courier New" w:cs="Courier New"/>
@@ -4403,6 +4489,8 @@
         </w:rPr>
         <w:t xml:space="preserve"> </w:t>
       </w:r>
+      <w:proofErr w:type="spellStart"/>
+      <w:proofErr w:type="gramStart"/>
       <w:r>
         <w:rPr>
           <w:rFonts w:ascii="Courier New" w:hAnsi="Courier New" w:cs="Courier New"/>
@@ -4413,6 +4501,7 @@
         </w:rPr>
         <w:t>slaveAddress</w:t>
       </w:r>
+      <w:proofErr w:type="spellEnd"/>
       <w:r>
         <w:rPr>
           <w:rFonts w:ascii="Courier New" w:hAnsi="Courier New" w:cs="Courier New"/>
@@ -4423,6 +4512,7 @@
         </w:rPr>
         <w:t>;</w:t>
       </w:r>
+      <w:proofErr w:type="gramEnd"/>
       <w:r>
         <w:rPr>
           <w:rFonts w:ascii="Courier New" w:hAnsi="Courier New" w:cs="Courier New"/>
@@ -4597,6 +4687,7 @@
         </w:rPr>
         <w:t>TWINT</w:t>
       </w:r>
+      <w:proofErr w:type="gramStart"/>
       <w:r>
         <w:rPr>
           <w:rFonts w:ascii="Courier New" w:hAnsi="Courier New" w:cs="Courier New"/>
@@ -4607,6 +4698,7 @@
         </w:rPr>
         <w:t>);</w:t>
       </w:r>
+      <w:proofErr w:type="gramEnd"/>
       <w:r>
         <w:rPr>
           <w:rFonts w:ascii="Courier New" w:hAnsi="Courier New" w:cs="Courier New"/>
@@ -4799,8 +4891,20 @@
           <w:szCs w:val="18"/>
           <w:highlight w:val="white"/>
         </w:rPr>
-        <w:t>)));</w:t>
-      </w:r>
+        <w:t>))</w:t>
+      </w:r>
+      <w:proofErr w:type="gramStart"/>
+      <w:r>
+        <w:rPr>
+          <w:rFonts w:ascii="Courier New" w:hAnsi="Courier New" w:cs="Courier New"/>
+          <w:color w:val="000000"/>
+          <w:sz w:val="18"/>
+          <w:szCs w:val="18"/>
+          <w:highlight w:val="white"/>
+        </w:rPr>
+        <w:t>);</w:t>
+      </w:r>
+      <w:proofErr w:type="gramEnd"/>
       <w:r>
         <w:rPr>
           <w:rFonts w:ascii="Courier New" w:hAnsi="Courier New" w:cs="Courier New"/>
@@ -5465,8 +5569,9 @@
           <w:szCs w:val="18"/>
           <w:highlight w:val="white"/>
         </w:rPr>
-        <w:t>// Stop if conditions aren't met.</w:t>
-      </w:r>
+        <w:t xml:space="preserve">// Stop if conditions </w:t>
+      </w:r>
+      <w:proofErr w:type="gramStart"/>
       <w:r>
         <w:rPr>
           <w:rFonts w:ascii="Courier New" w:hAnsi="Courier New" w:cs="Courier New"/>
@@ -5475,8 +5580,9 @@
           <w:szCs w:val="18"/>
           <w:highlight w:val="white"/>
         </w:rPr>
-        <w:tab/>
-      </w:r>
+        <w:t>aren't</w:t>
+      </w:r>
+      <w:proofErr w:type="gramEnd"/>
       <w:r>
         <w:rPr>
           <w:rFonts w:ascii="Courier New" w:hAnsi="Courier New" w:cs="Courier New"/>
@@ -5485,7 +5591,7 @@
           <w:szCs w:val="18"/>
           <w:highlight w:val="white"/>
         </w:rPr>
-        <w:tab/>
+        <w:t xml:space="preserve"> met.</w:t>
       </w:r>
       <w:r>
         <w:rPr>
@@ -5527,6 +5633,26 @@
         </w:rPr>
         <w:tab/>
       </w:r>
+      <w:r>
+        <w:rPr>
+          <w:rFonts w:ascii="Courier New" w:hAnsi="Courier New" w:cs="Courier New"/>
+          <w:color w:val="008000"/>
+          <w:sz w:val="18"/>
+          <w:szCs w:val="18"/>
+          <w:highlight w:val="white"/>
+        </w:rPr>
+        <w:tab/>
+      </w:r>
+      <w:r>
+        <w:rPr>
+          <w:rFonts w:ascii="Courier New" w:hAnsi="Courier New" w:cs="Courier New"/>
+          <w:color w:val="008000"/>
+          <w:sz w:val="18"/>
+          <w:szCs w:val="18"/>
+          <w:highlight w:val="white"/>
+        </w:rPr>
+        <w:tab/>
+      </w:r>
     </w:p>
     <w:p>
       <w:pPr>
@@ -5572,6 +5698,7 @@
         </w:rPr>
         <w:tab/>
       </w:r>
+      <w:proofErr w:type="gramStart"/>
       <w:r>
         <w:rPr>
           <w:rFonts w:ascii="Courier New" w:hAnsi="Courier New" w:cs="Courier New"/>
@@ -5592,6 +5719,7 @@
         </w:rPr>
         <w:t>;</w:t>
       </w:r>
+      <w:proofErr w:type="gramEnd"/>
       <w:r>
         <w:rPr>
           <w:rFonts w:ascii="Courier New" w:hAnsi="Courier New" w:cs="Courier New"/>
@@ -5770,6 +5898,7 @@
         </w:rPr>
         <w:tab/>
       </w:r>
+      <w:proofErr w:type="gramStart"/>
       <w:r>
         <w:rPr>
           <w:rFonts w:ascii="Courier New" w:hAnsi="Courier New" w:cs="Courier New"/>
@@ -5790,6 +5919,7 @@
         </w:rPr>
         <w:t>;</w:t>
       </w:r>
+      <w:proofErr w:type="gramEnd"/>
       <w:r>
         <w:rPr>
           <w:rFonts w:ascii="Courier New" w:hAnsi="Courier New" w:cs="Courier New"/>
@@ -6670,6 +6800,7 @@
         </w:rPr>
         <w:t xml:space="preserve"> </w:t>
       </w:r>
+      <w:proofErr w:type="gramStart"/>
       <w:r>
         <w:rPr>
           <w:rFonts w:ascii="Courier New" w:hAnsi="Courier New" w:cs="Courier New"/>
@@ -6690,6 +6821,7 @@
         </w:rPr>
         <w:t>;</w:t>
       </w:r>
+      <w:proofErr w:type="gramEnd"/>
     </w:p>
     <w:p>
       <w:pPr>
@@ -6794,6 +6926,7 @@
         </w:rPr>
         <w:t>TWINT</w:t>
       </w:r>
+      <w:proofErr w:type="gramStart"/>
       <w:r>
         <w:rPr>
           <w:rFonts w:ascii="Courier New" w:hAnsi="Courier New" w:cs="Courier New"/>
@@ -6804,6 +6937,7 @@
         </w:rPr>
         <w:t>);</w:t>
       </w:r>
+      <w:proofErr w:type="gramEnd"/>
     </w:p>
     <w:p>
       <w:pPr>
@@ -7364,8 +7498,20 @@
           <w:szCs w:val="18"/>
           <w:highlight w:val="white"/>
         </w:rPr>
-        <w:t>0x00);</w:t>
-      </w:r>
+        <w:t>0x00</w:t>
+      </w:r>
+      <w:proofErr w:type="gramStart"/>
+      <w:r>
+        <w:rPr>
+          <w:rFonts w:ascii="Courier New" w:hAnsi="Courier New" w:cs="Courier New"/>
+          <w:color w:val="000000"/>
+          <w:sz w:val="18"/>
+          <w:szCs w:val="18"/>
+          <w:highlight w:val="white"/>
+        </w:rPr>
+        <w:t>);</w:t>
+      </w:r>
+      <w:proofErr w:type="gramEnd"/>
     </w:p>
     <w:p>
       <w:pPr>
@@ -7594,6 +7740,7 @@
         </w:rPr>
         <w:t xml:space="preserve"> </w:t>
       </w:r>
+      <w:proofErr w:type="gramStart"/>
       <w:r>
         <w:rPr>
           <w:rFonts w:ascii="Courier New" w:hAnsi="Courier New" w:cs="Courier New"/>
@@ -7614,6 +7761,7 @@
         </w:rPr>
         <w:t>;</w:t>
       </w:r>
+      <w:proofErr w:type="gramEnd"/>
     </w:p>
     <w:p>
       <w:pPr>
@@ -10015,6 +10163,7 @@
         </w:rPr>
         <w:t xml:space="preserve"> </w:t>
       </w:r>
+      <w:proofErr w:type="spellStart"/>
       <w:r>
         <w:rPr>
           <w:rFonts w:ascii="Courier New" w:hAnsi="Courier New" w:cs="Courier New"/>
@@ -10025,6 +10174,7 @@
         </w:rPr>
         <w:t>readRawData</w:t>
       </w:r>
+      <w:proofErr w:type="spellEnd"/>
       <w:r>
         <w:rPr>
           <w:rFonts w:ascii="Courier New" w:hAnsi="Courier New" w:cs="Courier New"/>
@@ -10055,6 +10205,7 @@
         </w:rPr>
         <w:t xml:space="preserve"> </w:t>
       </w:r>
+      <w:proofErr w:type="spellStart"/>
       <w:r>
         <w:rPr>
           <w:rFonts w:ascii="Courier New" w:hAnsi="Courier New" w:cs="Courier New"/>
@@ -10065,6 +10216,7 @@
         </w:rPr>
         <w:t>accData</w:t>
       </w:r>
+      <w:proofErr w:type="spellEnd"/>
       <w:r>
         <w:rPr>
           <w:rFonts w:ascii="Courier New" w:hAnsi="Courier New" w:cs="Courier New"/>
@@ -10105,6 +10257,7 @@
         </w:rPr>
         <w:t xml:space="preserve"> </w:t>
       </w:r>
+      <w:proofErr w:type="spellStart"/>
       <w:r>
         <w:rPr>
           <w:rFonts w:ascii="Courier New" w:hAnsi="Courier New" w:cs="Courier New"/>
@@ -10115,6 +10268,7 @@
         </w:rPr>
         <w:t>gyroData</w:t>
       </w:r>
+      <w:proofErr w:type="spellEnd"/>
       <w:r>
         <w:rPr>
           <w:rFonts w:ascii="Courier New" w:hAnsi="Courier New" w:cs="Courier New"/>
@@ -10617,6 +10771,7 @@
         </w:rPr>
         <w:tab/>
       </w:r>
+      <w:proofErr w:type="spellStart"/>
       <w:r>
         <w:rPr>
           <w:rFonts w:ascii="Courier New" w:hAnsi="Courier New" w:cs="Courier New"/>
@@ -10627,6 +10782,7 @@
         </w:rPr>
         <w:t>accData</w:t>
       </w:r>
+      <w:proofErr w:type="spellEnd"/>
       <w:r>
         <w:rPr>
           <w:rFonts w:ascii="Courier New" w:hAnsi="Courier New" w:cs="Courier New"/>
@@ -10867,6 +11023,7 @@
         </w:rPr>
         <w:t xml:space="preserve"> </w:t>
       </w:r>
+      <w:proofErr w:type="gramStart"/>
       <w:r>
         <w:rPr>
           <w:rFonts w:ascii="Courier New" w:hAnsi="Courier New" w:cs="Courier New"/>
@@ -10877,30 +11034,32 @@
         </w:rPr>
         <w:t>);</w:t>
       </w:r>
-    </w:p>
-    <w:p>
-      <w:pPr>
-        <w:autoSpaceDE w:val="0"/>
-        <w:autoSpaceDN w:val="0"/>
-        <w:adjustRightInd w:val="0"/>
-        <w:rPr>
-          <w:rFonts w:ascii="Courier New" w:hAnsi="Courier New" w:cs="Courier New"/>
-          <w:color w:val="000000"/>
-          <w:sz w:val="18"/>
-          <w:szCs w:val="18"/>
-          <w:highlight w:val="white"/>
-        </w:rPr>
-      </w:pPr>
-      <w:r>
-        <w:rPr>
-          <w:rFonts w:ascii="Courier New" w:hAnsi="Courier New" w:cs="Courier New"/>
-          <w:color w:val="A31515"/>
-          <w:sz w:val="18"/>
-          <w:szCs w:val="18"/>
-          <w:highlight w:val="white"/>
-        </w:rPr>
-        <w:tab/>
-      </w:r>
+      <w:proofErr w:type="gramEnd"/>
+    </w:p>
+    <w:p>
+      <w:pPr>
+        <w:autoSpaceDE w:val="0"/>
+        <w:autoSpaceDN w:val="0"/>
+        <w:adjustRightInd w:val="0"/>
+        <w:rPr>
+          <w:rFonts w:ascii="Courier New" w:hAnsi="Courier New" w:cs="Courier New"/>
+          <w:color w:val="000000"/>
+          <w:sz w:val="18"/>
+          <w:szCs w:val="18"/>
+          <w:highlight w:val="white"/>
+        </w:rPr>
+      </w:pPr>
+      <w:r>
+        <w:rPr>
+          <w:rFonts w:ascii="Courier New" w:hAnsi="Courier New" w:cs="Courier New"/>
+          <w:color w:val="A31515"/>
+          <w:sz w:val="18"/>
+          <w:szCs w:val="18"/>
+          <w:highlight w:val="white"/>
+        </w:rPr>
+        <w:tab/>
+      </w:r>
+      <w:proofErr w:type="spellStart"/>
       <w:r>
         <w:rPr>
           <w:rFonts w:ascii="Courier New" w:hAnsi="Courier New" w:cs="Courier New"/>
@@ -10911,6 +11070,7 @@
         </w:rPr>
         <w:t>accData</w:t>
       </w:r>
+      <w:proofErr w:type="spellEnd"/>
       <w:r>
         <w:rPr>
           <w:rFonts w:ascii="Courier New" w:hAnsi="Courier New" w:cs="Courier New"/>
@@ -11151,6 +11311,7 @@
         </w:rPr>
         <w:t xml:space="preserve"> </w:t>
       </w:r>
+      <w:proofErr w:type="gramStart"/>
       <w:r>
         <w:rPr>
           <w:rFonts w:ascii="Courier New" w:hAnsi="Courier New" w:cs="Courier New"/>
@@ -11161,30 +11322,32 @@
         </w:rPr>
         <w:t>);</w:t>
       </w:r>
-    </w:p>
-    <w:p>
-      <w:pPr>
-        <w:autoSpaceDE w:val="0"/>
-        <w:autoSpaceDN w:val="0"/>
-        <w:adjustRightInd w:val="0"/>
-        <w:rPr>
-          <w:rFonts w:ascii="Courier New" w:hAnsi="Courier New" w:cs="Courier New"/>
-          <w:color w:val="000000"/>
-          <w:sz w:val="18"/>
-          <w:szCs w:val="18"/>
-          <w:highlight w:val="white"/>
-        </w:rPr>
-      </w:pPr>
-      <w:r>
-        <w:rPr>
-          <w:rFonts w:ascii="Courier New" w:hAnsi="Courier New" w:cs="Courier New"/>
-          <w:color w:val="A31515"/>
-          <w:sz w:val="18"/>
-          <w:szCs w:val="18"/>
-          <w:highlight w:val="white"/>
-        </w:rPr>
-        <w:tab/>
-      </w:r>
+      <w:proofErr w:type="gramEnd"/>
+    </w:p>
+    <w:p>
+      <w:pPr>
+        <w:autoSpaceDE w:val="0"/>
+        <w:autoSpaceDN w:val="0"/>
+        <w:adjustRightInd w:val="0"/>
+        <w:rPr>
+          <w:rFonts w:ascii="Courier New" w:hAnsi="Courier New" w:cs="Courier New"/>
+          <w:color w:val="000000"/>
+          <w:sz w:val="18"/>
+          <w:szCs w:val="18"/>
+          <w:highlight w:val="white"/>
+        </w:rPr>
+      </w:pPr>
+      <w:r>
+        <w:rPr>
+          <w:rFonts w:ascii="Courier New" w:hAnsi="Courier New" w:cs="Courier New"/>
+          <w:color w:val="A31515"/>
+          <w:sz w:val="18"/>
+          <w:szCs w:val="18"/>
+          <w:highlight w:val="white"/>
+        </w:rPr>
+        <w:tab/>
+      </w:r>
+      <w:proofErr w:type="spellStart"/>
       <w:r>
         <w:rPr>
           <w:rFonts w:ascii="Courier New" w:hAnsi="Courier New" w:cs="Courier New"/>
@@ -11195,6 +11358,7 @@
         </w:rPr>
         <w:t>accData</w:t>
       </w:r>
+      <w:proofErr w:type="spellEnd"/>
       <w:r>
         <w:rPr>
           <w:rFonts w:ascii="Courier New" w:hAnsi="Courier New" w:cs="Courier New"/>
@@ -11435,6 +11599,7 @@
         </w:rPr>
         <w:t xml:space="preserve"> </w:t>
       </w:r>
+      <w:proofErr w:type="gramStart"/>
       <w:r>
         <w:rPr>
           <w:rFonts w:ascii="Courier New" w:hAnsi="Courier New" w:cs="Courier New"/>
@@ -11445,6 +11610,7 @@
         </w:rPr>
         <w:t>);</w:t>
       </w:r>
+      <w:proofErr w:type="gramEnd"/>
     </w:p>
     <w:p>
       <w:pPr>
@@ -12055,6 +12221,7 @@
         </w:rPr>
         <w:tab/>
       </w:r>
+      <w:proofErr w:type="spellStart"/>
       <w:r>
         <w:rPr>
           <w:rFonts w:ascii="Courier New" w:hAnsi="Courier New" w:cs="Courier New"/>
@@ -12065,6 +12232,7 @@
         </w:rPr>
         <w:t>gyroData</w:t>
       </w:r>
+      <w:proofErr w:type="spellEnd"/>
       <w:r>
         <w:rPr>
           <w:rFonts w:ascii="Courier New" w:hAnsi="Courier New" w:cs="Courier New"/>
@@ -12305,6 +12473,7 @@
         </w:rPr>
         <w:t xml:space="preserve"> </w:t>
       </w:r>
+      <w:proofErr w:type="gramStart"/>
       <w:r>
         <w:rPr>
           <w:rFonts w:ascii="Courier New" w:hAnsi="Courier New" w:cs="Courier New"/>
@@ -12315,30 +12484,32 @@
         </w:rPr>
         <w:t>);</w:t>
       </w:r>
-    </w:p>
-    <w:p>
-      <w:pPr>
-        <w:autoSpaceDE w:val="0"/>
-        <w:autoSpaceDN w:val="0"/>
-        <w:adjustRightInd w:val="0"/>
-        <w:rPr>
-          <w:rFonts w:ascii="Courier New" w:hAnsi="Courier New" w:cs="Courier New"/>
-          <w:color w:val="000000"/>
-          <w:sz w:val="18"/>
-          <w:szCs w:val="18"/>
-          <w:highlight w:val="white"/>
-        </w:rPr>
-      </w:pPr>
-      <w:r>
-        <w:rPr>
-          <w:rFonts w:ascii="Courier New" w:hAnsi="Courier New" w:cs="Courier New"/>
-          <w:color w:val="A31515"/>
-          <w:sz w:val="18"/>
-          <w:szCs w:val="18"/>
-          <w:highlight w:val="white"/>
-        </w:rPr>
-        <w:tab/>
-      </w:r>
+      <w:proofErr w:type="gramEnd"/>
+    </w:p>
+    <w:p>
+      <w:pPr>
+        <w:autoSpaceDE w:val="0"/>
+        <w:autoSpaceDN w:val="0"/>
+        <w:adjustRightInd w:val="0"/>
+        <w:rPr>
+          <w:rFonts w:ascii="Courier New" w:hAnsi="Courier New" w:cs="Courier New"/>
+          <w:color w:val="000000"/>
+          <w:sz w:val="18"/>
+          <w:szCs w:val="18"/>
+          <w:highlight w:val="white"/>
+        </w:rPr>
+      </w:pPr>
+      <w:r>
+        <w:rPr>
+          <w:rFonts w:ascii="Courier New" w:hAnsi="Courier New" w:cs="Courier New"/>
+          <w:color w:val="A31515"/>
+          <w:sz w:val="18"/>
+          <w:szCs w:val="18"/>
+          <w:highlight w:val="white"/>
+        </w:rPr>
+        <w:tab/>
+      </w:r>
+      <w:proofErr w:type="spellStart"/>
       <w:r>
         <w:rPr>
           <w:rFonts w:ascii="Courier New" w:hAnsi="Courier New" w:cs="Courier New"/>
@@ -12349,6 +12520,7 @@
         </w:rPr>
         <w:t>gyroData</w:t>
       </w:r>
+      <w:proofErr w:type="spellEnd"/>
       <w:r>
         <w:rPr>
           <w:rFonts w:ascii="Courier New" w:hAnsi="Courier New" w:cs="Courier New"/>
@@ -12589,6 +12761,7 @@
         </w:rPr>
         <w:t xml:space="preserve"> </w:t>
       </w:r>
+      <w:proofErr w:type="gramStart"/>
       <w:r>
         <w:rPr>
           <w:rFonts w:ascii="Courier New" w:hAnsi="Courier New" w:cs="Courier New"/>
@@ -12599,30 +12772,32 @@
         </w:rPr>
         <w:t>);</w:t>
       </w:r>
-    </w:p>
-    <w:p>
-      <w:pPr>
-        <w:autoSpaceDE w:val="0"/>
-        <w:autoSpaceDN w:val="0"/>
-        <w:adjustRightInd w:val="0"/>
-        <w:rPr>
-          <w:rFonts w:ascii="Courier New" w:hAnsi="Courier New" w:cs="Courier New"/>
-          <w:color w:val="000000"/>
-          <w:sz w:val="18"/>
-          <w:szCs w:val="18"/>
-          <w:highlight w:val="white"/>
-        </w:rPr>
-      </w:pPr>
-      <w:r>
-        <w:rPr>
-          <w:rFonts w:ascii="Courier New" w:hAnsi="Courier New" w:cs="Courier New"/>
-          <w:color w:val="A31515"/>
-          <w:sz w:val="18"/>
-          <w:szCs w:val="18"/>
-          <w:highlight w:val="white"/>
-        </w:rPr>
-        <w:tab/>
-      </w:r>
+      <w:proofErr w:type="gramEnd"/>
+    </w:p>
+    <w:p>
+      <w:pPr>
+        <w:autoSpaceDE w:val="0"/>
+        <w:autoSpaceDN w:val="0"/>
+        <w:adjustRightInd w:val="0"/>
+        <w:rPr>
+          <w:rFonts w:ascii="Courier New" w:hAnsi="Courier New" w:cs="Courier New"/>
+          <w:color w:val="000000"/>
+          <w:sz w:val="18"/>
+          <w:szCs w:val="18"/>
+          <w:highlight w:val="white"/>
+        </w:rPr>
+      </w:pPr>
+      <w:r>
+        <w:rPr>
+          <w:rFonts w:ascii="Courier New" w:hAnsi="Courier New" w:cs="Courier New"/>
+          <w:color w:val="A31515"/>
+          <w:sz w:val="18"/>
+          <w:szCs w:val="18"/>
+          <w:highlight w:val="white"/>
+        </w:rPr>
+        <w:tab/>
+      </w:r>
+      <w:proofErr w:type="spellStart"/>
       <w:r>
         <w:rPr>
           <w:rFonts w:ascii="Courier New" w:hAnsi="Courier New" w:cs="Courier New"/>
@@ -12633,6 +12808,7 @@
         </w:rPr>
         <w:t>gyroData</w:t>
       </w:r>
+      <w:proofErr w:type="spellEnd"/>
       <w:r>
         <w:rPr>
           <w:rFonts w:ascii="Courier New" w:hAnsi="Courier New" w:cs="Courier New"/>
@@ -12873,6 +13049,7 @@
         </w:rPr>
         <w:t xml:space="preserve"> </w:t>
       </w:r>
+      <w:proofErr w:type="gramStart"/>
       <w:r>
         <w:rPr>
           <w:rFonts w:ascii="Courier New" w:hAnsi="Courier New" w:cs="Courier New"/>
@@ -12883,6 +13060,7 @@
         </w:rPr>
         <w:t>);</w:t>
       </w:r>
+      <w:proofErr w:type="gramEnd"/>
     </w:p>
     <w:p>
       <w:pPr>
@@ -13069,6 +13247,7 @@
         </w:rPr>
         <w:t xml:space="preserve"> </w:t>
       </w:r>
+      <w:proofErr w:type="spellStart"/>
       <w:r>
         <w:rPr>
           <w:rFonts w:ascii="Courier New" w:hAnsi="Courier New" w:cs="Courier New"/>
@@ -13079,6 +13258,7 @@
         </w:rPr>
         <w:t>scaleData</w:t>
       </w:r>
+      <w:proofErr w:type="spellEnd"/>
       <w:r>
         <w:rPr>
           <w:rFonts w:ascii="Courier New" w:hAnsi="Courier New" w:cs="Courier New"/>
@@ -13109,6 +13289,7 @@
         </w:rPr>
         <w:t xml:space="preserve"> </w:t>
       </w:r>
+      <w:proofErr w:type="spellStart"/>
       <w:r>
         <w:rPr>
           <w:rFonts w:ascii="Courier New" w:hAnsi="Courier New" w:cs="Courier New"/>
@@ -13119,6 +13300,7 @@
         </w:rPr>
         <w:t>accData</w:t>
       </w:r>
+      <w:proofErr w:type="spellEnd"/>
       <w:r>
         <w:rPr>
           <w:rFonts w:ascii="Courier New" w:hAnsi="Courier New" w:cs="Courier New"/>
@@ -13159,6 +13341,7 @@
         </w:rPr>
         <w:t xml:space="preserve"> </w:t>
       </w:r>
+      <w:proofErr w:type="spellStart"/>
       <w:r>
         <w:rPr>
           <w:rFonts w:ascii="Courier New" w:hAnsi="Courier New" w:cs="Courier New"/>
@@ -13169,6 +13352,7 @@
         </w:rPr>
         <w:t>gyroData</w:t>
       </w:r>
+      <w:proofErr w:type="spellEnd"/>
       <w:r>
         <w:rPr>
           <w:rFonts w:ascii="Courier New" w:hAnsi="Courier New" w:cs="Courier New"/>
@@ -13275,6 +13459,7 @@
         </w:rPr>
         <w:t xml:space="preserve"> </w:t>
       </w:r>
+      <w:proofErr w:type="spellStart"/>
       <w:r>
         <w:rPr>
           <w:rFonts w:ascii="Courier New" w:hAnsi="Courier New" w:cs="Courier New"/>
@@ -13285,6 +13470,7 @@
         </w:rPr>
         <w:t>i</w:t>
       </w:r>
+      <w:proofErr w:type="spellEnd"/>
       <w:r>
         <w:rPr>
           <w:rFonts w:ascii="Courier New" w:hAnsi="Courier New" w:cs="Courier New"/>
@@ -13335,6 +13521,7 @@
         </w:rPr>
         <w:t xml:space="preserve"> </w:t>
       </w:r>
+      <w:proofErr w:type="spellStart"/>
       <w:r>
         <w:rPr>
           <w:rFonts w:ascii="Courier New" w:hAnsi="Courier New" w:cs="Courier New"/>
@@ -13345,6 +13532,7 @@
         </w:rPr>
         <w:t>i</w:t>
       </w:r>
+      <w:proofErr w:type="spellEnd"/>
       <w:r>
         <w:rPr>
           <w:rFonts w:ascii="Courier New" w:hAnsi="Courier New" w:cs="Courier New"/>
@@ -13395,6 +13583,7 @@
         </w:rPr>
         <w:t xml:space="preserve"> </w:t>
       </w:r>
+      <w:proofErr w:type="spellStart"/>
       <w:r>
         <w:rPr>
           <w:rFonts w:ascii="Courier New" w:hAnsi="Courier New" w:cs="Courier New"/>
@@ -13405,6 +13594,7 @@
         </w:rPr>
         <w:t>i</w:t>
       </w:r>
+      <w:proofErr w:type="spellEnd"/>
       <w:r>
         <w:rPr>
           <w:rFonts w:ascii="Courier New" w:hAnsi="Courier New" w:cs="Courier New"/>
@@ -13469,6 +13659,7 @@
         </w:rPr>
         <w:tab/>
       </w:r>
+      <w:proofErr w:type="spellStart"/>
       <w:r>
         <w:rPr>
           <w:rFonts w:ascii="Courier New" w:hAnsi="Courier New" w:cs="Courier New"/>
@@ -13479,6 +13670,7 @@
         </w:rPr>
         <w:t>accData</w:t>
       </w:r>
+      <w:proofErr w:type="spellEnd"/>
       <w:r>
         <w:rPr>
           <w:rFonts w:ascii="Courier New" w:hAnsi="Courier New" w:cs="Courier New"/>
@@ -13489,6 +13681,7 @@
         </w:rPr>
         <w:t>[</w:t>
       </w:r>
+      <w:proofErr w:type="spellStart"/>
       <w:r>
         <w:rPr>
           <w:rFonts w:ascii="Courier New" w:hAnsi="Courier New" w:cs="Courier New"/>
@@ -13499,6 +13692,7 @@
         </w:rPr>
         <w:t>i</w:t>
       </w:r>
+      <w:proofErr w:type="spellEnd"/>
       <w:r>
         <w:rPr>
           <w:rFonts w:ascii="Courier New" w:hAnsi="Courier New" w:cs="Courier New"/>
@@ -13547,7 +13741,18 @@
           <w:szCs w:val="18"/>
           <w:highlight w:val="white"/>
         </w:rPr>
-        <w:t>ACC_SCALE</w:t>
+        <w:t>ACC_</w:t>
+      </w:r>
+      <w:proofErr w:type="gramStart"/>
+      <w:r>
+        <w:rPr>
+          <w:rFonts w:ascii="Courier New" w:hAnsi="Courier New" w:cs="Courier New"/>
+          <w:color w:val="A000A0"/>
+          <w:sz w:val="18"/>
+          <w:szCs w:val="18"/>
+          <w:highlight w:val="white"/>
+        </w:rPr>
+        <w:t>SCALE</w:t>
       </w:r>
       <w:r>
         <w:rPr>
@@ -13559,40 +13764,42 @@
         </w:rPr>
         <w:t>;</w:t>
       </w:r>
-    </w:p>
-    <w:p>
-      <w:pPr>
-        <w:autoSpaceDE w:val="0"/>
-        <w:autoSpaceDN w:val="0"/>
-        <w:adjustRightInd w:val="0"/>
-        <w:rPr>
-          <w:rFonts w:ascii="Courier New" w:hAnsi="Courier New" w:cs="Courier New"/>
-          <w:color w:val="000000"/>
-          <w:sz w:val="18"/>
-          <w:szCs w:val="18"/>
-          <w:highlight w:val="white"/>
-        </w:rPr>
-      </w:pPr>
-      <w:r>
-        <w:rPr>
-          <w:rFonts w:ascii="Courier New" w:hAnsi="Courier New" w:cs="Courier New"/>
-          <w:color w:val="A31515"/>
-          <w:sz w:val="18"/>
-          <w:szCs w:val="18"/>
-          <w:highlight w:val="white"/>
-        </w:rPr>
-        <w:tab/>
-      </w:r>
-      <w:r>
-        <w:rPr>
-          <w:rFonts w:ascii="Courier New" w:hAnsi="Courier New" w:cs="Courier New"/>
-          <w:color w:val="A31515"/>
-          <w:sz w:val="18"/>
-          <w:szCs w:val="18"/>
-          <w:highlight w:val="white"/>
-        </w:rPr>
-        <w:tab/>
-      </w:r>
+      <w:proofErr w:type="gramEnd"/>
+    </w:p>
+    <w:p>
+      <w:pPr>
+        <w:autoSpaceDE w:val="0"/>
+        <w:autoSpaceDN w:val="0"/>
+        <w:adjustRightInd w:val="0"/>
+        <w:rPr>
+          <w:rFonts w:ascii="Courier New" w:hAnsi="Courier New" w:cs="Courier New"/>
+          <w:color w:val="000000"/>
+          <w:sz w:val="18"/>
+          <w:szCs w:val="18"/>
+          <w:highlight w:val="white"/>
+        </w:rPr>
+      </w:pPr>
+      <w:r>
+        <w:rPr>
+          <w:rFonts w:ascii="Courier New" w:hAnsi="Courier New" w:cs="Courier New"/>
+          <w:color w:val="A31515"/>
+          <w:sz w:val="18"/>
+          <w:szCs w:val="18"/>
+          <w:highlight w:val="white"/>
+        </w:rPr>
+        <w:tab/>
+      </w:r>
+      <w:r>
+        <w:rPr>
+          <w:rFonts w:ascii="Courier New" w:hAnsi="Courier New" w:cs="Courier New"/>
+          <w:color w:val="A31515"/>
+          <w:sz w:val="18"/>
+          <w:szCs w:val="18"/>
+          <w:highlight w:val="white"/>
+        </w:rPr>
+        <w:tab/>
+      </w:r>
+      <w:proofErr w:type="spellStart"/>
       <w:r>
         <w:rPr>
           <w:rFonts w:ascii="Courier New" w:hAnsi="Courier New" w:cs="Courier New"/>
@@ -13603,6 +13810,7 @@
         </w:rPr>
         <w:t>gyroData</w:t>
       </w:r>
+      <w:proofErr w:type="spellEnd"/>
       <w:r>
         <w:rPr>
           <w:rFonts w:ascii="Courier New" w:hAnsi="Courier New" w:cs="Courier New"/>
@@ -13613,6 +13821,7 @@
         </w:rPr>
         <w:t>[</w:t>
       </w:r>
+      <w:proofErr w:type="spellStart"/>
       <w:r>
         <w:rPr>
           <w:rFonts w:ascii="Courier New" w:hAnsi="Courier New" w:cs="Courier New"/>
@@ -13623,6 +13832,7 @@
         </w:rPr>
         <w:t>i</w:t>
       </w:r>
+      <w:proofErr w:type="spellEnd"/>
       <w:r>
         <w:rPr>
           <w:rFonts w:ascii="Courier New" w:hAnsi="Courier New" w:cs="Courier New"/>
@@ -13671,7 +13881,18 @@
           <w:szCs w:val="18"/>
           <w:highlight w:val="white"/>
         </w:rPr>
-        <w:t>GYRO_SCALE</w:t>
+        <w:t>GYRO_</w:t>
+      </w:r>
+      <w:proofErr w:type="gramStart"/>
+      <w:r>
+        <w:rPr>
+          <w:rFonts w:ascii="Courier New" w:hAnsi="Courier New" w:cs="Courier New"/>
+          <w:color w:val="A000A0"/>
+          <w:sz w:val="18"/>
+          <w:szCs w:val="18"/>
+          <w:highlight w:val="white"/>
+        </w:rPr>
+        <w:t>SCALE</w:t>
       </w:r>
       <w:r>
         <w:rPr>
@@ -13683,6 +13904,7 @@
         </w:rPr>
         <w:t>;</w:t>
       </w:r>
+      <w:proofErr w:type="gramEnd"/>
     </w:p>
     <w:p>
       <w:pPr>
@@ -13801,7 +14023,29 @@
           <w:szCs w:val="18"/>
           <w:highlight w:val="white"/>
         </w:rPr>
-        <w:t>// Enables the UART and it's transmitter.</w:t>
+        <w:t xml:space="preserve">// Enables the UART and </w:t>
+      </w:r>
+      <w:proofErr w:type="gramStart"/>
+      <w:r>
+        <w:rPr>
+          <w:rFonts w:ascii="Courier New" w:hAnsi="Courier New" w:cs="Courier New"/>
+          <w:color w:val="008000"/>
+          <w:sz w:val="18"/>
+          <w:szCs w:val="18"/>
+          <w:highlight w:val="white"/>
+        </w:rPr>
+        <w:t>it's</w:t>
+      </w:r>
+      <w:proofErr w:type="gramEnd"/>
+      <w:r>
+        <w:rPr>
+          <w:rFonts w:ascii="Courier New" w:hAnsi="Courier New" w:cs="Courier New"/>
+          <w:color w:val="008000"/>
+          <w:sz w:val="18"/>
+          <w:szCs w:val="18"/>
+          <w:highlight w:val="white"/>
+        </w:rPr>
+        <w:t xml:space="preserve"> transmitter.</w:t>
       </w:r>
     </w:p>
     <w:p>
@@ -13837,6 +14081,7 @@
         </w:rPr>
         <w:t xml:space="preserve"> </w:t>
       </w:r>
+      <w:proofErr w:type="spellStart"/>
       <w:r>
         <w:rPr>
           <w:rFonts w:ascii="Courier New" w:hAnsi="Courier New" w:cs="Courier New"/>
@@ -13847,6 +14092,7 @@
         </w:rPr>
         <w:t>enableTransmit</w:t>
       </w:r>
+      <w:proofErr w:type="spellEnd"/>
       <w:r>
         <w:rPr>
           <w:rFonts w:ascii="Courier New" w:hAnsi="Courier New" w:cs="Courier New"/>
@@ -13975,6 +14221,7 @@
         </w:rPr>
         <w:t xml:space="preserve"> </w:t>
       </w:r>
+      <w:proofErr w:type="gramStart"/>
       <w:r>
         <w:rPr>
           <w:rFonts w:ascii="Courier New" w:hAnsi="Courier New" w:cs="Courier New"/>
@@ -13985,6 +14232,7 @@
         </w:rPr>
         <w:t>0x02;</w:t>
       </w:r>
+      <w:proofErr w:type="gramEnd"/>
     </w:p>
     <w:p>
       <w:pPr>
@@ -14115,7 +14363,18 @@
           <w:szCs w:val="18"/>
           <w:highlight w:val="white"/>
         </w:rPr>
-        <w:t>UBBR_VALUE</w:t>
+        <w:t>UBBR_</w:t>
+      </w:r>
+      <w:proofErr w:type="gramStart"/>
+      <w:r>
+        <w:rPr>
+          <w:rFonts w:ascii="Courier New" w:hAnsi="Courier New" w:cs="Courier New"/>
+          <w:color w:val="A000A0"/>
+          <w:sz w:val="18"/>
+          <w:szCs w:val="18"/>
+          <w:highlight w:val="white"/>
+        </w:rPr>
+        <w:t>VALUE</w:t>
       </w:r>
       <w:r>
         <w:rPr>
@@ -14127,6 +14386,7 @@
         </w:rPr>
         <w:t>;</w:t>
       </w:r>
+      <w:proofErr w:type="gramEnd"/>
     </w:p>
     <w:p>
       <w:pPr>
@@ -14543,6 +14803,7 @@
         </w:rPr>
         <w:t xml:space="preserve"> </w:t>
       </w:r>
+      <w:proofErr w:type="spellStart"/>
       <w:r>
         <w:rPr>
           <w:rFonts w:ascii="Courier New" w:hAnsi="Courier New" w:cs="Courier New"/>
@@ -14553,6 +14814,7 @@
         </w:rPr>
         <w:t>disableTransmit</w:t>
       </w:r>
+      <w:proofErr w:type="spellEnd"/>
       <w:r>
         <w:rPr>
           <w:rFonts w:ascii="Courier New" w:hAnsi="Courier New" w:cs="Courier New"/>
@@ -14667,6 +14929,7 @@
         </w:rPr>
         <w:t>TXEN0</w:t>
       </w:r>
+      <w:proofErr w:type="gramStart"/>
       <w:r>
         <w:rPr>
           <w:rFonts w:ascii="Courier New" w:hAnsi="Courier New" w:cs="Courier New"/>
@@ -14677,6 +14940,7 @@
         </w:rPr>
         <w:t>);</w:t>
       </w:r>
+      <w:proofErr w:type="gramEnd"/>
     </w:p>
     <w:p>
       <w:pPr>
@@ -14773,6 +15037,7 @@
         </w:rPr>
         <w:t xml:space="preserve"> </w:t>
       </w:r>
+      <w:proofErr w:type="spellStart"/>
       <w:r>
         <w:rPr>
           <w:rFonts w:ascii="Courier New" w:hAnsi="Courier New" w:cs="Courier New"/>
@@ -14783,6 +15048,7 @@
         </w:rPr>
         <w:t>sendByte</w:t>
       </w:r>
+      <w:proofErr w:type="spellEnd"/>
       <w:r>
         <w:rPr>
           <w:rFonts w:ascii="Courier New" w:hAnsi="Courier New" w:cs="Courier New"/>
@@ -15245,6 +15511,7 @@
         </w:rPr>
         <w:t xml:space="preserve"> </w:t>
       </w:r>
+      <w:proofErr w:type="spellStart"/>
       <w:r>
         <w:rPr>
           <w:rFonts w:ascii="Courier New" w:hAnsi="Courier New" w:cs="Courier New"/>
@@ -15255,6 +15522,7 @@
         </w:rPr>
         <w:t>sendString</w:t>
       </w:r>
+      <w:proofErr w:type="spellEnd"/>
       <w:r>
         <w:rPr>
           <w:rFonts w:ascii="Courier New" w:hAnsi="Courier New" w:cs="Courier New"/>
@@ -15369,6 +15637,7 @@
         </w:rPr>
         <w:t xml:space="preserve"> </w:t>
       </w:r>
+      <w:proofErr w:type="spellStart"/>
       <w:r>
         <w:rPr>
           <w:rFonts w:ascii="Courier New" w:hAnsi="Courier New" w:cs="Courier New"/>
@@ -15379,6 +15648,7 @@
         </w:rPr>
         <w:t>i</w:t>
       </w:r>
+      <w:proofErr w:type="spellEnd"/>
       <w:r>
         <w:rPr>
           <w:rFonts w:ascii="Courier New" w:hAnsi="Courier New" w:cs="Courier New"/>
@@ -15409,6 +15679,7 @@
         </w:rPr>
         <w:t xml:space="preserve"> </w:t>
       </w:r>
+      <w:proofErr w:type="gramStart"/>
       <w:r>
         <w:rPr>
           <w:rFonts w:ascii="Courier New" w:hAnsi="Courier New" w:cs="Courier New"/>
@@ -15419,6 +15690,7 @@
         </w:rPr>
         <w:t>0;</w:t>
       </w:r>
+      <w:proofErr w:type="gramEnd"/>
     </w:p>
     <w:p>
       <w:pPr>
@@ -15493,6 +15765,7 @@
         </w:rPr>
         <w:t>[</w:t>
       </w:r>
+      <w:proofErr w:type="spellStart"/>
       <w:r>
         <w:rPr>
           <w:rFonts w:ascii="Courier New" w:hAnsi="Courier New" w:cs="Courier New"/>
@@ -15503,6 +15776,7 @@
         </w:rPr>
         <w:t>i</w:t>
       </w:r>
+      <w:proofErr w:type="spellEnd"/>
       <w:r>
         <w:rPr>
           <w:rFonts w:ascii="Courier New" w:hAnsi="Courier New" w:cs="Courier New"/>
@@ -15588,6 +15862,7 @@
         </w:rPr>
         <w:tab/>
       </w:r>
+      <w:proofErr w:type="spellStart"/>
       <w:r>
         <w:rPr>
           <w:rFonts w:ascii="Courier New" w:hAnsi="Courier New" w:cs="Courier New"/>
@@ -15598,6 +15873,7 @@
         </w:rPr>
         <w:t>sendByte</w:t>
       </w:r>
+      <w:proofErr w:type="spellEnd"/>
       <w:r>
         <w:rPr>
           <w:rFonts w:ascii="Courier New" w:hAnsi="Courier New" w:cs="Courier New"/>
@@ -15628,6 +15904,7 @@
         </w:rPr>
         <w:t>[</w:t>
       </w:r>
+      <w:proofErr w:type="spellStart"/>
       <w:r>
         <w:rPr>
           <w:rFonts w:ascii="Courier New" w:hAnsi="Courier New" w:cs="Courier New"/>
@@ -15638,16 +15915,29 @@
         </w:rPr>
         <w:t>i</w:t>
       </w:r>
-      <w:r>
-        <w:rPr>
-          <w:rFonts w:ascii="Courier New" w:hAnsi="Courier New" w:cs="Courier New"/>
-          <w:color w:val="000000"/>
-          <w:sz w:val="18"/>
-          <w:szCs w:val="18"/>
-          <w:highlight w:val="white"/>
-        </w:rPr>
-        <w:t>++]);</w:t>
-      </w:r>
+      <w:proofErr w:type="spellEnd"/>
+      <w:r>
+        <w:rPr>
+          <w:rFonts w:ascii="Courier New" w:hAnsi="Courier New" w:cs="Courier New"/>
+          <w:color w:val="000000"/>
+          <w:sz w:val="18"/>
+          <w:szCs w:val="18"/>
+          <w:highlight w:val="white"/>
+        </w:rPr>
+        <w:t>++]</w:t>
+      </w:r>
+      <w:proofErr w:type="gramStart"/>
+      <w:r>
+        <w:rPr>
+          <w:rFonts w:ascii="Courier New" w:hAnsi="Courier New" w:cs="Courier New"/>
+          <w:color w:val="000000"/>
+          <w:sz w:val="18"/>
+          <w:szCs w:val="18"/>
+          <w:highlight w:val="white"/>
+        </w:rPr>
+        <w:t>);</w:t>
+      </w:r>
+      <w:proofErr w:type="gramEnd"/>
     </w:p>
     <w:p>
       <w:pPr>
@@ -15838,6 +16128,7 @@
         </w:rPr>
         <w:t xml:space="preserve"> </w:t>
       </w:r>
+      <w:proofErr w:type="spellStart"/>
       <w:r>
         <w:rPr>
           <w:rFonts w:ascii="Courier New" w:hAnsi="Courier New" w:cs="Courier New"/>
@@ -15848,6 +16139,7 @@
         </w:rPr>
         <w:t>accData</w:t>
       </w:r>
+      <w:proofErr w:type="spellEnd"/>
       <w:r>
         <w:rPr>
           <w:rFonts w:ascii="Courier New" w:hAnsi="Courier New" w:cs="Courier New"/>
@@ -15868,6 +16160,7 @@
         </w:rPr>
         <w:t xml:space="preserve"> </w:t>
       </w:r>
+      <w:proofErr w:type="spellStart"/>
       <w:r>
         <w:rPr>
           <w:rFonts w:ascii="Courier New" w:hAnsi="Courier New" w:cs="Courier New"/>
@@ -15878,16 +16171,29 @@
         </w:rPr>
         <w:t>gyroData</w:t>
       </w:r>
-      <w:r>
-        <w:rPr>
-          <w:rFonts w:ascii="Courier New" w:hAnsi="Courier New" w:cs="Courier New"/>
-          <w:color w:val="000000"/>
-          <w:sz w:val="18"/>
-          <w:szCs w:val="18"/>
-          <w:highlight w:val="white"/>
-        </w:rPr>
-        <w:t>[3];</w:t>
-      </w:r>
+      <w:proofErr w:type="spellEnd"/>
+      <w:r>
+        <w:rPr>
+          <w:rFonts w:ascii="Courier New" w:hAnsi="Courier New" w:cs="Courier New"/>
+          <w:color w:val="000000"/>
+          <w:sz w:val="18"/>
+          <w:szCs w:val="18"/>
+          <w:highlight w:val="white"/>
+        </w:rPr>
+        <w:t>[3</w:t>
+      </w:r>
+      <w:proofErr w:type="gramStart"/>
+      <w:r>
+        <w:rPr>
+          <w:rFonts w:ascii="Courier New" w:hAnsi="Courier New" w:cs="Courier New"/>
+          <w:color w:val="000000"/>
+          <w:sz w:val="18"/>
+          <w:szCs w:val="18"/>
+          <w:highlight w:val="white"/>
+        </w:rPr>
+        <w:t>];</w:t>
+      </w:r>
+      <w:proofErr w:type="gramEnd"/>
     </w:p>
     <w:p>
       <w:pPr>
@@ -15988,32 +16294,45 @@
           <w:szCs w:val="18"/>
           <w:highlight w:val="white"/>
         </w:rPr>
-        <w:t>();</w:t>
-      </w:r>
-    </w:p>
-    <w:p>
-      <w:pPr>
-        <w:autoSpaceDE w:val="0"/>
-        <w:autoSpaceDN w:val="0"/>
-        <w:adjustRightInd w:val="0"/>
-        <w:rPr>
-          <w:rFonts w:ascii="Courier New" w:hAnsi="Courier New" w:cs="Courier New"/>
-          <w:color w:val="000000"/>
-          <w:sz w:val="18"/>
-          <w:szCs w:val="18"/>
-          <w:highlight w:val="white"/>
-        </w:rPr>
-      </w:pPr>
-      <w:r>
-        <w:rPr>
-          <w:rFonts w:ascii="Courier New" w:hAnsi="Courier New" w:cs="Courier New"/>
-          <w:color w:val="A31515"/>
-          <w:sz w:val="18"/>
-          <w:szCs w:val="18"/>
-          <w:highlight w:val="white"/>
-        </w:rPr>
-        <w:tab/>
-      </w:r>
+        <w:t>(</w:t>
+      </w:r>
+      <w:proofErr w:type="gramStart"/>
+      <w:r>
+        <w:rPr>
+          <w:rFonts w:ascii="Courier New" w:hAnsi="Courier New" w:cs="Courier New"/>
+          <w:color w:val="000000"/>
+          <w:sz w:val="18"/>
+          <w:szCs w:val="18"/>
+          <w:highlight w:val="white"/>
+        </w:rPr>
+        <w:t>);</w:t>
+      </w:r>
+      <w:proofErr w:type="gramEnd"/>
+    </w:p>
+    <w:p>
+      <w:pPr>
+        <w:autoSpaceDE w:val="0"/>
+        <w:autoSpaceDN w:val="0"/>
+        <w:adjustRightInd w:val="0"/>
+        <w:rPr>
+          <w:rFonts w:ascii="Courier New" w:hAnsi="Courier New" w:cs="Courier New"/>
+          <w:color w:val="000000"/>
+          <w:sz w:val="18"/>
+          <w:szCs w:val="18"/>
+          <w:highlight w:val="white"/>
+        </w:rPr>
+      </w:pPr>
+      <w:r>
+        <w:rPr>
+          <w:rFonts w:ascii="Courier New" w:hAnsi="Courier New" w:cs="Courier New"/>
+          <w:color w:val="A31515"/>
+          <w:sz w:val="18"/>
+          <w:szCs w:val="18"/>
+          <w:highlight w:val="white"/>
+        </w:rPr>
+        <w:tab/>
+      </w:r>
+      <w:proofErr w:type="spellStart"/>
       <w:r>
         <w:rPr>
           <w:rFonts w:ascii="Courier New" w:hAnsi="Courier New" w:cs="Courier New"/>
@@ -16024,16 +16343,29 @@
         </w:rPr>
         <w:t>enableTransmit</w:t>
       </w:r>
-      <w:r>
-        <w:rPr>
-          <w:rFonts w:ascii="Courier New" w:hAnsi="Courier New" w:cs="Courier New"/>
-          <w:color w:val="000000"/>
-          <w:sz w:val="18"/>
-          <w:szCs w:val="18"/>
-          <w:highlight w:val="white"/>
-        </w:rPr>
-        <w:t>();</w:t>
-      </w:r>
+      <w:proofErr w:type="spellEnd"/>
+      <w:r>
+        <w:rPr>
+          <w:rFonts w:ascii="Courier New" w:hAnsi="Courier New" w:cs="Courier New"/>
+          <w:color w:val="000000"/>
+          <w:sz w:val="18"/>
+          <w:szCs w:val="18"/>
+          <w:highlight w:val="white"/>
+        </w:rPr>
+        <w:t>(</w:t>
+      </w:r>
+      <w:proofErr w:type="gramStart"/>
+      <w:r>
+        <w:rPr>
+          <w:rFonts w:ascii="Courier New" w:hAnsi="Courier New" w:cs="Courier New"/>
+          <w:color w:val="000000"/>
+          <w:sz w:val="18"/>
+          <w:szCs w:val="18"/>
+          <w:highlight w:val="white"/>
+        </w:rPr>
+        <w:t>);</w:t>
+      </w:r>
+      <w:proofErr w:type="gramEnd"/>
     </w:p>
     <w:p>
       <w:pPr>
@@ -16092,268 +16424,9 @@
           <w:szCs w:val="18"/>
           <w:highlight w:val="white"/>
         </w:rPr>
-        <w:t>_delay_ms</w:t>
-      </w:r>
-      <w:r>
-        <w:rPr>
-          <w:rFonts w:ascii="Courier New" w:hAnsi="Courier New" w:cs="Courier New"/>
-          <w:color w:val="000000"/>
-          <w:sz w:val="18"/>
-          <w:szCs w:val="18"/>
-          <w:highlight w:val="white"/>
-        </w:rPr>
-        <w:t>(150);</w:t>
-      </w:r>
-      <w:r>
-        <w:rPr>
-          <w:rFonts w:ascii="Courier New" w:hAnsi="Courier New" w:cs="Courier New"/>
-          <w:color w:val="A31515"/>
-          <w:sz w:val="18"/>
-          <w:szCs w:val="18"/>
-          <w:highlight w:val="white"/>
-        </w:rPr>
-        <w:tab/>
-      </w:r>
-      <w:r>
-        <w:rPr>
-          <w:rFonts w:ascii="Courier New" w:hAnsi="Courier New" w:cs="Courier New"/>
-          <w:color w:val="A31515"/>
-          <w:sz w:val="18"/>
-          <w:szCs w:val="18"/>
-          <w:highlight w:val="white"/>
-        </w:rPr>
-        <w:tab/>
-      </w:r>
-      <w:r>
-        <w:rPr>
-          <w:rFonts w:ascii="Courier New" w:hAnsi="Courier New" w:cs="Courier New"/>
-          <w:color w:val="A31515"/>
-          <w:sz w:val="18"/>
-          <w:szCs w:val="18"/>
-          <w:highlight w:val="white"/>
-        </w:rPr>
-        <w:tab/>
-      </w:r>
-      <w:r>
-        <w:rPr>
-          <w:rFonts w:ascii="Courier New" w:hAnsi="Courier New" w:cs="Courier New"/>
-          <w:color w:val="A31515"/>
-          <w:sz w:val="18"/>
-          <w:szCs w:val="18"/>
-          <w:highlight w:val="white"/>
-        </w:rPr>
-        <w:tab/>
-      </w:r>
-      <w:r>
-        <w:rPr>
-          <w:rFonts w:ascii="Courier New" w:hAnsi="Courier New" w:cs="Courier New"/>
-          <w:color w:val="008000"/>
-          <w:sz w:val="18"/>
-          <w:szCs w:val="18"/>
-          <w:highlight w:val="white"/>
-        </w:rPr>
-        <w:t>// Wait some time.</w:t>
-      </w:r>
-    </w:p>
-    <w:p>
-      <w:pPr>
-        <w:autoSpaceDE w:val="0"/>
-        <w:autoSpaceDN w:val="0"/>
-        <w:adjustRightInd w:val="0"/>
-        <w:rPr>
-          <w:rFonts w:ascii="Courier New" w:hAnsi="Courier New" w:cs="Courier New"/>
-          <w:color w:val="000000"/>
-          <w:sz w:val="18"/>
-          <w:szCs w:val="18"/>
-          <w:highlight w:val="white"/>
-        </w:rPr>
-      </w:pPr>
-      <w:r>
-        <w:rPr>
-          <w:rFonts w:ascii="Courier New" w:hAnsi="Courier New" w:cs="Courier New"/>
-          <w:color w:val="A31515"/>
-          <w:sz w:val="18"/>
-          <w:szCs w:val="18"/>
-          <w:highlight w:val="white"/>
-        </w:rPr>
-        <w:tab/>
-      </w:r>
-    </w:p>
-    <w:p>
-      <w:pPr>
-        <w:autoSpaceDE w:val="0"/>
-        <w:autoSpaceDN w:val="0"/>
-        <w:adjustRightInd w:val="0"/>
-        <w:rPr>
-          <w:rFonts w:ascii="Courier New" w:hAnsi="Courier New" w:cs="Courier New"/>
-          <w:color w:val="000000"/>
-          <w:sz w:val="18"/>
-          <w:szCs w:val="18"/>
-          <w:highlight w:val="white"/>
-        </w:rPr>
-      </w:pPr>
-      <w:r>
-        <w:rPr>
-          <w:rFonts w:ascii="Courier New" w:hAnsi="Courier New" w:cs="Courier New"/>
-          <w:color w:val="A31515"/>
-          <w:sz w:val="18"/>
-          <w:szCs w:val="18"/>
-          <w:highlight w:val="white"/>
-        </w:rPr>
-        <w:tab/>
-      </w:r>
-      <w:r>
-        <w:rPr>
-          <w:rFonts w:ascii="Courier New" w:hAnsi="Courier New" w:cs="Courier New"/>
-          <w:color w:val="880000"/>
-          <w:sz w:val="18"/>
-          <w:szCs w:val="18"/>
-          <w:highlight w:val="white"/>
-        </w:rPr>
-        <w:t>initializeMP6050</w:t>
-      </w:r>
-      <w:r>
-        <w:rPr>
-          <w:rFonts w:ascii="Courier New" w:hAnsi="Courier New" w:cs="Courier New"/>
-          <w:color w:val="000000"/>
-          <w:sz w:val="18"/>
-          <w:szCs w:val="18"/>
-          <w:highlight w:val="white"/>
-        </w:rPr>
-        <w:t>();</w:t>
-      </w:r>
-    </w:p>
-    <w:p>
-      <w:pPr>
-        <w:autoSpaceDE w:val="0"/>
-        <w:autoSpaceDN w:val="0"/>
-        <w:adjustRightInd w:val="0"/>
-        <w:rPr>
-          <w:rFonts w:ascii="Courier New" w:hAnsi="Courier New" w:cs="Courier New"/>
-          <w:color w:val="000000"/>
-          <w:sz w:val="18"/>
-          <w:szCs w:val="18"/>
-          <w:highlight w:val="white"/>
-        </w:rPr>
-      </w:pPr>
-      <w:r>
-        <w:rPr>
-          <w:rFonts w:ascii="Courier New" w:hAnsi="Courier New" w:cs="Courier New"/>
-          <w:color w:val="A31515"/>
-          <w:sz w:val="18"/>
-          <w:szCs w:val="18"/>
-          <w:highlight w:val="white"/>
-        </w:rPr>
-        <w:tab/>
-      </w:r>
-    </w:p>
-    <w:p>
-      <w:pPr>
-        <w:autoSpaceDE w:val="0"/>
-        <w:autoSpaceDN w:val="0"/>
-        <w:adjustRightInd w:val="0"/>
-        <w:rPr>
-          <w:rFonts w:ascii="Courier New" w:hAnsi="Courier New" w:cs="Courier New"/>
-          <w:color w:val="000000"/>
-          <w:sz w:val="18"/>
-          <w:szCs w:val="18"/>
-          <w:highlight w:val="white"/>
-        </w:rPr>
-      </w:pPr>
-      <w:r>
-        <w:rPr>
-          <w:rFonts w:ascii="Courier New" w:hAnsi="Courier New" w:cs="Courier New"/>
-          <w:color w:val="A31515"/>
-          <w:sz w:val="18"/>
-          <w:szCs w:val="18"/>
-          <w:highlight w:val="white"/>
-        </w:rPr>
-        <w:tab/>
-      </w:r>
-      <w:r>
-        <w:rPr>
-          <w:rFonts w:ascii="Courier New" w:hAnsi="Courier New" w:cs="Courier New"/>
-          <w:color w:val="0000FF"/>
-          <w:sz w:val="18"/>
-          <w:szCs w:val="18"/>
-          <w:highlight w:val="white"/>
-        </w:rPr>
-        <w:t>while</w:t>
-      </w:r>
-      <w:r>
-        <w:rPr>
-          <w:rFonts w:ascii="Courier New" w:hAnsi="Courier New" w:cs="Courier New"/>
-          <w:color w:val="A31515"/>
-          <w:sz w:val="18"/>
-          <w:szCs w:val="18"/>
-          <w:highlight w:val="white"/>
-        </w:rPr>
-        <w:t xml:space="preserve"> </w:t>
-      </w:r>
-      <w:r>
-        <w:rPr>
-          <w:rFonts w:ascii="Courier New" w:hAnsi="Courier New" w:cs="Courier New"/>
-          <w:color w:val="000000"/>
-          <w:sz w:val="18"/>
-          <w:szCs w:val="18"/>
-          <w:highlight w:val="white"/>
-        </w:rPr>
-        <w:t>(1)</w:t>
-      </w:r>
-      <w:r>
-        <w:rPr>
-          <w:rFonts w:ascii="Courier New" w:hAnsi="Courier New" w:cs="Courier New"/>
-          <w:color w:val="A31515"/>
-          <w:sz w:val="18"/>
-          <w:szCs w:val="18"/>
-          <w:highlight w:val="white"/>
-        </w:rPr>
-        <w:t xml:space="preserve"> </w:t>
-      </w:r>
-      <w:r>
-        <w:rPr>
-          <w:rFonts w:ascii="Courier New" w:hAnsi="Courier New" w:cs="Courier New"/>
-          <w:color w:val="000000"/>
-          <w:sz w:val="18"/>
-          <w:szCs w:val="18"/>
-          <w:highlight w:val="white"/>
-        </w:rPr>
-        <w:t>{</w:t>
-      </w:r>
-    </w:p>
-    <w:p>
-      <w:pPr>
-        <w:autoSpaceDE w:val="0"/>
-        <w:autoSpaceDN w:val="0"/>
-        <w:adjustRightInd w:val="0"/>
-        <w:rPr>
-          <w:rFonts w:ascii="Courier New" w:hAnsi="Courier New" w:cs="Courier New"/>
-          <w:color w:val="000000"/>
-          <w:sz w:val="18"/>
-          <w:szCs w:val="18"/>
-          <w:highlight w:val="white"/>
-        </w:rPr>
-      </w:pPr>
-      <w:r>
-        <w:rPr>
-          <w:rFonts w:ascii="Courier New" w:hAnsi="Courier New" w:cs="Courier New"/>
-          <w:color w:val="A31515"/>
-          <w:sz w:val="18"/>
-          <w:szCs w:val="18"/>
-          <w:highlight w:val="white"/>
-        </w:rPr>
-        <w:tab/>
-      </w:r>
-      <w:r>
-        <w:rPr>
-          <w:rFonts w:ascii="Courier New" w:hAnsi="Courier New" w:cs="Courier New"/>
-          <w:color w:val="A31515"/>
-          <w:sz w:val="18"/>
-          <w:szCs w:val="18"/>
-          <w:highlight w:val="white"/>
-        </w:rPr>
-        <w:tab/>
-      </w:r>
+        <w:t>_</w:t>
+      </w:r>
+      <w:proofErr w:type="spellStart"/>
       <w:r>
         <w:rPr>
           <w:rFonts w:ascii="Courier New" w:hAnsi="Courier New" w:cs="Courier New"/>
@@ -16364,42 +16437,107 @@
           <w:szCs w:val="18"/>
           <w:highlight w:val="white"/>
         </w:rPr>
-        <w:t>_delay_ms</w:t>
-      </w:r>
-      <w:r>
-        <w:rPr>
-          <w:rFonts w:ascii="Courier New" w:hAnsi="Courier New" w:cs="Courier New"/>
-          <w:color w:val="000000"/>
-          <w:sz w:val="18"/>
-          <w:szCs w:val="18"/>
-          <w:highlight w:val="white"/>
-        </w:rPr>
-        <w:t>(1000);</w:t>
-      </w:r>
-    </w:p>
-    <w:p>
-      <w:pPr>
-        <w:autoSpaceDE w:val="0"/>
-        <w:autoSpaceDN w:val="0"/>
-        <w:adjustRightInd w:val="0"/>
-        <w:rPr>
-          <w:rFonts w:ascii="Courier New" w:hAnsi="Courier New" w:cs="Courier New"/>
-          <w:color w:val="000000"/>
-          <w:sz w:val="18"/>
-          <w:szCs w:val="18"/>
-          <w:highlight w:val="white"/>
-        </w:rPr>
-      </w:pPr>
-      <w:r>
-        <w:rPr>
-          <w:rFonts w:ascii="Courier New" w:hAnsi="Courier New" w:cs="Courier New"/>
-          <w:color w:val="A31515"/>
-          <w:sz w:val="18"/>
-          <w:szCs w:val="18"/>
-          <w:highlight w:val="white"/>
-        </w:rPr>
-        <w:tab/>
-      </w:r>
+        <w:t>delay_ms</w:t>
+      </w:r>
+      <w:proofErr w:type="spellEnd"/>
+      <w:r>
+        <w:rPr>
+          <w:rFonts w:ascii="Courier New" w:hAnsi="Courier New" w:cs="Courier New"/>
+          <w:color w:val="000000"/>
+          <w:sz w:val="18"/>
+          <w:szCs w:val="18"/>
+          <w:highlight w:val="white"/>
+        </w:rPr>
+        <w:t>(150);</w:t>
+      </w:r>
+      <w:r>
+        <w:rPr>
+          <w:rFonts w:ascii="Courier New" w:hAnsi="Courier New" w:cs="Courier New"/>
+          <w:color w:val="A31515"/>
+          <w:sz w:val="18"/>
+          <w:szCs w:val="18"/>
+          <w:highlight w:val="white"/>
+        </w:rPr>
+        <w:tab/>
+      </w:r>
+      <w:r>
+        <w:rPr>
+          <w:rFonts w:ascii="Courier New" w:hAnsi="Courier New" w:cs="Courier New"/>
+          <w:color w:val="A31515"/>
+          <w:sz w:val="18"/>
+          <w:szCs w:val="18"/>
+          <w:highlight w:val="white"/>
+        </w:rPr>
+        <w:tab/>
+      </w:r>
+      <w:r>
+        <w:rPr>
+          <w:rFonts w:ascii="Courier New" w:hAnsi="Courier New" w:cs="Courier New"/>
+          <w:color w:val="A31515"/>
+          <w:sz w:val="18"/>
+          <w:szCs w:val="18"/>
+          <w:highlight w:val="white"/>
+        </w:rPr>
+        <w:tab/>
+      </w:r>
+      <w:r>
+        <w:rPr>
+          <w:rFonts w:ascii="Courier New" w:hAnsi="Courier New" w:cs="Courier New"/>
+          <w:color w:val="A31515"/>
+          <w:sz w:val="18"/>
+          <w:szCs w:val="18"/>
+          <w:highlight w:val="white"/>
+        </w:rPr>
+        <w:tab/>
+      </w:r>
+      <w:r>
+        <w:rPr>
+          <w:rFonts w:ascii="Courier New" w:hAnsi="Courier New" w:cs="Courier New"/>
+          <w:color w:val="008000"/>
+          <w:sz w:val="18"/>
+          <w:szCs w:val="18"/>
+          <w:highlight w:val="white"/>
+        </w:rPr>
+        <w:t>// Wait some time.</w:t>
+      </w:r>
+    </w:p>
+    <w:p>
+      <w:pPr>
+        <w:autoSpaceDE w:val="0"/>
+        <w:autoSpaceDN w:val="0"/>
+        <w:adjustRightInd w:val="0"/>
+        <w:rPr>
+          <w:rFonts w:ascii="Courier New" w:hAnsi="Courier New" w:cs="Courier New"/>
+          <w:color w:val="000000"/>
+          <w:sz w:val="18"/>
+          <w:szCs w:val="18"/>
+          <w:highlight w:val="white"/>
+        </w:rPr>
+      </w:pPr>
+      <w:r>
+        <w:rPr>
+          <w:rFonts w:ascii="Courier New" w:hAnsi="Courier New" w:cs="Courier New"/>
+          <w:color w:val="A31515"/>
+          <w:sz w:val="18"/>
+          <w:szCs w:val="18"/>
+          <w:highlight w:val="white"/>
+        </w:rPr>
+        <w:tab/>
+      </w:r>
+    </w:p>
+    <w:p>
+      <w:pPr>
+        <w:autoSpaceDE w:val="0"/>
+        <w:autoSpaceDN w:val="0"/>
+        <w:adjustRightInd w:val="0"/>
+        <w:rPr>
+          <w:rFonts w:ascii="Courier New" w:hAnsi="Courier New" w:cs="Courier New"/>
+          <w:color w:val="000000"/>
+          <w:sz w:val="18"/>
+          <w:szCs w:val="18"/>
+          <w:highlight w:val="white"/>
+        </w:rPr>
+      </w:pPr>
       <w:r>
         <w:rPr>
           <w:rFonts w:ascii="Courier New" w:hAnsi="Courier New" w:cs="Courier New"/>
@@ -16418,7 +16556,7 @@
           <w:szCs w:val="18"/>
           <w:highlight w:val="white"/>
         </w:rPr>
-        <w:t>readRawData</w:t>
+        <w:t>initializeMP6050</w:t>
       </w:r>
       <w:r>
         <w:rPr>
@@ -16430,46 +16568,7 @@
         </w:rPr>
         <w:t>(</w:t>
       </w:r>
-      <w:r>
-        <w:rPr>
-          <w:rFonts w:ascii="Courier New" w:hAnsi="Courier New" w:cs="Courier New"/>
-          <w:color w:val="000080"/>
-          <w:sz w:val="18"/>
-          <w:szCs w:val="18"/>
-          <w:highlight w:val="white"/>
-        </w:rPr>
-        <w:t>accData</w:t>
-      </w:r>
-      <w:r>
-        <w:rPr>
-          <w:rFonts w:ascii="Courier New" w:hAnsi="Courier New" w:cs="Courier New"/>
-          <w:color w:val="000000"/>
-          <w:sz w:val="18"/>
-          <w:szCs w:val="18"/>
-          <w:highlight w:val="white"/>
-        </w:rPr>
-        <w:t>,</w:t>
-      </w:r>
-      <w:r>
-        <w:rPr>
-          <w:rFonts w:ascii="Courier New" w:hAnsi="Courier New" w:cs="Courier New"/>
-          <w:color w:val="A31515"/>
-          <w:sz w:val="18"/>
-          <w:szCs w:val="18"/>
-          <w:highlight w:val="white"/>
-        </w:rPr>
-        <w:t xml:space="preserve"> </w:t>
-      </w:r>
-      <w:r>
-        <w:rPr>
-          <w:rFonts w:ascii="Courier New" w:hAnsi="Courier New" w:cs="Courier New"/>
-          <w:color w:val="000080"/>
-          <w:sz w:val="18"/>
-          <w:szCs w:val="18"/>
-          <w:highlight w:val="white"/>
-        </w:rPr>
-        <w:t>gyroData</w:t>
-      </w:r>
+      <w:proofErr w:type="gramStart"/>
       <w:r>
         <w:rPr>
           <w:rFonts w:ascii="Courier New" w:hAnsi="Courier New" w:cs="Courier New"/>
@@ -16480,249 +16579,104 @@
         </w:rPr>
         <w:t>);</w:t>
       </w:r>
-      <w:r>
-        <w:rPr>
-          <w:rFonts w:ascii="Courier New" w:hAnsi="Courier New" w:cs="Courier New"/>
-          <w:color w:val="A31515"/>
-          <w:sz w:val="18"/>
-          <w:szCs w:val="18"/>
-          <w:highlight w:val="white"/>
-        </w:rPr>
-        <w:tab/>
-      </w:r>
-      <w:r>
-        <w:rPr>
-          <w:rFonts w:ascii="Courier New" w:hAnsi="Courier New" w:cs="Courier New"/>
-          <w:color w:val="A31515"/>
-          <w:sz w:val="18"/>
-          <w:szCs w:val="18"/>
-          <w:highlight w:val="white"/>
-        </w:rPr>
-        <w:tab/>
-      </w:r>
-      <w:r>
-        <w:rPr>
-          <w:rFonts w:ascii="Courier New" w:hAnsi="Courier New" w:cs="Courier New"/>
-          <w:color w:val="A31515"/>
-          <w:sz w:val="18"/>
-          <w:szCs w:val="18"/>
-          <w:highlight w:val="white"/>
-        </w:rPr>
-        <w:tab/>
-      </w:r>
-      <w:r>
-        <w:rPr>
-          <w:rFonts w:ascii="Courier New" w:hAnsi="Courier New" w:cs="Courier New"/>
-          <w:color w:val="A31515"/>
-          <w:sz w:val="18"/>
-          <w:szCs w:val="18"/>
-          <w:highlight w:val="white"/>
-        </w:rPr>
-        <w:tab/>
-      </w:r>
-      <w:r>
-        <w:rPr>
-          <w:rFonts w:ascii="Courier New" w:hAnsi="Courier New" w:cs="Courier New"/>
-          <w:color w:val="A31515"/>
-          <w:sz w:val="18"/>
-          <w:szCs w:val="18"/>
-          <w:highlight w:val="white"/>
-        </w:rPr>
-        <w:tab/>
-      </w:r>
-      <w:r>
-        <w:rPr>
-          <w:rFonts w:ascii="Courier New" w:hAnsi="Courier New" w:cs="Courier New"/>
-          <w:color w:val="A31515"/>
-          <w:sz w:val="18"/>
-          <w:szCs w:val="18"/>
-          <w:highlight w:val="white"/>
-        </w:rPr>
-        <w:tab/>
-      </w:r>
-      <w:r>
-        <w:rPr>
-          <w:rFonts w:ascii="Courier New" w:hAnsi="Courier New" w:cs="Courier New"/>
-          <w:color w:val="008000"/>
-          <w:sz w:val="18"/>
-          <w:szCs w:val="18"/>
-          <w:highlight w:val="white"/>
-        </w:rPr>
-        <w:t>// Read data from MP6050.</w:t>
-      </w:r>
-    </w:p>
-    <w:p>
-      <w:pPr>
-        <w:autoSpaceDE w:val="0"/>
-        <w:autoSpaceDN w:val="0"/>
-        <w:adjustRightInd w:val="0"/>
-        <w:rPr>
-          <w:rFonts w:ascii="Courier New" w:hAnsi="Courier New" w:cs="Courier New"/>
-          <w:color w:val="000000"/>
-          <w:sz w:val="18"/>
-          <w:szCs w:val="18"/>
-          <w:highlight w:val="white"/>
-        </w:rPr>
-      </w:pPr>
-      <w:r>
-        <w:rPr>
-          <w:rFonts w:ascii="Courier New" w:hAnsi="Courier New" w:cs="Courier New"/>
-          <w:color w:val="A31515"/>
-          <w:sz w:val="18"/>
-          <w:szCs w:val="18"/>
-          <w:highlight w:val="white"/>
-        </w:rPr>
-        <w:tab/>
-      </w:r>
-      <w:r>
-        <w:rPr>
-          <w:rFonts w:ascii="Courier New" w:hAnsi="Courier New" w:cs="Courier New"/>
-          <w:color w:val="A31515"/>
-          <w:sz w:val="18"/>
-          <w:szCs w:val="18"/>
-          <w:highlight w:val="white"/>
-        </w:rPr>
-        <w:tab/>
-      </w:r>
-      <w:r>
-        <w:rPr>
-          <w:rFonts w:ascii="Courier New" w:hAnsi="Courier New" w:cs="Courier New"/>
-          <w:color w:val="880000"/>
-          <w:sz w:val="18"/>
-          <w:szCs w:val="18"/>
-          <w:highlight w:val="white"/>
-        </w:rPr>
-        <w:t>scaleData</w:t>
-      </w:r>
-      <w:r>
-        <w:rPr>
-          <w:rFonts w:ascii="Courier New" w:hAnsi="Courier New" w:cs="Courier New"/>
-          <w:color w:val="000000"/>
-          <w:sz w:val="18"/>
-          <w:szCs w:val="18"/>
-          <w:highlight w:val="white"/>
-        </w:rPr>
-        <w:t>(</w:t>
-      </w:r>
-      <w:r>
-        <w:rPr>
-          <w:rFonts w:ascii="Courier New" w:hAnsi="Courier New" w:cs="Courier New"/>
-          <w:color w:val="000080"/>
-          <w:sz w:val="18"/>
-          <w:szCs w:val="18"/>
-          <w:highlight w:val="white"/>
-        </w:rPr>
-        <w:t>accData</w:t>
-      </w:r>
-      <w:r>
-        <w:rPr>
-          <w:rFonts w:ascii="Courier New" w:hAnsi="Courier New" w:cs="Courier New"/>
-          <w:color w:val="000000"/>
-          <w:sz w:val="18"/>
-          <w:szCs w:val="18"/>
-          <w:highlight w:val="white"/>
-        </w:rPr>
-        <w:t>,</w:t>
-      </w:r>
-      <w:r>
-        <w:rPr>
-          <w:rFonts w:ascii="Courier New" w:hAnsi="Courier New" w:cs="Courier New"/>
-          <w:color w:val="A31515"/>
-          <w:sz w:val="18"/>
-          <w:szCs w:val="18"/>
-          <w:highlight w:val="white"/>
-        </w:rPr>
-        <w:t xml:space="preserve"> </w:t>
-      </w:r>
-      <w:r>
-        <w:rPr>
-          <w:rFonts w:ascii="Courier New" w:hAnsi="Courier New" w:cs="Courier New"/>
-          <w:color w:val="000080"/>
-          <w:sz w:val="18"/>
-          <w:szCs w:val="18"/>
-          <w:highlight w:val="white"/>
-        </w:rPr>
-        <w:t>gyroData</w:t>
-      </w:r>
-      <w:r>
-        <w:rPr>
-          <w:rFonts w:ascii="Courier New" w:hAnsi="Courier New" w:cs="Courier New"/>
-          <w:color w:val="000000"/>
-          <w:sz w:val="18"/>
-          <w:szCs w:val="18"/>
-          <w:highlight w:val="white"/>
-        </w:rPr>
-        <w:t>);</w:t>
-      </w:r>
-      <w:r>
-        <w:rPr>
-          <w:rFonts w:ascii="Courier New" w:hAnsi="Courier New" w:cs="Courier New"/>
-          <w:color w:val="A31515"/>
-          <w:sz w:val="18"/>
-          <w:szCs w:val="18"/>
-          <w:highlight w:val="white"/>
-        </w:rPr>
-        <w:tab/>
-      </w:r>
-      <w:r>
-        <w:rPr>
-          <w:rFonts w:ascii="Courier New" w:hAnsi="Courier New" w:cs="Courier New"/>
-          <w:color w:val="A31515"/>
-          <w:sz w:val="18"/>
-          <w:szCs w:val="18"/>
-          <w:highlight w:val="white"/>
-        </w:rPr>
-        <w:tab/>
-      </w:r>
-      <w:r>
-        <w:rPr>
-          <w:rFonts w:ascii="Courier New" w:hAnsi="Courier New" w:cs="Courier New"/>
-          <w:color w:val="A31515"/>
-          <w:sz w:val="18"/>
-          <w:szCs w:val="18"/>
-          <w:highlight w:val="white"/>
-        </w:rPr>
-        <w:tab/>
-      </w:r>
-      <w:r>
-        <w:rPr>
-          <w:rFonts w:ascii="Courier New" w:hAnsi="Courier New" w:cs="Courier New"/>
-          <w:color w:val="A31515"/>
-          <w:sz w:val="18"/>
-          <w:szCs w:val="18"/>
-          <w:highlight w:val="white"/>
-        </w:rPr>
-        <w:tab/>
-      </w:r>
-      <w:r>
-        <w:rPr>
-          <w:rFonts w:ascii="Courier New" w:hAnsi="Courier New" w:cs="Courier New"/>
-          <w:color w:val="A31515"/>
-          <w:sz w:val="18"/>
-          <w:szCs w:val="18"/>
-          <w:highlight w:val="white"/>
-        </w:rPr>
-        <w:tab/>
-      </w:r>
-      <w:r>
-        <w:rPr>
-          <w:rFonts w:ascii="Courier New" w:hAnsi="Courier New" w:cs="Courier New"/>
-          <w:color w:val="A31515"/>
-          <w:sz w:val="18"/>
-          <w:szCs w:val="18"/>
-          <w:highlight w:val="white"/>
-        </w:rPr>
-        <w:tab/>
-      </w:r>
-      <w:r>
-        <w:rPr>
-          <w:rFonts w:ascii="Courier New" w:hAnsi="Courier New" w:cs="Courier New"/>
-          <w:color w:val="008000"/>
-          <w:sz w:val="18"/>
-          <w:szCs w:val="18"/>
-          <w:highlight w:val="white"/>
-        </w:rPr>
-        <w:t>// Applies scale value.</w:t>
+      <w:proofErr w:type="gramEnd"/>
+    </w:p>
+    <w:p>
+      <w:pPr>
+        <w:autoSpaceDE w:val="0"/>
+        <w:autoSpaceDN w:val="0"/>
+        <w:adjustRightInd w:val="0"/>
+        <w:rPr>
+          <w:rFonts w:ascii="Courier New" w:hAnsi="Courier New" w:cs="Courier New"/>
+          <w:color w:val="000000"/>
+          <w:sz w:val="18"/>
+          <w:szCs w:val="18"/>
+          <w:highlight w:val="white"/>
+        </w:rPr>
+      </w:pPr>
+      <w:r>
+        <w:rPr>
+          <w:rFonts w:ascii="Courier New" w:hAnsi="Courier New" w:cs="Courier New"/>
+          <w:color w:val="A31515"/>
+          <w:sz w:val="18"/>
+          <w:szCs w:val="18"/>
+          <w:highlight w:val="white"/>
+        </w:rPr>
+        <w:tab/>
+      </w:r>
+    </w:p>
+    <w:p>
+      <w:pPr>
+        <w:autoSpaceDE w:val="0"/>
+        <w:autoSpaceDN w:val="0"/>
+        <w:adjustRightInd w:val="0"/>
+        <w:rPr>
+          <w:rFonts w:ascii="Courier New" w:hAnsi="Courier New" w:cs="Courier New"/>
+          <w:color w:val="000000"/>
+          <w:sz w:val="18"/>
+          <w:szCs w:val="18"/>
+          <w:highlight w:val="white"/>
+        </w:rPr>
+      </w:pPr>
+      <w:r>
+        <w:rPr>
+          <w:rFonts w:ascii="Courier New" w:hAnsi="Courier New" w:cs="Courier New"/>
+          <w:color w:val="A31515"/>
+          <w:sz w:val="18"/>
+          <w:szCs w:val="18"/>
+          <w:highlight w:val="white"/>
+        </w:rPr>
+        <w:tab/>
+      </w:r>
+      <w:r>
+        <w:rPr>
+          <w:rFonts w:ascii="Courier New" w:hAnsi="Courier New" w:cs="Courier New"/>
+          <w:color w:val="0000FF"/>
+          <w:sz w:val="18"/>
+          <w:szCs w:val="18"/>
+          <w:highlight w:val="white"/>
+        </w:rPr>
+        <w:t>while</w:t>
+      </w:r>
+      <w:r>
+        <w:rPr>
+          <w:rFonts w:ascii="Courier New" w:hAnsi="Courier New" w:cs="Courier New"/>
+          <w:color w:val="A31515"/>
+          <w:sz w:val="18"/>
+          <w:szCs w:val="18"/>
+          <w:highlight w:val="white"/>
+        </w:rPr>
+        <w:t xml:space="preserve"> </w:t>
+      </w:r>
+      <w:r>
+        <w:rPr>
+          <w:rFonts w:ascii="Courier New" w:hAnsi="Courier New" w:cs="Courier New"/>
+          <w:color w:val="000000"/>
+          <w:sz w:val="18"/>
+          <w:szCs w:val="18"/>
+          <w:highlight w:val="white"/>
+        </w:rPr>
+        <w:t>(1)</w:t>
+      </w:r>
+      <w:r>
+        <w:rPr>
+          <w:rFonts w:ascii="Courier New" w:hAnsi="Courier New" w:cs="Courier New"/>
+          <w:color w:val="A31515"/>
+          <w:sz w:val="18"/>
+          <w:szCs w:val="18"/>
+          <w:highlight w:val="white"/>
+        </w:rPr>
+        <w:t xml:space="preserve"> </w:t>
+      </w:r>
+      <w:r>
+        <w:rPr>
+          <w:rFonts w:ascii="Courier New" w:hAnsi="Courier New" w:cs="Courier New"/>
+          <w:color w:val="000000"/>
+          <w:sz w:val="18"/>
+          <w:szCs w:val="18"/>
+          <w:highlight w:val="white"/>
+        </w:rPr>
+        <w:t>{</w:t>
       </w:r>
     </w:p>
     <w:p>
@@ -16768,8 +16722,452 @@
           <w:szCs w:val="18"/>
           <w:highlight w:val="white"/>
         </w:rPr>
+        <w:t>_</w:t>
+      </w:r>
+      <w:proofErr w:type="spellStart"/>
+      <w:r>
+        <w:rPr>
+          <w:rFonts w:ascii="Courier New" w:hAnsi="Courier New" w:cs="Courier New"/>
+          <w:i/>
+          <w:iCs/>
+          <w:color w:val="880000"/>
+          <w:sz w:val="18"/>
+          <w:szCs w:val="18"/>
+          <w:highlight w:val="white"/>
+        </w:rPr>
+        <w:t>delay_ms</w:t>
+      </w:r>
+      <w:proofErr w:type="spellEnd"/>
+      <w:r>
+        <w:rPr>
+          <w:rFonts w:ascii="Courier New" w:hAnsi="Courier New" w:cs="Courier New"/>
+          <w:color w:val="000000"/>
+          <w:sz w:val="18"/>
+          <w:szCs w:val="18"/>
+          <w:highlight w:val="white"/>
+        </w:rPr>
+        <w:t>(1000</w:t>
+      </w:r>
+      <w:proofErr w:type="gramStart"/>
+      <w:r>
+        <w:rPr>
+          <w:rFonts w:ascii="Courier New" w:hAnsi="Courier New" w:cs="Courier New"/>
+          <w:color w:val="000000"/>
+          <w:sz w:val="18"/>
+          <w:szCs w:val="18"/>
+          <w:highlight w:val="white"/>
+        </w:rPr>
+        <w:t>);</w:t>
+      </w:r>
+      <w:proofErr w:type="gramEnd"/>
+    </w:p>
+    <w:p>
+      <w:pPr>
+        <w:autoSpaceDE w:val="0"/>
+        <w:autoSpaceDN w:val="0"/>
+        <w:adjustRightInd w:val="0"/>
+        <w:rPr>
+          <w:rFonts w:ascii="Courier New" w:hAnsi="Courier New" w:cs="Courier New"/>
+          <w:color w:val="000000"/>
+          <w:sz w:val="18"/>
+          <w:szCs w:val="18"/>
+          <w:highlight w:val="white"/>
+        </w:rPr>
+      </w:pPr>
+      <w:r>
+        <w:rPr>
+          <w:rFonts w:ascii="Courier New" w:hAnsi="Courier New" w:cs="Courier New"/>
+          <w:color w:val="A31515"/>
+          <w:sz w:val="18"/>
+          <w:szCs w:val="18"/>
+          <w:highlight w:val="white"/>
+        </w:rPr>
+        <w:tab/>
+      </w:r>
+      <w:r>
+        <w:rPr>
+          <w:rFonts w:ascii="Courier New" w:hAnsi="Courier New" w:cs="Courier New"/>
+          <w:color w:val="A31515"/>
+          <w:sz w:val="18"/>
+          <w:szCs w:val="18"/>
+          <w:highlight w:val="white"/>
+        </w:rPr>
+        <w:tab/>
+      </w:r>
+      <w:proofErr w:type="spellStart"/>
+      <w:r>
+        <w:rPr>
+          <w:rFonts w:ascii="Courier New" w:hAnsi="Courier New" w:cs="Courier New"/>
+          <w:color w:val="880000"/>
+          <w:sz w:val="18"/>
+          <w:szCs w:val="18"/>
+          <w:highlight w:val="white"/>
+        </w:rPr>
+        <w:t>readRawData</w:t>
+      </w:r>
+      <w:proofErr w:type="spellEnd"/>
+      <w:r>
+        <w:rPr>
+          <w:rFonts w:ascii="Courier New" w:hAnsi="Courier New" w:cs="Courier New"/>
+          <w:color w:val="000000"/>
+          <w:sz w:val="18"/>
+          <w:szCs w:val="18"/>
+          <w:highlight w:val="white"/>
+        </w:rPr>
+        <w:t>(</w:t>
+      </w:r>
+      <w:proofErr w:type="spellStart"/>
+      <w:r>
+        <w:rPr>
+          <w:rFonts w:ascii="Courier New" w:hAnsi="Courier New" w:cs="Courier New"/>
+          <w:color w:val="000080"/>
+          <w:sz w:val="18"/>
+          <w:szCs w:val="18"/>
+          <w:highlight w:val="white"/>
+        </w:rPr>
+        <w:t>accData</w:t>
+      </w:r>
+      <w:proofErr w:type="spellEnd"/>
+      <w:r>
+        <w:rPr>
+          <w:rFonts w:ascii="Courier New" w:hAnsi="Courier New" w:cs="Courier New"/>
+          <w:color w:val="000000"/>
+          <w:sz w:val="18"/>
+          <w:szCs w:val="18"/>
+          <w:highlight w:val="white"/>
+        </w:rPr>
+        <w:t>,</w:t>
+      </w:r>
+      <w:r>
+        <w:rPr>
+          <w:rFonts w:ascii="Courier New" w:hAnsi="Courier New" w:cs="Courier New"/>
+          <w:color w:val="A31515"/>
+          <w:sz w:val="18"/>
+          <w:szCs w:val="18"/>
+          <w:highlight w:val="white"/>
+        </w:rPr>
+        <w:t xml:space="preserve"> </w:t>
+      </w:r>
+      <w:proofErr w:type="spellStart"/>
+      <w:r>
+        <w:rPr>
+          <w:rFonts w:ascii="Courier New" w:hAnsi="Courier New" w:cs="Courier New"/>
+          <w:color w:val="000080"/>
+          <w:sz w:val="18"/>
+          <w:szCs w:val="18"/>
+          <w:highlight w:val="white"/>
+        </w:rPr>
+        <w:t>gyroData</w:t>
+      </w:r>
+      <w:proofErr w:type="spellEnd"/>
+      <w:r>
+        <w:rPr>
+          <w:rFonts w:ascii="Courier New" w:hAnsi="Courier New" w:cs="Courier New"/>
+          <w:color w:val="000000"/>
+          <w:sz w:val="18"/>
+          <w:szCs w:val="18"/>
+          <w:highlight w:val="white"/>
+        </w:rPr>
+        <w:t>);</w:t>
+      </w:r>
+      <w:r>
+        <w:rPr>
+          <w:rFonts w:ascii="Courier New" w:hAnsi="Courier New" w:cs="Courier New"/>
+          <w:color w:val="A31515"/>
+          <w:sz w:val="18"/>
+          <w:szCs w:val="18"/>
+          <w:highlight w:val="white"/>
+        </w:rPr>
+        <w:tab/>
+      </w:r>
+      <w:r>
+        <w:rPr>
+          <w:rFonts w:ascii="Courier New" w:hAnsi="Courier New" w:cs="Courier New"/>
+          <w:color w:val="A31515"/>
+          <w:sz w:val="18"/>
+          <w:szCs w:val="18"/>
+          <w:highlight w:val="white"/>
+        </w:rPr>
+        <w:tab/>
+      </w:r>
+      <w:r>
+        <w:rPr>
+          <w:rFonts w:ascii="Courier New" w:hAnsi="Courier New" w:cs="Courier New"/>
+          <w:color w:val="A31515"/>
+          <w:sz w:val="18"/>
+          <w:szCs w:val="18"/>
+          <w:highlight w:val="white"/>
+        </w:rPr>
+        <w:tab/>
+      </w:r>
+      <w:r>
+        <w:rPr>
+          <w:rFonts w:ascii="Courier New" w:hAnsi="Courier New" w:cs="Courier New"/>
+          <w:color w:val="A31515"/>
+          <w:sz w:val="18"/>
+          <w:szCs w:val="18"/>
+          <w:highlight w:val="white"/>
+        </w:rPr>
+        <w:tab/>
+      </w:r>
+      <w:r>
+        <w:rPr>
+          <w:rFonts w:ascii="Courier New" w:hAnsi="Courier New" w:cs="Courier New"/>
+          <w:color w:val="A31515"/>
+          <w:sz w:val="18"/>
+          <w:szCs w:val="18"/>
+          <w:highlight w:val="white"/>
+        </w:rPr>
+        <w:tab/>
+      </w:r>
+      <w:r>
+        <w:rPr>
+          <w:rFonts w:ascii="Courier New" w:hAnsi="Courier New" w:cs="Courier New"/>
+          <w:color w:val="A31515"/>
+          <w:sz w:val="18"/>
+          <w:szCs w:val="18"/>
+          <w:highlight w:val="white"/>
+        </w:rPr>
+        <w:tab/>
+      </w:r>
+      <w:r>
+        <w:rPr>
+          <w:rFonts w:ascii="Courier New" w:hAnsi="Courier New" w:cs="Courier New"/>
+          <w:color w:val="008000"/>
+          <w:sz w:val="18"/>
+          <w:szCs w:val="18"/>
+          <w:highlight w:val="white"/>
+        </w:rPr>
+        <w:t>// Read data from MP6050.</w:t>
+      </w:r>
+    </w:p>
+    <w:p>
+      <w:pPr>
+        <w:autoSpaceDE w:val="0"/>
+        <w:autoSpaceDN w:val="0"/>
+        <w:adjustRightInd w:val="0"/>
+        <w:rPr>
+          <w:rFonts w:ascii="Courier New" w:hAnsi="Courier New" w:cs="Courier New"/>
+          <w:color w:val="000000"/>
+          <w:sz w:val="18"/>
+          <w:szCs w:val="18"/>
+          <w:highlight w:val="white"/>
+        </w:rPr>
+      </w:pPr>
+      <w:r>
+        <w:rPr>
+          <w:rFonts w:ascii="Courier New" w:hAnsi="Courier New" w:cs="Courier New"/>
+          <w:color w:val="A31515"/>
+          <w:sz w:val="18"/>
+          <w:szCs w:val="18"/>
+          <w:highlight w:val="white"/>
+        </w:rPr>
+        <w:tab/>
+      </w:r>
+      <w:r>
+        <w:rPr>
+          <w:rFonts w:ascii="Courier New" w:hAnsi="Courier New" w:cs="Courier New"/>
+          <w:color w:val="A31515"/>
+          <w:sz w:val="18"/>
+          <w:szCs w:val="18"/>
+          <w:highlight w:val="white"/>
+        </w:rPr>
+        <w:tab/>
+      </w:r>
+      <w:proofErr w:type="spellStart"/>
+      <w:r>
+        <w:rPr>
+          <w:rFonts w:ascii="Courier New" w:hAnsi="Courier New" w:cs="Courier New"/>
+          <w:color w:val="880000"/>
+          <w:sz w:val="18"/>
+          <w:szCs w:val="18"/>
+          <w:highlight w:val="white"/>
+        </w:rPr>
+        <w:t>scaleData</w:t>
+      </w:r>
+      <w:proofErr w:type="spellEnd"/>
+      <w:r>
+        <w:rPr>
+          <w:rFonts w:ascii="Courier New" w:hAnsi="Courier New" w:cs="Courier New"/>
+          <w:color w:val="000000"/>
+          <w:sz w:val="18"/>
+          <w:szCs w:val="18"/>
+          <w:highlight w:val="white"/>
+        </w:rPr>
+        <w:t>(</w:t>
+      </w:r>
+      <w:proofErr w:type="spellStart"/>
+      <w:r>
+        <w:rPr>
+          <w:rFonts w:ascii="Courier New" w:hAnsi="Courier New" w:cs="Courier New"/>
+          <w:color w:val="000080"/>
+          <w:sz w:val="18"/>
+          <w:szCs w:val="18"/>
+          <w:highlight w:val="white"/>
+        </w:rPr>
+        <w:t>accData</w:t>
+      </w:r>
+      <w:proofErr w:type="spellEnd"/>
+      <w:r>
+        <w:rPr>
+          <w:rFonts w:ascii="Courier New" w:hAnsi="Courier New" w:cs="Courier New"/>
+          <w:color w:val="000000"/>
+          <w:sz w:val="18"/>
+          <w:szCs w:val="18"/>
+          <w:highlight w:val="white"/>
+        </w:rPr>
+        <w:t>,</w:t>
+      </w:r>
+      <w:r>
+        <w:rPr>
+          <w:rFonts w:ascii="Courier New" w:hAnsi="Courier New" w:cs="Courier New"/>
+          <w:color w:val="A31515"/>
+          <w:sz w:val="18"/>
+          <w:szCs w:val="18"/>
+          <w:highlight w:val="white"/>
+        </w:rPr>
+        <w:t xml:space="preserve"> </w:t>
+      </w:r>
+      <w:proofErr w:type="spellStart"/>
+      <w:r>
+        <w:rPr>
+          <w:rFonts w:ascii="Courier New" w:hAnsi="Courier New" w:cs="Courier New"/>
+          <w:color w:val="000080"/>
+          <w:sz w:val="18"/>
+          <w:szCs w:val="18"/>
+          <w:highlight w:val="white"/>
+        </w:rPr>
+        <w:t>gyroData</w:t>
+      </w:r>
+      <w:proofErr w:type="spellEnd"/>
+      <w:r>
+        <w:rPr>
+          <w:rFonts w:ascii="Courier New" w:hAnsi="Courier New" w:cs="Courier New"/>
+          <w:color w:val="000000"/>
+          <w:sz w:val="18"/>
+          <w:szCs w:val="18"/>
+          <w:highlight w:val="white"/>
+        </w:rPr>
+        <w:t>);</w:t>
+      </w:r>
+      <w:r>
+        <w:rPr>
+          <w:rFonts w:ascii="Courier New" w:hAnsi="Courier New" w:cs="Courier New"/>
+          <w:color w:val="A31515"/>
+          <w:sz w:val="18"/>
+          <w:szCs w:val="18"/>
+          <w:highlight w:val="white"/>
+        </w:rPr>
+        <w:tab/>
+      </w:r>
+      <w:r>
+        <w:rPr>
+          <w:rFonts w:ascii="Courier New" w:hAnsi="Courier New" w:cs="Courier New"/>
+          <w:color w:val="A31515"/>
+          <w:sz w:val="18"/>
+          <w:szCs w:val="18"/>
+          <w:highlight w:val="white"/>
+        </w:rPr>
+        <w:tab/>
+      </w:r>
+      <w:r>
+        <w:rPr>
+          <w:rFonts w:ascii="Courier New" w:hAnsi="Courier New" w:cs="Courier New"/>
+          <w:color w:val="A31515"/>
+          <w:sz w:val="18"/>
+          <w:szCs w:val="18"/>
+          <w:highlight w:val="white"/>
+        </w:rPr>
+        <w:tab/>
+      </w:r>
+      <w:r>
+        <w:rPr>
+          <w:rFonts w:ascii="Courier New" w:hAnsi="Courier New" w:cs="Courier New"/>
+          <w:color w:val="A31515"/>
+          <w:sz w:val="18"/>
+          <w:szCs w:val="18"/>
+          <w:highlight w:val="white"/>
+        </w:rPr>
+        <w:tab/>
+      </w:r>
+      <w:r>
+        <w:rPr>
+          <w:rFonts w:ascii="Courier New" w:hAnsi="Courier New" w:cs="Courier New"/>
+          <w:color w:val="A31515"/>
+          <w:sz w:val="18"/>
+          <w:szCs w:val="18"/>
+          <w:highlight w:val="white"/>
+        </w:rPr>
+        <w:tab/>
+      </w:r>
+      <w:r>
+        <w:rPr>
+          <w:rFonts w:ascii="Courier New" w:hAnsi="Courier New" w:cs="Courier New"/>
+          <w:color w:val="A31515"/>
+          <w:sz w:val="18"/>
+          <w:szCs w:val="18"/>
+          <w:highlight w:val="white"/>
+        </w:rPr>
+        <w:tab/>
+      </w:r>
+      <w:r>
+        <w:rPr>
+          <w:rFonts w:ascii="Courier New" w:hAnsi="Courier New" w:cs="Courier New"/>
+          <w:color w:val="008000"/>
+          <w:sz w:val="18"/>
+          <w:szCs w:val="18"/>
+          <w:highlight w:val="white"/>
+        </w:rPr>
+        <w:t>// Applies scale value.</w:t>
+      </w:r>
+    </w:p>
+    <w:p>
+      <w:pPr>
+        <w:autoSpaceDE w:val="0"/>
+        <w:autoSpaceDN w:val="0"/>
+        <w:adjustRightInd w:val="0"/>
+        <w:rPr>
+          <w:rFonts w:ascii="Courier New" w:hAnsi="Courier New" w:cs="Courier New"/>
+          <w:color w:val="000000"/>
+          <w:sz w:val="18"/>
+          <w:szCs w:val="18"/>
+          <w:highlight w:val="white"/>
+        </w:rPr>
+      </w:pPr>
+      <w:r>
+        <w:rPr>
+          <w:rFonts w:ascii="Courier New" w:hAnsi="Courier New" w:cs="Courier New"/>
+          <w:color w:val="A31515"/>
+          <w:sz w:val="18"/>
+          <w:szCs w:val="18"/>
+          <w:highlight w:val="white"/>
+        </w:rPr>
+        <w:tab/>
+      </w:r>
+      <w:r>
+        <w:rPr>
+          <w:rFonts w:ascii="Courier New" w:hAnsi="Courier New" w:cs="Courier New"/>
+          <w:color w:val="A31515"/>
+          <w:sz w:val="18"/>
+          <w:szCs w:val="18"/>
+          <w:highlight w:val="white"/>
+        </w:rPr>
+        <w:tab/>
+      </w:r>
+      <w:proofErr w:type="spellStart"/>
+      <w:r>
+        <w:rPr>
+          <w:rFonts w:ascii="Courier New" w:hAnsi="Courier New" w:cs="Courier New"/>
+          <w:i/>
+          <w:iCs/>
+          <w:color w:val="880000"/>
+          <w:sz w:val="18"/>
+          <w:szCs w:val="18"/>
+          <w:highlight w:val="white"/>
+        </w:rPr>
         <w:t>snprintf</w:t>
       </w:r>
+      <w:proofErr w:type="spellEnd"/>
       <w:r>
         <w:rPr>
           <w:rFonts w:ascii="Courier New" w:hAnsi="Courier New" w:cs="Courier New"/>
@@ -16780,6 +17178,7 @@
         </w:rPr>
         <w:t>(</w:t>
       </w:r>
+      <w:proofErr w:type="spellStart"/>
       <w:r>
         <w:rPr>
           <w:rFonts w:ascii="Courier New" w:hAnsi="Courier New" w:cs="Courier New"/>
@@ -16790,6 +17189,7 @@
         </w:rPr>
         <w:t>myIntString</w:t>
       </w:r>
+      <w:proofErr w:type="spellEnd"/>
       <w:r>
         <w:rPr>
           <w:rFonts w:ascii="Courier New" w:hAnsi="Courier New" w:cs="Courier New"/>
@@ -16915,6 +17315,7 @@
         </w:rPr>
         <w:tab/>
       </w:r>
+      <w:proofErr w:type="spellStart"/>
       <w:r>
         <w:rPr>
           <w:rFonts w:ascii="Courier New" w:hAnsi="Courier New" w:cs="Courier New"/>
@@ -16925,6 +17326,7 @@
         </w:rPr>
         <w:t>accData</w:t>
       </w:r>
+      <w:proofErr w:type="spellEnd"/>
       <w:r>
         <w:rPr>
           <w:rFonts w:ascii="Courier New" w:hAnsi="Courier New" w:cs="Courier New"/>
@@ -16945,6 +17347,7 @@
         </w:rPr>
         <w:t xml:space="preserve"> </w:t>
       </w:r>
+      <w:proofErr w:type="spellStart"/>
       <w:r>
         <w:rPr>
           <w:rFonts w:ascii="Courier New" w:hAnsi="Courier New" w:cs="Courier New"/>
@@ -16955,6 +17358,7 @@
         </w:rPr>
         <w:t>accData</w:t>
       </w:r>
+      <w:proofErr w:type="spellEnd"/>
       <w:r>
         <w:rPr>
           <w:rFonts w:ascii="Courier New" w:hAnsi="Courier New" w:cs="Courier New"/>
@@ -16975,6 +17379,7 @@
         </w:rPr>
         <w:t xml:space="preserve"> </w:t>
       </w:r>
+      <w:proofErr w:type="spellStart"/>
       <w:r>
         <w:rPr>
           <w:rFonts w:ascii="Courier New" w:hAnsi="Courier New" w:cs="Courier New"/>
@@ -16985,6 +17390,7 @@
         </w:rPr>
         <w:t>accData</w:t>
       </w:r>
+      <w:proofErr w:type="spellEnd"/>
       <w:r>
         <w:rPr>
           <w:rFonts w:ascii="Courier New" w:hAnsi="Courier New" w:cs="Courier New"/>
@@ -17039,6 +17445,7 @@
         </w:rPr>
         <w:tab/>
       </w:r>
+      <w:proofErr w:type="spellStart"/>
       <w:r>
         <w:rPr>
           <w:rFonts w:ascii="Courier New" w:hAnsi="Courier New" w:cs="Courier New"/>
@@ -17049,6 +17456,7 @@
         </w:rPr>
         <w:t>gyroData</w:t>
       </w:r>
+      <w:proofErr w:type="spellEnd"/>
       <w:r>
         <w:rPr>
           <w:rFonts w:ascii="Courier New" w:hAnsi="Courier New" w:cs="Courier New"/>
@@ -17069,6 +17477,7 @@
         </w:rPr>
         <w:t xml:space="preserve"> </w:t>
       </w:r>
+      <w:proofErr w:type="spellStart"/>
       <w:r>
         <w:rPr>
           <w:rFonts w:ascii="Courier New" w:hAnsi="Courier New" w:cs="Courier New"/>
@@ -17079,6 +17488,7 @@
         </w:rPr>
         <w:t>gyroData</w:t>
       </w:r>
+      <w:proofErr w:type="spellEnd"/>
       <w:r>
         <w:rPr>
           <w:rFonts w:ascii="Courier New" w:hAnsi="Courier New" w:cs="Courier New"/>
@@ -17099,6 +17509,7 @@
         </w:rPr>
         <w:t xml:space="preserve"> </w:t>
       </w:r>
+      <w:proofErr w:type="spellStart"/>
       <w:r>
         <w:rPr>
           <w:rFonts w:ascii="Courier New" w:hAnsi="Courier New" w:cs="Courier New"/>
@@ -17109,6 +17520,7 @@
         </w:rPr>
         <w:t>gyroData</w:t>
       </w:r>
+      <w:proofErr w:type="spellEnd"/>
       <w:r>
         <w:rPr>
           <w:rFonts w:ascii="Courier New" w:hAnsi="Courier New" w:cs="Courier New"/>
@@ -17203,6 +17615,7 @@
         </w:rPr>
         <w:tab/>
       </w:r>
+      <w:proofErr w:type="spellStart"/>
       <w:r>
         <w:rPr>
           <w:rFonts w:ascii="Courier New" w:hAnsi="Courier New" w:cs="Courier New"/>
@@ -17213,6 +17626,7 @@
         </w:rPr>
         <w:t>sendString</w:t>
       </w:r>
+      <w:proofErr w:type="spellEnd"/>
       <w:r>
         <w:rPr>
           <w:rFonts w:ascii="Courier New" w:hAnsi="Courier New" w:cs="Courier New"/>
@@ -17223,6 +17637,7 @@
         </w:rPr>
         <w:t>(</w:t>
       </w:r>
+      <w:proofErr w:type="spellStart"/>
       <w:r>
         <w:rPr>
           <w:rFonts w:ascii="Courier New" w:hAnsi="Courier New" w:cs="Courier New"/>
@@ -17233,6 +17648,7 @@
         </w:rPr>
         <w:t>myIntString</w:t>
       </w:r>
+      <w:proofErr w:type="spellEnd"/>
       <w:r>
         <w:rPr>
           <w:rFonts w:ascii="Courier New" w:hAnsi="Courier New" w:cs="Courier New"/>
@@ -17770,7 +18186,51 @@
           <w:szCs w:val="18"/>
           <w:highlight w:val="white"/>
         </w:rPr>
-        <w:t>&lt;avr/interrupt.h&gt;</w:t>
+        <w:t>&lt;</w:t>
+      </w:r>
+      <w:proofErr w:type="spellStart"/>
+      <w:r>
+        <w:rPr>
+          <w:rFonts w:ascii="Courier New" w:hAnsi="Courier New" w:cs="Courier New"/>
+          <w:color w:val="000000"/>
+          <w:sz w:val="18"/>
+          <w:szCs w:val="18"/>
+          <w:highlight w:val="white"/>
+        </w:rPr>
+        <w:t>avr</w:t>
+      </w:r>
+      <w:proofErr w:type="spellEnd"/>
+      <w:r>
+        <w:rPr>
+          <w:rFonts w:ascii="Courier New" w:hAnsi="Courier New" w:cs="Courier New"/>
+          <w:color w:val="000000"/>
+          <w:sz w:val="18"/>
+          <w:szCs w:val="18"/>
+          <w:highlight w:val="white"/>
+        </w:rPr>
+        <w:t>/</w:t>
+      </w:r>
+      <w:proofErr w:type="spellStart"/>
+      <w:r>
+        <w:rPr>
+          <w:rFonts w:ascii="Courier New" w:hAnsi="Courier New" w:cs="Courier New"/>
+          <w:color w:val="000000"/>
+          <w:sz w:val="18"/>
+          <w:szCs w:val="18"/>
+          <w:highlight w:val="white"/>
+        </w:rPr>
+        <w:t>interrupt.h</w:t>
+      </w:r>
+      <w:proofErr w:type="spellEnd"/>
+      <w:r>
+        <w:rPr>
+          <w:rFonts w:ascii="Courier New" w:hAnsi="Courier New" w:cs="Courier New"/>
+          <w:color w:val="000000"/>
+          <w:sz w:val="18"/>
+          <w:szCs w:val="18"/>
+          <w:highlight w:val="white"/>
+        </w:rPr>
+        <w:t>&gt;</w:t>
       </w:r>
     </w:p>
     <w:p>
@@ -17814,7 +18274,51 @@
           <w:szCs w:val="18"/>
           <w:highlight w:val="white"/>
         </w:rPr>
-        <w:t>&lt;avr/io.h&gt;</w:t>
+        <w:t>&lt;</w:t>
+      </w:r>
+      <w:proofErr w:type="spellStart"/>
+      <w:r>
+        <w:rPr>
+          <w:rFonts w:ascii="Courier New" w:hAnsi="Courier New" w:cs="Courier New"/>
+          <w:color w:val="000000"/>
+          <w:sz w:val="18"/>
+          <w:szCs w:val="18"/>
+          <w:highlight w:val="white"/>
+        </w:rPr>
+        <w:t>avr</w:t>
+      </w:r>
+      <w:proofErr w:type="spellEnd"/>
+      <w:r>
+        <w:rPr>
+          <w:rFonts w:ascii="Courier New" w:hAnsi="Courier New" w:cs="Courier New"/>
+          <w:color w:val="000000"/>
+          <w:sz w:val="18"/>
+          <w:szCs w:val="18"/>
+          <w:highlight w:val="white"/>
+        </w:rPr>
+        <w:t>/</w:t>
+      </w:r>
+      <w:proofErr w:type="spellStart"/>
+      <w:r>
+        <w:rPr>
+          <w:rFonts w:ascii="Courier New" w:hAnsi="Courier New" w:cs="Courier New"/>
+          <w:color w:val="000000"/>
+          <w:sz w:val="18"/>
+          <w:szCs w:val="18"/>
+          <w:highlight w:val="white"/>
+        </w:rPr>
+        <w:t>io.h</w:t>
+      </w:r>
+      <w:proofErr w:type="spellEnd"/>
+      <w:r>
+        <w:rPr>
+          <w:rFonts w:ascii="Courier New" w:hAnsi="Courier New" w:cs="Courier New"/>
+          <w:color w:val="000000"/>
+          <w:sz w:val="18"/>
+          <w:szCs w:val="18"/>
+          <w:highlight w:val="white"/>
+        </w:rPr>
+        <w:t>&gt;</w:t>
       </w:r>
     </w:p>
     <w:p>
@@ -17858,7 +18362,29 @@
           <w:szCs w:val="18"/>
           <w:highlight w:val="white"/>
         </w:rPr>
-        <w:t>&lt;util/delay.h&gt;</w:t>
+        <w:t>&lt;util/</w:t>
+      </w:r>
+      <w:proofErr w:type="spellStart"/>
+      <w:r>
+        <w:rPr>
+          <w:rFonts w:ascii="Courier New" w:hAnsi="Courier New" w:cs="Courier New"/>
+          <w:color w:val="000000"/>
+          <w:sz w:val="18"/>
+          <w:szCs w:val="18"/>
+          <w:highlight w:val="white"/>
+        </w:rPr>
+        <w:t>delay.h</w:t>
+      </w:r>
+      <w:proofErr w:type="spellEnd"/>
+      <w:r>
+        <w:rPr>
+          <w:rFonts w:ascii="Courier New" w:hAnsi="Courier New" w:cs="Courier New"/>
+          <w:color w:val="000000"/>
+          <w:sz w:val="18"/>
+          <w:szCs w:val="18"/>
+          <w:highlight w:val="white"/>
+        </w:rPr>
+        <w:t>&gt;</w:t>
       </w:r>
     </w:p>
     <w:p>
@@ -18902,6 +19428,7 @@
         </w:rPr>
         <w:t xml:space="preserve"> </w:t>
       </w:r>
+      <w:proofErr w:type="spellStart"/>
       <w:r>
         <w:rPr>
           <w:rFonts w:ascii="Courier New" w:hAnsi="Courier New" w:cs="Courier New"/>
@@ -18912,16 +19439,29 @@
         </w:rPr>
         <w:t>myIntString</w:t>
       </w:r>
-      <w:r>
-        <w:rPr>
-          <w:rFonts w:ascii="Courier New" w:hAnsi="Courier New" w:cs="Courier New"/>
-          <w:color w:val="000000"/>
-          <w:sz w:val="18"/>
-          <w:szCs w:val="18"/>
-          <w:highlight w:val="white"/>
-        </w:rPr>
-        <w:t>[70];</w:t>
-      </w:r>
+      <w:proofErr w:type="spellEnd"/>
+      <w:r>
+        <w:rPr>
+          <w:rFonts w:ascii="Courier New" w:hAnsi="Courier New" w:cs="Courier New"/>
+          <w:color w:val="000000"/>
+          <w:sz w:val="18"/>
+          <w:szCs w:val="18"/>
+          <w:highlight w:val="white"/>
+        </w:rPr>
+        <w:t>[70</w:t>
+      </w:r>
+      <w:proofErr w:type="gramStart"/>
+      <w:r>
+        <w:rPr>
+          <w:rFonts w:ascii="Courier New" w:hAnsi="Courier New" w:cs="Courier New"/>
+          <w:color w:val="000000"/>
+          <w:sz w:val="18"/>
+          <w:szCs w:val="18"/>
+          <w:highlight w:val="white"/>
+        </w:rPr>
+        <w:t>];</w:t>
+      </w:r>
+      <w:proofErr w:type="gramEnd"/>
     </w:p>
     <w:p>
       <w:pPr>
@@ -18976,6 +19516,7 @@
         </w:rPr>
         <w:t xml:space="preserve"> </w:t>
       </w:r>
+      <w:proofErr w:type="spellStart"/>
       <w:r>
         <w:rPr>
           <w:rFonts w:ascii="Courier New" w:hAnsi="Courier New" w:cs="Courier New"/>
@@ -18986,6 +19527,7 @@
         </w:rPr>
         <w:t>accData</w:t>
       </w:r>
+      <w:proofErr w:type="spellEnd"/>
       <w:r>
         <w:rPr>
           <w:rFonts w:ascii="Courier New" w:hAnsi="Courier New" w:cs="Courier New"/>
@@ -19006,6 +19548,7 @@
         </w:rPr>
         <w:t xml:space="preserve"> </w:t>
       </w:r>
+      <w:proofErr w:type="spellStart"/>
       <w:r>
         <w:rPr>
           <w:rFonts w:ascii="Courier New" w:hAnsi="Courier New" w:cs="Courier New"/>
@@ -19016,16 +19559,29 @@
         </w:rPr>
         <w:t>gyroData</w:t>
       </w:r>
-      <w:r>
-        <w:rPr>
-          <w:rFonts w:ascii="Courier New" w:hAnsi="Courier New" w:cs="Courier New"/>
-          <w:color w:val="000000"/>
-          <w:sz w:val="18"/>
-          <w:szCs w:val="18"/>
-          <w:highlight w:val="white"/>
-        </w:rPr>
-        <w:t>[3];</w:t>
-      </w:r>
+      <w:proofErr w:type="spellEnd"/>
+      <w:r>
+        <w:rPr>
+          <w:rFonts w:ascii="Courier New" w:hAnsi="Courier New" w:cs="Courier New"/>
+          <w:color w:val="000000"/>
+          <w:sz w:val="18"/>
+          <w:szCs w:val="18"/>
+          <w:highlight w:val="white"/>
+        </w:rPr>
+        <w:t>[3</w:t>
+      </w:r>
+      <w:proofErr w:type="gramStart"/>
+      <w:r>
+        <w:rPr>
+          <w:rFonts w:ascii="Courier New" w:hAnsi="Courier New" w:cs="Courier New"/>
+          <w:color w:val="000000"/>
+          <w:sz w:val="18"/>
+          <w:szCs w:val="18"/>
+          <w:highlight w:val="white"/>
+        </w:rPr>
+        <w:t>];</w:t>
+      </w:r>
+      <w:proofErr w:type="gramEnd"/>
     </w:p>
     <w:p>
       <w:pPr>
@@ -19120,6 +19676,7 @@
         </w:rPr>
         <w:t xml:space="preserve"> </w:t>
       </w:r>
+      <w:proofErr w:type="gramStart"/>
       <w:r>
         <w:rPr>
           <w:rFonts w:ascii="Courier New" w:hAnsi="Courier New" w:cs="Courier New"/>
@@ -19130,6 +19687,7 @@
         </w:rPr>
         <w:t>0;</w:t>
       </w:r>
+      <w:proofErr w:type="gramEnd"/>
     </w:p>
     <w:p>
       <w:pPr>
@@ -19224,6 +19782,7 @@
         </w:rPr>
         <w:t xml:space="preserve"> </w:t>
       </w:r>
+      <w:proofErr w:type="gramStart"/>
       <w:r>
         <w:rPr>
           <w:rFonts w:ascii="Courier New" w:hAnsi="Courier New" w:cs="Courier New"/>
@@ -19234,6 +19793,7 @@
         </w:rPr>
         <w:t>0;</w:t>
       </w:r>
+      <w:proofErr w:type="gramEnd"/>
     </w:p>
     <w:p>
       <w:pPr>
@@ -20296,6 +20856,7 @@
         </w:rPr>
         <w:t xml:space="preserve"> </w:t>
       </w:r>
+      <w:proofErr w:type="spellStart"/>
       <w:r>
         <w:rPr>
           <w:rFonts w:ascii="Courier New" w:hAnsi="Courier New" w:cs="Courier New"/>
@@ -20306,6 +20867,7 @@
         </w:rPr>
         <w:t>slaveAddress</w:t>
       </w:r>
+      <w:proofErr w:type="spellEnd"/>
       <w:r>
         <w:rPr>
           <w:rFonts w:ascii="Courier New" w:hAnsi="Courier New" w:cs="Courier New"/>
@@ -20426,6 +20988,7 @@
         </w:rPr>
         <w:t xml:space="preserve"> </w:t>
       </w:r>
+      <w:proofErr w:type="gramStart"/>
       <w:r>
         <w:rPr>
           <w:rFonts w:ascii="Courier New" w:hAnsi="Courier New" w:cs="Courier New"/>
@@ -20436,6 +20999,7 @@
         </w:rPr>
         <w:t>0;</w:t>
       </w:r>
+      <w:proofErr w:type="gramEnd"/>
     </w:p>
     <w:p>
       <w:pPr>
@@ -20840,8 +21404,20 @@
           <w:szCs w:val="18"/>
           <w:highlight w:val="white"/>
         </w:rPr>
-        <w:t>)));</w:t>
-      </w:r>
+        <w:t>))</w:t>
+      </w:r>
+      <w:proofErr w:type="gramStart"/>
+      <w:r>
+        <w:rPr>
+          <w:rFonts w:ascii="Courier New" w:hAnsi="Courier New" w:cs="Courier New"/>
+          <w:color w:val="000000"/>
+          <w:sz w:val="18"/>
+          <w:szCs w:val="18"/>
+          <w:highlight w:val="white"/>
+        </w:rPr>
+        <w:t>);</w:t>
+      </w:r>
+      <w:proofErr w:type="gramEnd"/>
     </w:p>
     <w:p>
       <w:pPr>
@@ -21368,6 +21944,8 @@
         </w:rPr>
         <w:t xml:space="preserve"> </w:t>
       </w:r>
+      <w:proofErr w:type="spellStart"/>
+      <w:proofErr w:type="gramStart"/>
       <w:r>
         <w:rPr>
           <w:rFonts w:ascii="Courier New" w:hAnsi="Courier New" w:cs="Courier New"/>
@@ -21378,6 +21956,7 @@
         </w:rPr>
         <w:t>slaveAddress</w:t>
       </w:r>
+      <w:proofErr w:type="spellEnd"/>
       <w:r>
         <w:rPr>
           <w:rFonts w:ascii="Courier New" w:hAnsi="Courier New" w:cs="Courier New"/>
@@ -21388,6 +21967,7 @@
         </w:rPr>
         <w:t>;</w:t>
       </w:r>
+      <w:proofErr w:type="gramEnd"/>
     </w:p>
     <w:p>
       <w:pPr>
@@ -21502,6 +22082,7 @@
         </w:rPr>
         <w:t>TWINT</w:t>
       </w:r>
+      <w:proofErr w:type="gramStart"/>
       <w:r>
         <w:rPr>
           <w:rFonts w:ascii="Courier New" w:hAnsi="Courier New" w:cs="Courier New"/>
@@ -21512,6 +22093,7 @@
         </w:rPr>
         <w:t>);</w:t>
       </w:r>
+      <w:proofErr w:type="gramEnd"/>
     </w:p>
     <w:p>
       <w:pPr>
@@ -21644,8 +22226,20 @@
           <w:szCs w:val="18"/>
           <w:highlight w:val="white"/>
         </w:rPr>
-        <w:t>)));</w:t>
-      </w:r>
+        <w:t>))</w:t>
+      </w:r>
+      <w:proofErr w:type="gramStart"/>
+      <w:r>
+        <w:rPr>
+          <w:rFonts w:ascii="Courier New" w:hAnsi="Courier New" w:cs="Courier New"/>
+          <w:color w:val="000000"/>
+          <w:sz w:val="18"/>
+          <w:szCs w:val="18"/>
+          <w:highlight w:val="white"/>
+        </w:rPr>
+        <w:t>);</w:t>
+      </w:r>
+      <w:proofErr w:type="gramEnd"/>
     </w:p>
     <w:p>
       <w:pPr>
@@ -22171,52 +22765,75 @@
           <w:szCs w:val="18"/>
           <w:highlight w:val="white"/>
         </w:rPr>
-        <w:t>// Stop if conditions aren't met.</w:t>
-      </w:r>
-    </w:p>
-    <w:p>
-      <w:pPr>
-        <w:autoSpaceDE w:val="0"/>
-        <w:autoSpaceDN w:val="0"/>
-        <w:adjustRightInd w:val="0"/>
-        <w:rPr>
-          <w:rFonts w:ascii="Courier New" w:hAnsi="Courier New" w:cs="Courier New"/>
-          <w:color w:val="000000"/>
-          <w:sz w:val="18"/>
-          <w:szCs w:val="18"/>
-          <w:highlight w:val="white"/>
-        </w:rPr>
-      </w:pPr>
-      <w:r>
-        <w:rPr>
-          <w:rFonts w:ascii="Courier New" w:hAnsi="Courier New" w:cs="Courier New"/>
-          <w:color w:val="A31515"/>
-          <w:sz w:val="18"/>
-          <w:szCs w:val="18"/>
-          <w:highlight w:val="white"/>
-        </w:rPr>
-        <w:tab/>
-      </w:r>
-      <w:r>
-        <w:rPr>
-          <w:rFonts w:ascii="Courier New" w:hAnsi="Courier New" w:cs="Courier New"/>
-          <w:color w:val="A31515"/>
-          <w:sz w:val="18"/>
-          <w:szCs w:val="18"/>
-          <w:highlight w:val="white"/>
-        </w:rPr>
-        <w:tab/>
-      </w:r>
-      <w:r>
-        <w:rPr>
-          <w:rFonts w:ascii="Courier New" w:hAnsi="Courier New" w:cs="Courier New"/>
-          <w:color w:val="A31515"/>
-          <w:sz w:val="18"/>
-          <w:szCs w:val="18"/>
-          <w:highlight w:val="white"/>
-        </w:rPr>
-        <w:tab/>
-      </w:r>
+        <w:t xml:space="preserve">// Stop if conditions </w:t>
+      </w:r>
+      <w:proofErr w:type="gramStart"/>
+      <w:r>
+        <w:rPr>
+          <w:rFonts w:ascii="Courier New" w:hAnsi="Courier New" w:cs="Courier New"/>
+          <w:color w:val="008000"/>
+          <w:sz w:val="18"/>
+          <w:szCs w:val="18"/>
+          <w:highlight w:val="white"/>
+        </w:rPr>
+        <w:t>aren't</w:t>
+      </w:r>
+      <w:proofErr w:type="gramEnd"/>
+      <w:r>
+        <w:rPr>
+          <w:rFonts w:ascii="Courier New" w:hAnsi="Courier New" w:cs="Courier New"/>
+          <w:color w:val="008000"/>
+          <w:sz w:val="18"/>
+          <w:szCs w:val="18"/>
+          <w:highlight w:val="white"/>
+        </w:rPr>
+        <w:t xml:space="preserve"> met.</w:t>
+      </w:r>
+    </w:p>
+    <w:p>
+      <w:pPr>
+        <w:autoSpaceDE w:val="0"/>
+        <w:autoSpaceDN w:val="0"/>
+        <w:adjustRightInd w:val="0"/>
+        <w:rPr>
+          <w:rFonts w:ascii="Courier New" w:hAnsi="Courier New" w:cs="Courier New"/>
+          <w:color w:val="000000"/>
+          <w:sz w:val="18"/>
+          <w:szCs w:val="18"/>
+          <w:highlight w:val="white"/>
+        </w:rPr>
+      </w:pPr>
+      <w:r>
+        <w:rPr>
+          <w:rFonts w:ascii="Courier New" w:hAnsi="Courier New" w:cs="Courier New"/>
+          <w:color w:val="A31515"/>
+          <w:sz w:val="18"/>
+          <w:szCs w:val="18"/>
+          <w:highlight w:val="white"/>
+        </w:rPr>
+        <w:tab/>
+      </w:r>
+      <w:r>
+        <w:rPr>
+          <w:rFonts w:ascii="Courier New" w:hAnsi="Courier New" w:cs="Courier New"/>
+          <w:color w:val="A31515"/>
+          <w:sz w:val="18"/>
+          <w:szCs w:val="18"/>
+          <w:highlight w:val="white"/>
+        </w:rPr>
+        <w:tab/>
+      </w:r>
+      <w:r>
+        <w:rPr>
+          <w:rFonts w:ascii="Courier New" w:hAnsi="Courier New" w:cs="Courier New"/>
+          <w:color w:val="A31515"/>
+          <w:sz w:val="18"/>
+          <w:szCs w:val="18"/>
+          <w:highlight w:val="white"/>
+        </w:rPr>
+        <w:tab/>
+      </w:r>
+      <w:proofErr w:type="gramStart"/>
       <w:r>
         <w:rPr>
           <w:rFonts w:ascii="Courier New" w:hAnsi="Courier New" w:cs="Courier New"/>
@@ -22237,6 +22854,7 @@
         </w:rPr>
         <w:t>;</w:t>
       </w:r>
+      <w:proofErr w:type="gramEnd"/>
     </w:p>
     <w:p>
       <w:pPr>
@@ -22315,6 +22933,7 @@
         </w:rPr>
         <w:tab/>
       </w:r>
+      <w:proofErr w:type="gramStart"/>
       <w:r>
         <w:rPr>
           <w:rFonts w:ascii="Courier New" w:hAnsi="Courier New" w:cs="Courier New"/>
@@ -22335,6 +22954,7 @@
         </w:rPr>
         <w:t>;</w:t>
       </w:r>
+      <w:proofErr w:type="gramEnd"/>
     </w:p>
     <w:p>
       <w:pPr>
@@ -23105,6 +23725,7 @@
         </w:rPr>
         <w:t xml:space="preserve"> </w:t>
       </w:r>
+      <w:proofErr w:type="gramStart"/>
       <w:r>
         <w:rPr>
           <w:rFonts w:ascii="Courier New" w:hAnsi="Courier New" w:cs="Courier New"/>
@@ -23125,6 +23746,7 @@
         </w:rPr>
         <w:t>;</w:t>
       </w:r>
+      <w:proofErr w:type="gramEnd"/>
     </w:p>
     <w:p>
       <w:pPr>
@@ -23229,6 +23851,7 @@
         </w:rPr>
         <w:t>TWINT</w:t>
       </w:r>
+      <w:proofErr w:type="gramStart"/>
       <w:r>
         <w:rPr>
           <w:rFonts w:ascii="Courier New" w:hAnsi="Courier New" w:cs="Courier New"/>
@@ -23239,6 +23862,7 @@
         </w:rPr>
         <w:t>);</w:t>
       </w:r>
+      <w:proofErr w:type="gramEnd"/>
     </w:p>
     <w:p>
       <w:pPr>
@@ -23799,8 +24423,20 @@
           <w:szCs w:val="18"/>
           <w:highlight w:val="white"/>
         </w:rPr>
-        <w:t>0x00);</w:t>
-      </w:r>
+        <w:t>0x00</w:t>
+      </w:r>
+      <w:proofErr w:type="gramStart"/>
+      <w:r>
+        <w:rPr>
+          <w:rFonts w:ascii="Courier New" w:hAnsi="Courier New" w:cs="Courier New"/>
+          <w:color w:val="000000"/>
+          <w:sz w:val="18"/>
+          <w:szCs w:val="18"/>
+          <w:highlight w:val="white"/>
+        </w:rPr>
+        <w:t>);</w:t>
+      </w:r>
+      <w:proofErr w:type="gramEnd"/>
     </w:p>
     <w:p>
       <w:pPr>
@@ -24029,6 +24665,7 @@
         </w:rPr>
         <w:t xml:space="preserve"> </w:t>
       </w:r>
+      <w:proofErr w:type="gramStart"/>
       <w:r>
         <w:rPr>
           <w:rFonts w:ascii="Courier New" w:hAnsi="Courier New" w:cs="Courier New"/>
@@ -24049,6 +24686,7 @@
         </w:rPr>
         <w:t>;</w:t>
       </w:r>
+      <w:proofErr w:type="gramEnd"/>
     </w:p>
     <w:p>
       <w:pPr>
@@ -26450,6 +27088,7 @@
         </w:rPr>
         <w:t xml:space="preserve"> </w:t>
       </w:r>
+      <w:proofErr w:type="spellStart"/>
       <w:r>
         <w:rPr>
           <w:rFonts w:ascii="Courier New" w:hAnsi="Courier New" w:cs="Courier New"/>
@@ -26460,6 +27099,7 @@
         </w:rPr>
         <w:t>readRawData</w:t>
       </w:r>
+      <w:proofErr w:type="spellEnd"/>
       <w:r>
         <w:rPr>
           <w:rFonts w:ascii="Courier New" w:hAnsi="Courier New" w:cs="Courier New"/>
@@ -26490,6 +27130,7 @@
         </w:rPr>
         <w:t xml:space="preserve"> </w:t>
       </w:r>
+      <w:proofErr w:type="spellStart"/>
       <w:r>
         <w:rPr>
           <w:rFonts w:ascii="Courier New" w:hAnsi="Courier New" w:cs="Courier New"/>
@@ -26500,6 +27141,7 @@
         </w:rPr>
         <w:t>accData</w:t>
       </w:r>
+      <w:proofErr w:type="spellEnd"/>
       <w:r>
         <w:rPr>
           <w:rFonts w:ascii="Courier New" w:hAnsi="Courier New" w:cs="Courier New"/>
@@ -26540,6 +27182,7 @@
         </w:rPr>
         <w:t xml:space="preserve"> </w:t>
       </w:r>
+      <w:proofErr w:type="spellStart"/>
       <w:r>
         <w:rPr>
           <w:rFonts w:ascii="Courier New" w:hAnsi="Courier New" w:cs="Courier New"/>
@@ -26550,6 +27193,7 @@
         </w:rPr>
         <w:t>gyroData</w:t>
       </w:r>
+      <w:proofErr w:type="spellEnd"/>
       <w:r>
         <w:rPr>
           <w:rFonts w:ascii="Courier New" w:hAnsi="Courier New" w:cs="Courier New"/>
@@ -27052,6 +27696,7 @@
         </w:rPr>
         <w:tab/>
       </w:r>
+      <w:proofErr w:type="spellStart"/>
       <w:r>
         <w:rPr>
           <w:rFonts w:ascii="Courier New" w:hAnsi="Courier New" w:cs="Courier New"/>
@@ -27062,6 +27707,7 @@
         </w:rPr>
         <w:t>accData</w:t>
       </w:r>
+      <w:proofErr w:type="spellEnd"/>
       <w:r>
         <w:rPr>
           <w:rFonts w:ascii="Courier New" w:hAnsi="Courier New" w:cs="Courier New"/>
@@ -27302,6 +27948,7 @@
         </w:rPr>
         <w:t xml:space="preserve"> </w:t>
       </w:r>
+      <w:proofErr w:type="gramStart"/>
       <w:r>
         <w:rPr>
           <w:rFonts w:ascii="Courier New" w:hAnsi="Courier New" w:cs="Courier New"/>
@@ -27312,30 +27959,32 @@
         </w:rPr>
         <w:t>);</w:t>
       </w:r>
-    </w:p>
-    <w:p>
-      <w:pPr>
-        <w:autoSpaceDE w:val="0"/>
-        <w:autoSpaceDN w:val="0"/>
-        <w:adjustRightInd w:val="0"/>
-        <w:rPr>
-          <w:rFonts w:ascii="Courier New" w:hAnsi="Courier New" w:cs="Courier New"/>
-          <w:color w:val="000000"/>
-          <w:sz w:val="18"/>
-          <w:szCs w:val="18"/>
-          <w:highlight w:val="white"/>
-        </w:rPr>
-      </w:pPr>
-      <w:r>
-        <w:rPr>
-          <w:rFonts w:ascii="Courier New" w:hAnsi="Courier New" w:cs="Courier New"/>
-          <w:color w:val="A31515"/>
-          <w:sz w:val="18"/>
-          <w:szCs w:val="18"/>
-          <w:highlight w:val="white"/>
-        </w:rPr>
-        <w:tab/>
-      </w:r>
+      <w:proofErr w:type="gramEnd"/>
+    </w:p>
+    <w:p>
+      <w:pPr>
+        <w:autoSpaceDE w:val="0"/>
+        <w:autoSpaceDN w:val="0"/>
+        <w:adjustRightInd w:val="0"/>
+        <w:rPr>
+          <w:rFonts w:ascii="Courier New" w:hAnsi="Courier New" w:cs="Courier New"/>
+          <w:color w:val="000000"/>
+          <w:sz w:val="18"/>
+          <w:szCs w:val="18"/>
+          <w:highlight w:val="white"/>
+        </w:rPr>
+      </w:pPr>
+      <w:r>
+        <w:rPr>
+          <w:rFonts w:ascii="Courier New" w:hAnsi="Courier New" w:cs="Courier New"/>
+          <w:color w:val="A31515"/>
+          <w:sz w:val="18"/>
+          <w:szCs w:val="18"/>
+          <w:highlight w:val="white"/>
+        </w:rPr>
+        <w:tab/>
+      </w:r>
+      <w:proofErr w:type="spellStart"/>
       <w:r>
         <w:rPr>
           <w:rFonts w:ascii="Courier New" w:hAnsi="Courier New" w:cs="Courier New"/>
@@ -27346,6 +27995,7 @@
         </w:rPr>
         <w:t>accData</w:t>
       </w:r>
+      <w:proofErr w:type="spellEnd"/>
       <w:r>
         <w:rPr>
           <w:rFonts w:ascii="Courier New" w:hAnsi="Courier New" w:cs="Courier New"/>
@@ -27586,6 +28236,7 @@
         </w:rPr>
         <w:t xml:space="preserve"> </w:t>
       </w:r>
+      <w:proofErr w:type="gramStart"/>
       <w:r>
         <w:rPr>
           <w:rFonts w:ascii="Courier New" w:hAnsi="Courier New" w:cs="Courier New"/>
@@ -27596,30 +28247,32 @@
         </w:rPr>
         <w:t>);</w:t>
       </w:r>
-    </w:p>
-    <w:p>
-      <w:pPr>
-        <w:autoSpaceDE w:val="0"/>
-        <w:autoSpaceDN w:val="0"/>
-        <w:adjustRightInd w:val="0"/>
-        <w:rPr>
-          <w:rFonts w:ascii="Courier New" w:hAnsi="Courier New" w:cs="Courier New"/>
-          <w:color w:val="000000"/>
-          <w:sz w:val="18"/>
-          <w:szCs w:val="18"/>
-          <w:highlight w:val="white"/>
-        </w:rPr>
-      </w:pPr>
-      <w:r>
-        <w:rPr>
-          <w:rFonts w:ascii="Courier New" w:hAnsi="Courier New" w:cs="Courier New"/>
-          <w:color w:val="A31515"/>
-          <w:sz w:val="18"/>
-          <w:szCs w:val="18"/>
-          <w:highlight w:val="white"/>
-        </w:rPr>
-        <w:tab/>
-      </w:r>
+      <w:proofErr w:type="gramEnd"/>
+    </w:p>
+    <w:p>
+      <w:pPr>
+        <w:autoSpaceDE w:val="0"/>
+        <w:autoSpaceDN w:val="0"/>
+        <w:adjustRightInd w:val="0"/>
+        <w:rPr>
+          <w:rFonts w:ascii="Courier New" w:hAnsi="Courier New" w:cs="Courier New"/>
+          <w:color w:val="000000"/>
+          <w:sz w:val="18"/>
+          <w:szCs w:val="18"/>
+          <w:highlight w:val="white"/>
+        </w:rPr>
+      </w:pPr>
+      <w:r>
+        <w:rPr>
+          <w:rFonts w:ascii="Courier New" w:hAnsi="Courier New" w:cs="Courier New"/>
+          <w:color w:val="A31515"/>
+          <w:sz w:val="18"/>
+          <w:szCs w:val="18"/>
+          <w:highlight w:val="white"/>
+        </w:rPr>
+        <w:tab/>
+      </w:r>
+      <w:proofErr w:type="spellStart"/>
       <w:r>
         <w:rPr>
           <w:rFonts w:ascii="Courier New" w:hAnsi="Courier New" w:cs="Courier New"/>
@@ -27630,6 +28283,7 @@
         </w:rPr>
         <w:t>accData</w:t>
       </w:r>
+      <w:proofErr w:type="spellEnd"/>
       <w:r>
         <w:rPr>
           <w:rFonts w:ascii="Courier New" w:hAnsi="Courier New" w:cs="Courier New"/>
@@ -27870,6 +28524,7 @@
         </w:rPr>
         <w:t xml:space="preserve"> </w:t>
       </w:r>
+      <w:proofErr w:type="gramStart"/>
       <w:r>
         <w:rPr>
           <w:rFonts w:ascii="Courier New" w:hAnsi="Courier New" w:cs="Courier New"/>
@@ -27880,6 +28535,7 @@
         </w:rPr>
         <w:t>);</w:t>
       </w:r>
+      <w:proofErr w:type="gramEnd"/>
     </w:p>
     <w:p>
       <w:pPr>
@@ -28490,6 +29146,7 @@
         </w:rPr>
         <w:tab/>
       </w:r>
+      <w:proofErr w:type="spellStart"/>
       <w:r>
         <w:rPr>
           <w:rFonts w:ascii="Courier New" w:hAnsi="Courier New" w:cs="Courier New"/>
@@ -28500,6 +29157,7 @@
         </w:rPr>
         <w:t>gyroData</w:t>
       </w:r>
+      <w:proofErr w:type="spellEnd"/>
       <w:r>
         <w:rPr>
           <w:rFonts w:ascii="Courier New" w:hAnsi="Courier New" w:cs="Courier New"/>
@@ -28740,6 +29398,7 @@
         </w:rPr>
         <w:t xml:space="preserve"> </w:t>
       </w:r>
+      <w:proofErr w:type="gramStart"/>
       <w:r>
         <w:rPr>
           <w:rFonts w:ascii="Courier New" w:hAnsi="Courier New" w:cs="Courier New"/>
@@ -28750,30 +29409,32 @@
         </w:rPr>
         <w:t>);</w:t>
       </w:r>
-    </w:p>
-    <w:p>
-      <w:pPr>
-        <w:autoSpaceDE w:val="0"/>
-        <w:autoSpaceDN w:val="0"/>
-        <w:adjustRightInd w:val="0"/>
-        <w:rPr>
-          <w:rFonts w:ascii="Courier New" w:hAnsi="Courier New" w:cs="Courier New"/>
-          <w:color w:val="000000"/>
-          <w:sz w:val="18"/>
-          <w:szCs w:val="18"/>
-          <w:highlight w:val="white"/>
-        </w:rPr>
-      </w:pPr>
-      <w:r>
-        <w:rPr>
-          <w:rFonts w:ascii="Courier New" w:hAnsi="Courier New" w:cs="Courier New"/>
-          <w:color w:val="A31515"/>
-          <w:sz w:val="18"/>
-          <w:szCs w:val="18"/>
-          <w:highlight w:val="white"/>
-        </w:rPr>
-        <w:tab/>
-      </w:r>
+      <w:proofErr w:type="gramEnd"/>
+    </w:p>
+    <w:p>
+      <w:pPr>
+        <w:autoSpaceDE w:val="0"/>
+        <w:autoSpaceDN w:val="0"/>
+        <w:adjustRightInd w:val="0"/>
+        <w:rPr>
+          <w:rFonts w:ascii="Courier New" w:hAnsi="Courier New" w:cs="Courier New"/>
+          <w:color w:val="000000"/>
+          <w:sz w:val="18"/>
+          <w:szCs w:val="18"/>
+          <w:highlight w:val="white"/>
+        </w:rPr>
+      </w:pPr>
+      <w:r>
+        <w:rPr>
+          <w:rFonts w:ascii="Courier New" w:hAnsi="Courier New" w:cs="Courier New"/>
+          <w:color w:val="A31515"/>
+          <w:sz w:val="18"/>
+          <w:szCs w:val="18"/>
+          <w:highlight w:val="white"/>
+        </w:rPr>
+        <w:tab/>
+      </w:r>
+      <w:proofErr w:type="spellStart"/>
       <w:r>
         <w:rPr>
           <w:rFonts w:ascii="Courier New" w:hAnsi="Courier New" w:cs="Courier New"/>
@@ -28784,6 +29445,7 @@
         </w:rPr>
         <w:t>gyroData</w:t>
       </w:r>
+      <w:proofErr w:type="spellEnd"/>
       <w:r>
         <w:rPr>
           <w:rFonts w:ascii="Courier New" w:hAnsi="Courier New" w:cs="Courier New"/>
@@ -29024,6 +29686,7 @@
         </w:rPr>
         <w:t xml:space="preserve"> </w:t>
       </w:r>
+      <w:proofErr w:type="gramStart"/>
       <w:r>
         <w:rPr>
           <w:rFonts w:ascii="Courier New" w:hAnsi="Courier New" w:cs="Courier New"/>
@@ -29034,30 +29697,32 @@
         </w:rPr>
         <w:t>);</w:t>
       </w:r>
-    </w:p>
-    <w:p>
-      <w:pPr>
-        <w:autoSpaceDE w:val="0"/>
-        <w:autoSpaceDN w:val="0"/>
-        <w:adjustRightInd w:val="0"/>
-        <w:rPr>
-          <w:rFonts w:ascii="Courier New" w:hAnsi="Courier New" w:cs="Courier New"/>
-          <w:color w:val="000000"/>
-          <w:sz w:val="18"/>
-          <w:szCs w:val="18"/>
-          <w:highlight w:val="white"/>
-        </w:rPr>
-      </w:pPr>
-      <w:r>
-        <w:rPr>
-          <w:rFonts w:ascii="Courier New" w:hAnsi="Courier New" w:cs="Courier New"/>
-          <w:color w:val="A31515"/>
-          <w:sz w:val="18"/>
-          <w:szCs w:val="18"/>
-          <w:highlight w:val="white"/>
-        </w:rPr>
-        <w:tab/>
-      </w:r>
+      <w:proofErr w:type="gramEnd"/>
+    </w:p>
+    <w:p>
+      <w:pPr>
+        <w:autoSpaceDE w:val="0"/>
+        <w:autoSpaceDN w:val="0"/>
+        <w:adjustRightInd w:val="0"/>
+        <w:rPr>
+          <w:rFonts w:ascii="Courier New" w:hAnsi="Courier New" w:cs="Courier New"/>
+          <w:color w:val="000000"/>
+          <w:sz w:val="18"/>
+          <w:szCs w:val="18"/>
+          <w:highlight w:val="white"/>
+        </w:rPr>
+      </w:pPr>
+      <w:r>
+        <w:rPr>
+          <w:rFonts w:ascii="Courier New" w:hAnsi="Courier New" w:cs="Courier New"/>
+          <w:color w:val="A31515"/>
+          <w:sz w:val="18"/>
+          <w:szCs w:val="18"/>
+          <w:highlight w:val="white"/>
+        </w:rPr>
+        <w:tab/>
+      </w:r>
+      <w:proofErr w:type="spellStart"/>
       <w:r>
         <w:rPr>
           <w:rFonts w:ascii="Courier New" w:hAnsi="Courier New" w:cs="Courier New"/>
@@ -29068,6 +29733,7 @@
         </w:rPr>
         <w:t>gyroData</w:t>
       </w:r>
+      <w:proofErr w:type="spellEnd"/>
       <w:r>
         <w:rPr>
           <w:rFonts w:ascii="Courier New" w:hAnsi="Courier New" w:cs="Courier New"/>
@@ -29308,6 +29974,7 @@
         </w:rPr>
         <w:t xml:space="preserve"> </w:t>
       </w:r>
+      <w:proofErr w:type="gramStart"/>
       <w:r>
         <w:rPr>
           <w:rFonts w:ascii="Courier New" w:hAnsi="Courier New" w:cs="Courier New"/>
@@ -29318,6 +29985,7 @@
         </w:rPr>
         <w:t>);</w:t>
       </w:r>
+      <w:proofErr w:type="gramEnd"/>
     </w:p>
     <w:p>
       <w:pPr>
@@ -29504,6 +30172,7 @@
         </w:rPr>
         <w:t xml:space="preserve"> </w:t>
       </w:r>
+      <w:proofErr w:type="spellStart"/>
       <w:r>
         <w:rPr>
           <w:rFonts w:ascii="Courier New" w:hAnsi="Courier New" w:cs="Courier New"/>
@@ -29514,6 +30183,7 @@
         </w:rPr>
         <w:t>scaleData</w:t>
       </w:r>
+      <w:proofErr w:type="spellEnd"/>
       <w:r>
         <w:rPr>
           <w:rFonts w:ascii="Courier New" w:hAnsi="Courier New" w:cs="Courier New"/>
@@ -29544,6 +30214,7 @@
         </w:rPr>
         <w:t xml:space="preserve"> </w:t>
       </w:r>
+      <w:proofErr w:type="spellStart"/>
       <w:r>
         <w:rPr>
           <w:rFonts w:ascii="Courier New" w:hAnsi="Courier New" w:cs="Courier New"/>
@@ -29554,6 +30225,7 @@
         </w:rPr>
         <w:t>accData</w:t>
       </w:r>
+      <w:proofErr w:type="spellEnd"/>
       <w:r>
         <w:rPr>
           <w:rFonts w:ascii="Courier New" w:hAnsi="Courier New" w:cs="Courier New"/>
@@ -29594,6 +30266,7 @@
         </w:rPr>
         <w:t xml:space="preserve"> </w:t>
       </w:r>
+      <w:proofErr w:type="spellStart"/>
       <w:r>
         <w:rPr>
           <w:rFonts w:ascii="Courier New" w:hAnsi="Courier New" w:cs="Courier New"/>
@@ -29604,6 +30277,7 @@
         </w:rPr>
         <w:t>gyroData</w:t>
       </w:r>
+      <w:proofErr w:type="spellEnd"/>
       <w:r>
         <w:rPr>
           <w:rFonts w:ascii="Courier New" w:hAnsi="Courier New" w:cs="Courier New"/>
@@ -29710,6 +30384,7 @@
         </w:rPr>
         <w:t xml:space="preserve"> </w:t>
       </w:r>
+      <w:proofErr w:type="spellStart"/>
       <w:r>
         <w:rPr>
           <w:rFonts w:ascii="Courier New" w:hAnsi="Courier New" w:cs="Courier New"/>
@@ -29720,6 +30395,7 @@
         </w:rPr>
         <w:t>i</w:t>
       </w:r>
+      <w:proofErr w:type="spellEnd"/>
       <w:r>
         <w:rPr>
           <w:rFonts w:ascii="Courier New" w:hAnsi="Courier New" w:cs="Courier New"/>
@@ -29770,6 +30446,7 @@
         </w:rPr>
         <w:t xml:space="preserve"> </w:t>
       </w:r>
+      <w:proofErr w:type="spellStart"/>
       <w:r>
         <w:rPr>
           <w:rFonts w:ascii="Courier New" w:hAnsi="Courier New" w:cs="Courier New"/>
@@ -29780,6 +30457,7 @@
         </w:rPr>
         <w:t>i</w:t>
       </w:r>
+      <w:proofErr w:type="spellEnd"/>
       <w:r>
         <w:rPr>
           <w:rFonts w:ascii="Courier New" w:hAnsi="Courier New" w:cs="Courier New"/>
@@ -29830,6 +30508,7 @@
         </w:rPr>
         <w:t xml:space="preserve"> </w:t>
       </w:r>
+      <w:proofErr w:type="spellStart"/>
       <w:r>
         <w:rPr>
           <w:rFonts w:ascii="Courier New" w:hAnsi="Courier New" w:cs="Courier New"/>
@@ -29840,6 +30519,7 @@
         </w:rPr>
         <w:t>i</w:t>
       </w:r>
+      <w:proofErr w:type="spellEnd"/>
       <w:r>
         <w:rPr>
           <w:rFonts w:ascii="Courier New" w:hAnsi="Courier New" w:cs="Courier New"/>
@@ -29904,6 +30584,7 @@
         </w:rPr>
         <w:tab/>
       </w:r>
+      <w:proofErr w:type="spellStart"/>
       <w:r>
         <w:rPr>
           <w:rFonts w:ascii="Courier New" w:hAnsi="Courier New" w:cs="Courier New"/>
@@ -29914,6 +30595,7 @@
         </w:rPr>
         <w:t>accData</w:t>
       </w:r>
+      <w:proofErr w:type="spellEnd"/>
       <w:r>
         <w:rPr>
           <w:rFonts w:ascii="Courier New" w:hAnsi="Courier New" w:cs="Courier New"/>
@@ -29924,6 +30606,7 @@
         </w:rPr>
         <w:t>[</w:t>
       </w:r>
+      <w:proofErr w:type="spellStart"/>
       <w:r>
         <w:rPr>
           <w:rFonts w:ascii="Courier New" w:hAnsi="Courier New" w:cs="Courier New"/>
@@ -29934,6 +30617,7 @@
         </w:rPr>
         <w:t>i</w:t>
       </w:r>
+      <w:proofErr w:type="spellEnd"/>
       <w:r>
         <w:rPr>
           <w:rFonts w:ascii="Courier New" w:hAnsi="Courier New" w:cs="Courier New"/>
@@ -29982,7 +30666,18 @@
           <w:szCs w:val="18"/>
           <w:highlight w:val="white"/>
         </w:rPr>
-        <w:t>ACC_SCALE</w:t>
+        <w:t>ACC_</w:t>
+      </w:r>
+      <w:proofErr w:type="gramStart"/>
+      <w:r>
+        <w:rPr>
+          <w:rFonts w:ascii="Courier New" w:hAnsi="Courier New" w:cs="Courier New"/>
+          <w:color w:val="A000A0"/>
+          <w:sz w:val="18"/>
+          <w:szCs w:val="18"/>
+          <w:highlight w:val="white"/>
+        </w:rPr>
+        <w:t>SCALE</w:t>
       </w:r>
       <w:r>
         <w:rPr>
@@ -29994,40 +30689,42 @@
         </w:rPr>
         <w:t>;</w:t>
       </w:r>
-    </w:p>
-    <w:p>
-      <w:pPr>
-        <w:autoSpaceDE w:val="0"/>
-        <w:autoSpaceDN w:val="0"/>
-        <w:adjustRightInd w:val="0"/>
-        <w:rPr>
-          <w:rFonts w:ascii="Courier New" w:hAnsi="Courier New" w:cs="Courier New"/>
-          <w:color w:val="000000"/>
-          <w:sz w:val="18"/>
-          <w:szCs w:val="18"/>
-          <w:highlight w:val="white"/>
-        </w:rPr>
-      </w:pPr>
-      <w:r>
-        <w:rPr>
-          <w:rFonts w:ascii="Courier New" w:hAnsi="Courier New" w:cs="Courier New"/>
-          <w:color w:val="A31515"/>
-          <w:sz w:val="18"/>
-          <w:szCs w:val="18"/>
-          <w:highlight w:val="white"/>
-        </w:rPr>
-        <w:tab/>
-      </w:r>
-      <w:r>
-        <w:rPr>
-          <w:rFonts w:ascii="Courier New" w:hAnsi="Courier New" w:cs="Courier New"/>
-          <w:color w:val="A31515"/>
-          <w:sz w:val="18"/>
-          <w:szCs w:val="18"/>
-          <w:highlight w:val="white"/>
-        </w:rPr>
-        <w:tab/>
-      </w:r>
+      <w:proofErr w:type="gramEnd"/>
+    </w:p>
+    <w:p>
+      <w:pPr>
+        <w:autoSpaceDE w:val="0"/>
+        <w:autoSpaceDN w:val="0"/>
+        <w:adjustRightInd w:val="0"/>
+        <w:rPr>
+          <w:rFonts w:ascii="Courier New" w:hAnsi="Courier New" w:cs="Courier New"/>
+          <w:color w:val="000000"/>
+          <w:sz w:val="18"/>
+          <w:szCs w:val="18"/>
+          <w:highlight w:val="white"/>
+        </w:rPr>
+      </w:pPr>
+      <w:r>
+        <w:rPr>
+          <w:rFonts w:ascii="Courier New" w:hAnsi="Courier New" w:cs="Courier New"/>
+          <w:color w:val="A31515"/>
+          <w:sz w:val="18"/>
+          <w:szCs w:val="18"/>
+          <w:highlight w:val="white"/>
+        </w:rPr>
+        <w:tab/>
+      </w:r>
+      <w:r>
+        <w:rPr>
+          <w:rFonts w:ascii="Courier New" w:hAnsi="Courier New" w:cs="Courier New"/>
+          <w:color w:val="A31515"/>
+          <w:sz w:val="18"/>
+          <w:szCs w:val="18"/>
+          <w:highlight w:val="white"/>
+        </w:rPr>
+        <w:tab/>
+      </w:r>
+      <w:proofErr w:type="spellStart"/>
       <w:r>
         <w:rPr>
           <w:rFonts w:ascii="Courier New" w:hAnsi="Courier New" w:cs="Courier New"/>
@@ -30038,6 +30735,7 @@
         </w:rPr>
         <w:t>gyroData</w:t>
       </w:r>
+      <w:proofErr w:type="spellEnd"/>
       <w:r>
         <w:rPr>
           <w:rFonts w:ascii="Courier New" w:hAnsi="Courier New" w:cs="Courier New"/>
@@ -30048,6 +30746,7 @@
         </w:rPr>
         <w:t>[</w:t>
       </w:r>
+      <w:proofErr w:type="spellStart"/>
       <w:r>
         <w:rPr>
           <w:rFonts w:ascii="Courier New" w:hAnsi="Courier New" w:cs="Courier New"/>
@@ -30058,6 +30757,7 @@
         </w:rPr>
         <w:t>i</w:t>
       </w:r>
+      <w:proofErr w:type="spellEnd"/>
       <w:r>
         <w:rPr>
           <w:rFonts w:ascii="Courier New" w:hAnsi="Courier New" w:cs="Courier New"/>
@@ -30106,7 +30806,18 @@
           <w:szCs w:val="18"/>
           <w:highlight w:val="white"/>
         </w:rPr>
-        <w:t>GYRO_SCALE</w:t>
+        <w:t>GYRO_</w:t>
+      </w:r>
+      <w:proofErr w:type="gramStart"/>
+      <w:r>
+        <w:rPr>
+          <w:rFonts w:ascii="Courier New" w:hAnsi="Courier New" w:cs="Courier New"/>
+          <w:color w:val="A000A0"/>
+          <w:sz w:val="18"/>
+          <w:szCs w:val="18"/>
+          <w:highlight w:val="white"/>
+        </w:rPr>
+        <w:t>SCALE</w:t>
       </w:r>
       <w:r>
         <w:rPr>
@@ -30118,6 +30829,7 @@
         </w:rPr>
         <w:t>;</w:t>
       </w:r>
+      <w:proofErr w:type="gramEnd"/>
     </w:p>
     <w:p>
       <w:pPr>
@@ -30236,7 +30948,29 @@
           <w:szCs w:val="18"/>
           <w:highlight w:val="white"/>
         </w:rPr>
-        <w:t>// Enables the UART and it's transmitter.</w:t>
+        <w:t xml:space="preserve">// Enables the UART and </w:t>
+      </w:r>
+      <w:proofErr w:type="gramStart"/>
+      <w:r>
+        <w:rPr>
+          <w:rFonts w:ascii="Courier New" w:hAnsi="Courier New" w:cs="Courier New"/>
+          <w:color w:val="008000"/>
+          <w:sz w:val="18"/>
+          <w:szCs w:val="18"/>
+          <w:highlight w:val="white"/>
+        </w:rPr>
+        <w:t>it's</w:t>
+      </w:r>
+      <w:proofErr w:type="gramEnd"/>
+      <w:r>
+        <w:rPr>
+          <w:rFonts w:ascii="Courier New" w:hAnsi="Courier New" w:cs="Courier New"/>
+          <w:color w:val="008000"/>
+          <w:sz w:val="18"/>
+          <w:szCs w:val="18"/>
+          <w:highlight w:val="white"/>
+        </w:rPr>
+        <w:t xml:space="preserve"> transmitter.</w:t>
       </w:r>
     </w:p>
     <w:p>
@@ -30272,6 +31006,7 @@
         </w:rPr>
         <w:t xml:space="preserve"> </w:t>
       </w:r>
+      <w:proofErr w:type="spellStart"/>
       <w:r>
         <w:rPr>
           <w:rFonts w:ascii="Courier New" w:hAnsi="Courier New" w:cs="Courier New"/>
@@ -30282,6 +31017,7 @@
         </w:rPr>
         <w:t>enableTransmit</w:t>
       </w:r>
+      <w:proofErr w:type="spellEnd"/>
       <w:r>
         <w:rPr>
           <w:rFonts w:ascii="Courier New" w:hAnsi="Courier New" w:cs="Courier New"/>
@@ -30410,6 +31146,7 @@
         </w:rPr>
         <w:t xml:space="preserve"> </w:t>
       </w:r>
+      <w:proofErr w:type="gramStart"/>
       <w:r>
         <w:rPr>
           <w:rFonts w:ascii="Courier New" w:hAnsi="Courier New" w:cs="Courier New"/>
@@ -30420,6 +31157,7 @@
         </w:rPr>
         <w:t>0x02;</w:t>
       </w:r>
+      <w:proofErr w:type="gramEnd"/>
     </w:p>
     <w:p>
       <w:pPr>
@@ -30550,7 +31288,18 @@
           <w:szCs w:val="18"/>
           <w:highlight w:val="white"/>
         </w:rPr>
-        <w:t>UBBR_VALUE</w:t>
+        <w:t>UBBR_</w:t>
+      </w:r>
+      <w:proofErr w:type="gramStart"/>
+      <w:r>
+        <w:rPr>
+          <w:rFonts w:ascii="Courier New" w:hAnsi="Courier New" w:cs="Courier New"/>
+          <w:color w:val="A000A0"/>
+          <w:sz w:val="18"/>
+          <w:szCs w:val="18"/>
+          <w:highlight w:val="white"/>
+        </w:rPr>
+        <w:t>VALUE</w:t>
       </w:r>
       <w:r>
         <w:rPr>
@@ -30562,6 +31311,7 @@
         </w:rPr>
         <w:t>;</w:t>
       </w:r>
+      <w:proofErr w:type="gramEnd"/>
     </w:p>
     <w:p>
       <w:pPr>
@@ -30978,6 +31728,7 @@
         </w:rPr>
         <w:t xml:space="preserve"> </w:t>
       </w:r>
+      <w:proofErr w:type="spellStart"/>
       <w:r>
         <w:rPr>
           <w:rFonts w:ascii="Courier New" w:hAnsi="Courier New" w:cs="Courier New"/>
@@ -30988,6 +31739,7 @@
         </w:rPr>
         <w:t>disableTransmit</w:t>
       </w:r>
+      <w:proofErr w:type="spellEnd"/>
       <w:r>
         <w:rPr>
           <w:rFonts w:ascii="Courier New" w:hAnsi="Courier New" w:cs="Courier New"/>
@@ -31102,6 +31854,7 @@
         </w:rPr>
         <w:t>TXEN0</w:t>
       </w:r>
+      <w:proofErr w:type="gramStart"/>
       <w:r>
         <w:rPr>
           <w:rFonts w:ascii="Courier New" w:hAnsi="Courier New" w:cs="Courier New"/>
@@ -31112,6 +31865,7 @@
         </w:rPr>
         <w:t>);</w:t>
       </w:r>
+      <w:proofErr w:type="gramEnd"/>
     </w:p>
     <w:p>
       <w:pPr>
@@ -31208,6 +31962,7 @@
         </w:rPr>
         <w:t xml:space="preserve"> </w:t>
       </w:r>
+      <w:proofErr w:type="spellStart"/>
       <w:r>
         <w:rPr>
           <w:rFonts w:ascii="Courier New" w:hAnsi="Courier New" w:cs="Courier New"/>
@@ -31218,6 +31973,7 @@
         </w:rPr>
         <w:t>sendByte</w:t>
       </w:r>
+      <w:proofErr w:type="spellEnd"/>
       <w:r>
         <w:rPr>
           <w:rFonts w:ascii="Courier New" w:hAnsi="Courier New" w:cs="Courier New"/>
@@ -31671,6 +32427,7 @@
         </w:rPr>
         <w:t xml:space="preserve"> </w:t>
       </w:r>
+      <w:proofErr w:type="spellStart"/>
       <w:r>
         <w:rPr>
           <w:rFonts w:ascii="Courier New" w:hAnsi="Courier New" w:cs="Courier New"/>
@@ -31681,6 +32438,7 @@
         </w:rPr>
         <w:t>sendString</w:t>
       </w:r>
+      <w:proofErr w:type="spellEnd"/>
       <w:r>
         <w:rPr>
           <w:rFonts w:ascii="Courier New" w:hAnsi="Courier New" w:cs="Courier New"/>
@@ -31795,6 +32553,7 @@
         </w:rPr>
         <w:t xml:space="preserve"> </w:t>
       </w:r>
+      <w:proofErr w:type="spellStart"/>
       <w:r>
         <w:rPr>
           <w:rFonts w:ascii="Courier New" w:hAnsi="Courier New" w:cs="Courier New"/>
@@ -31805,6 +32564,7 @@
         </w:rPr>
         <w:t>i</w:t>
       </w:r>
+      <w:proofErr w:type="spellEnd"/>
       <w:r>
         <w:rPr>
           <w:rFonts w:ascii="Courier New" w:hAnsi="Courier New" w:cs="Courier New"/>
@@ -31835,6 +32595,7 @@
         </w:rPr>
         <w:t xml:space="preserve"> </w:t>
       </w:r>
+      <w:proofErr w:type="gramStart"/>
       <w:r>
         <w:rPr>
           <w:rFonts w:ascii="Courier New" w:hAnsi="Courier New" w:cs="Courier New"/>
@@ -31845,6 +32606,7 @@
         </w:rPr>
         <w:t>0;</w:t>
       </w:r>
+      <w:proofErr w:type="gramEnd"/>
     </w:p>
     <w:p>
       <w:pPr>
@@ -31919,6 +32681,7 @@
         </w:rPr>
         <w:t>[</w:t>
       </w:r>
+      <w:proofErr w:type="spellStart"/>
       <w:r>
         <w:rPr>
           <w:rFonts w:ascii="Courier New" w:hAnsi="Courier New" w:cs="Courier New"/>
@@ -31929,6 +32692,7 @@
         </w:rPr>
         <w:t>i</w:t>
       </w:r>
+      <w:proofErr w:type="spellEnd"/>
       <w:r>
         <w:rPr>
           <w:rFonts w:ascii="Courier New" w:hAnsi="Courier New" w:cs="Courier New"/>
@@ -32003,6 +32767,7 @@
         </w:rPr>
         <w:tab/>
       </w:r>
+      <w:proofErr w:type="spellStart"/>
       <w:r>
         <w:rPr>
           <w:rFonts w:ascii="Courier New" w:hAnsi="Courier New" w:cs="Courier New"/>
@@ -32013,6 +32778,7 @@
         </w:rPr>
         <w:t>sendByte</w:t>
       </w:r>
+      <w:proofErr w:type="spellEnd"/>
       <w:r>
         <w:rPr>
           <w:rFonts w:ascii="Courier New" w:hAnsi="Courier New" w:cs="Courier New"/>
@@ -32043,6 +32809,7 @@
         </w:rPr>
         <w:t>[</w:t>
       </w:r>
+      <w:proofErr w:type="spellStart"/>
       <w:r>
         <w:rPr>
           <w:rFonts w:ascii="Courier New" w:hAnsi="Courier New" w:cs="Courier New"/>
@@ -32053,16 +32820,29 @@
         </w:rPr>
         <w:t>i</w:t>
       </w:r>
-      <w:r>
-        <w:rPr>
-          <w:rFonts w:ascii="Courier New" w:hAnsi="Courier New" w:cs="Courier New"/>
-          <w:color w:val="000000"/>
-          <w:sz w:val="18"/>
-          <w:szCs w:val="18"/>
-          <w:highlight w:val="white"/>
-        </w:rPr>
-        <w:t>++]);</w:t>
-      </w:r>
+      <w:proofErr w:type="spellEnd"/>
+      <w:r>
+        <w:rPr>
+          <w:rFonts w:ascii="Courier New" w:hAnsi="Courier New" w:cs="Courier New"/>
+          <w:color w:val="000000"/>
+          <w:sz w:val="18"/>
+          <w:szCs w:val="18"/>
+          <w:highlight w:val="white"/>
+        </w:rPr>
+        <w:t>++]</w:t>
+      </w:r>
+      <w:proofErr w:type="gramStart"/>
+      <w:r>
+        <w:rPr>
+          <w:rFonts w:ascii="Courier New" w:hAnsi="Courier New" w:cs="Courier New"/>
+          <w:color w:val="000000"/>
+          <w:sz w:val="18"/>
+          <w:szCs w:val="18"/>
+          <w:highlight w:val="white"/>
+        </w:rPr>
+        <w:t>);</w:t>
+      </w:r>
+      <w:proofErr w:type="gramEnd"/>
     </w:p>
     <w:p>
       <w:pPr>
@@ -32159,6 +32939,7 @@
         </w:rPr>
         <w:t xml:space="preserve"> </w:t>
       </w:r>
+      <w:proofErr w:type="spellStart"/>
       <w:r>
         <w:rPr>
           <w:rFonts w:ascii="Courier New" w:hAnsi="Courier New" w:cs="Courier New"/>
@@ -32169,6 +32950,7 @@
         </w:rPr>
         <w:t>initializeTimer</w:t>
       </w:r>
+      <w:proofErr w:type="spellEnd"/>
       <w:r>
         <w:rPr>
           <w:rFonts w:ascii="Courier New" w:hAnsi="Courier New" w:cs="Courier New"/>
@@ -32305,7 +33087,18 @@
           <w:szCs w:val="18"/>
           <w:highlight w:val="white"/>
         </w:rPr>
-        <w:t>TIMER_10MILLI</w:t>
+        <w:t>TIMER_</w:t>
+      </w:r>
+      <w:proofErr w:type="gramStart"/>
+      <w:r>
+        <w:rPr>
+          <w:rFonts w:ascii="Courier New" w:hAnsi="Courier New" w:cs="Courier New"/>
+          <w:color w:val="A000A0"/>
+          <w:sz w:val="18"/>
+          <w:szCs w:val="18"/>
+          <w:highlight w:val="white"/>
+        </w:rPr>
+        <w:t>10MILLI</w:t>
       </w:r>
       <w:r>
         <w:rPr>
@@ -32317,6 +33110,7 @@
         </w:rPr>
         <w:t>;</w:t>
       </w:r>
+      <w:proofErr w:type="gramEnd"/>
     </w:p>
     <w:p>
       <w:pPr>
@@ -33097,6 +33891,7 @@
         </w:rPr>
         <w:t xml:space="preserve"> </w:t>
       </w:r>
+      <w:proofErr w:type="gramStart"/>
       <w:r>
         <w:rPr>
           <w:rFonts w:ascii="Courier New" w:hAnsi="Courier New" w:cs="Courier New"/>
@@ -33107,6 +33902,7 @@
         </w:rPr>
         <w:t>0;</w:t>
       </w:r>
+      <w:proofErr w:type="gramEnd"/>
     </w:p>
     <w:p>
       <w:pPr>
@@ -33295,32 +34091,45 @@
           <w:szCs w:val="18"/>
           <w:highlight w:val="white"/>
         </w:rPr>
-        <w:t>();</w:t>
-      </w:r>
-    </w:p>
-    <w:p>
-      <w:pPr>
-        <w:autoSpaceDE w:val="0"/>
-        <w:autoSpaceDN w:val="0"/>
-        <w:adjustRightInd w:val="0"/>
-        <w:rPr>
-          <w:rFonts w:ascii="Courier New" w:hAnsi="Courier New" w:cs="Courier New"/>
-          <w:color w:val="000000"/>
-          <w:sz w:val="18"/>
-          <w:szCs w:val="18"/>
-          <w:highlight w:val="white"/>
-        </w:rPr>
-      </w:pPr>
-      <w:r>
-        <w:rPr>
-          <w:rFonts w:ascii="Courier New" w:hAnsi="Courier New" w:cs="Courier New"/>
-          <w:color w:val="A31515"/>
-          <w:sz w:val="18"/>
-          <w:szCs w:val="18"/>
-          <w:highlight w:val="white"/>
-        </w:rPr>
-        <w:tab/>
-      </w:r>
+        <w:t>(</w:t>
+      </w:r>
+      <w:proofErr w:type="gramStart"/>
+      <w:r>
+        <w:rPr>
+          <w:rFonts w:ascii="Courier New" w:hAnsi="Courier New" w:cs="Courier New"/>
+          <w:color w:val="000000"/>
+          <w:sz w:val="18"/>
+          <w:szCs w:val="18"/>
+          <w:highlight w:val="white"/>
+        </w:rPr>
+        <w:t>);</w:t>
+      </w:r>
+      <w:proofErr w:type="gramEnd"/>
+    </w:p>
+    <w:p>
+      <w:pPr>
+        <w:autoSpaceDE w:val="0"/>
+        <w:autoSpaceDN w:val="0"/>
+        <w:adjustRightInd w:val="0"/>
+        <w:rPr>
+          <w:rFonts w:ascii="Courier New" w:hAnsi="Courier New" w:cs="Courier New"/>
+          <w:color w:val="000000"/>
+          <w:sz w:val="18"/>
+          <w:szCs w:val="18"/>
+          <w:highlight w:val="white"/>
+        </w:rPr>
+      </w:pPr>
+      <w:r>
+        <w:rPr>
+          <w:rFonts w:ascii="Courier New" w:hAnsi="Courier New" w:cs="Courier New"/>
+          <w:color w:val="A31515"/>
+          <w:sz w:val="18"/>
+          <w:szCs w:val="18"/>
+          <w:highlight w:val="white"/>
+        </w:rPr>
+        <w:tab/>
+      </w:r>
+      <w:proofErr w:type="spellStart"/>
       <w:r>
         <w:rPr>
           <w:rFonts w:ascii="Courier New" w:hAnsi="Courier New" w:cs="Courier New"/>
@@ -33331,16 +34140,29 @@
         </w:rPr>
         <w:t>enableTransmit</w:t>
       </w:r>
-      <w:r>
-        <w:rPr>
-          <w:rFonts w:ascii="Courier New" w:hAnsi="Courier New" w:cs="Courier New"/>
-          <w:color w:val="000000"/>
-          <w:sz w:val="18"/>
-          <w:szCs w:val="18"/>
-          <w:highlight w:val="white"/>
-        </w:rPr>
-        <w:t>();</w:t>
-      </w:r>
+      <w:proofErr w:type="spellEnd"/>
+      <w:r>
+        <w:rPr>
+          <w:rFonts w:ascii="Courier New" w:hAnsi="Courier New" w:cs="Courier New"/>
+          <w:color w:val="000000"/>
+          <w:sz w:val="18"/>
+          <w:szCs w:val="18"/>
+          <w:highlight w:val="white"/>
+        </w:rPr>
+        <w:t>(</w:t>
+      </w:r>
+      <w:proofErr w:type="gramStart"/>
+      <w:r>
+        <w:rPr>
+          <w:rFonts w:ascii="Courier New" w:hAnsi="Courier New" w:cs="Courier New"/>
+          <w:color w:val="000000"/>
+          <w:sz w:val="18"/>
+          <w:szCs w:val="18"/>
+          <w:highlight w:val="white"/>
+        </w:rPr>
+        <w:t>);</w:t>
+      </w:r>
+      <w:proofErr w:type="gramEnd"/>
     </w:p>
     <w:p>
       <w:pPr>
@@ -33399,635 +34221,9 @@
           <w:szCs w:val="18"/>
           <w:highlight w:val="white"/>
         </w:rPr>
-        <w:t>_delay_ms</w:t>
-      </w:r>
-      <w:r>
-        <w:rPr>
-          <w:rFonts w:ascii="Courier New" w:hAnsi="Courier New" w:cs="Courier New"/>
-          <w:color w:val="000000"/>
-          <w:sz w:val="18"/>
-          <w:szCs w:val="18"/>
-          <w:highlight w:val="white"/>
-        </w:rPr>
-        <w:t>(150);</w:t>
-      </w:r>
-      <w:r>
-        <w:rPr>
-          <w:rFonts w:ascii="Courier New" w:hAnsi="Courier New" w:cs="Courier New"/>
-          <w:color w:val="A31515"/>
-          <w:sz w:val="18"/>
-          <w:szCs w:val="18"/>
-          <w:highlight w:val="white"/>
-        </w:rPr>
-        <w:tab/>
-      </w:r>
-      <w:r>
-        <w:rPr>
-          <w:rFonts w:ascii="Courier New" w:hAnsi="Courier New" w:cs="Courier New"/>
-          <w:color w:val="A31515"/>
-          <w:sz w:val="18"/>
-          <w:szCs w:val="18"/>
-          <w:highlight w:val="white"/>
-        </w:rPr>
-        <w:tab/>
-      </w:r>
-      <w:r>
-        <w:rPr>
-          <w:rFonts w:ascii="Courier New" w:hAnsi="Courier New" w:cs="Courier New"/>
-          <w:color w:val="A31515"/>
-          <w:sz w:val="18"/>
-          <w:szCs w:val="18"/>
-          <w:highlight w:val="white"/>
-        </w:rPr>
-        <w:tab/>
-      </w:r>
-      <w:r>
-        <w:rPr>
-          <w:rFonts w:ascii="Courier New" w:hAnsi="Courier New" w:cs="Courier New"/>
-          <w:color w:val="A31515"/>
-          <w:sz w:val="18"/>
-          <w:szCs w:val="18"/>
-          <w:highlight w:val="white"/>
-        </w:rPr>
-        <w:tab/>
-      </w:r>
-      <w:r>
-        <w:rPr>
-          <w:rFonts w:ascii="Courier New" w:hAnsi="Courier New" w:cs="Courier New"/>
-          <w:color w:val="008000"/>
-          <w:sz w:val="18"/>
-          <w:szCs w:val="18"/>
-          <w:highlight w:val="white"/>
-        </w:rPr>
-        <w:t>// Wait some time.</w:t>
-      </w:r>
-    </w:p>
-    <w:p>
-      <w:pPr>
-        <w:autoSpaceDE w:val="0"/>
-        <w:autoSpaceDN w:val="0"/>
-        <w:adjustRightInd w:val="0"/>
-        <w:rPr>
-          <w:rFonts w:ascii="Courier New" w:hAnsi="Courier New" w:cs="Courier New"/>
-          <w:color w:val="000000"/>
-          <w:sz w:val="18"/>
-          <w:szCs w:val="18"/>
-          <w:highlight w:val="white"/>
-        </w:rPr>
-      </w:pPr>
-      <w:r>
-        <w:rPr>
-          <w:rFonts w:ascii="Courier New" w:hAnsi="Courier New" w:cs="Courier New"/>
-          <w:color w:val="A31515"/>
-          <w:sz w:val="18"/>
-          <w:szCs w:val="18"/>
-          <w:highlight w:val="white"/>
-        </w:rPr>
-        <w:tab/>
-      </w:r>
-    </w:p>
-    <w:p>
-      <w:pPr>
-        <w:autoSpaceDE w:val="0"/>
-        <w:autoSpaceDN w:val="0"/>
-        <w:adjustRightInd w:val="0"/>
-        <w:rPr>
-          <w:rFonts w:ascii="Courier New" w:hAnsi="Courier New" w:cs="Courier New"/>
-          <w:color w:val="000000"/>
-          <w:sz w:val="18"/>
-          <w:szCs w:val="18"/>
-          <w:highlight w:val="white"/>
-        </w:rPr>
-      </w:pPr>
-      <w:r>
-        <w:rPr>
-          <w:rFonts w:ascii="Courier New" w:hAnsi="Courier New" w:cs="Courier New"/>
-          <w:color w:val="A31515"/>
-          <w:sz w:val="18"/>
-          <w:szCs w:val="18"/>
-          <w:highlight w:val="white"/>
-        </w:rPr>
-        <w:tab/>
-      </w:r>
-      <w:r>
-        <w:rPr>
-          <w:rFonts w:ascii="Courier New" w:hAnsi="Courier New" w:cs="Courier New"/>
-          <w:color w:val="880000"/>
-          <w:sz w:val="18"/>
-          <w:szCs w:val="18"/>
-          <w:highlight w:val="white"/>
-        </w:rPr>
-        <w:t>initializeMP6050</w:t>
-      </w:r>
-      <w:r>
-        <w:rPr>
-          <w:rFonts w:ascii="Courier New" w:hAnsi="Courier New" w:cs="Courier New"/>
-          <w:color w:val="000000"/>
-          <w:sz w:val="18"/>
-          <w:szCs w:val="18"/>
-          <w:highlight w:val="white"/>
-        </w:rPr>
-        <w:t>();</w:t>
-      </w:r>
-    </w:p>
-    <w:p>
-      <w:pPr>
-        <w:autoSpaceDE w:val="0"/>
-        <w:autoSpaceDN w:val="0"/>
-        <w:adjustRightInd w:val="0"/>
-        <w:rPr>
-          <w:rFonts w:ascii="Courier New" w:hAnsi="Courier New" w:cs="Courier New"/>
-          <w:color w:val="000000"/>
-          <w:sz w:val="18"/>
-          <w:szCs w:val="18"/>
-          <w:highlight w:val="white"/>
-        </w:rPr>
-      </w:pPr>
-      <w:r>
-        <w:rPr>
-          <w:rFonts w:ascii="Courier New" w:hAnsi="Courier New" w:cs="Courier New"/>
-          <w:color w:val="A31515"/>
-          <w:sz w:val="18"/>
-          <w:szCs w:val="18"/>
-          <w:highlight w:val="white"/>
-        </w:rPr>
-        <w:tab/>
-      </w:r>
-      <w:r>
-        <w:rPr>
-          <w:rFonts w:ascii="Courier New" w:hAnsi="Courier New" w:cs="Courier New"/>
-          <w:color w:val="880000"/>
-          <w:sz w:val="18"/>
-          <w:szCs w:val="18"/>
-          <w:highlight w:val="white"/>
-        </w:rPr>
-        <w:t>initializeTimer</w:t>
-      </w:r>
-      <w:r>
-        <w:rPr>
-          <w:rFonts w:ascii="Courier New" w:hAnsi="Courier New" w:cs="Courier New"/>
-          <w:color w:val="000000"/>
-          <w:sz w:val="18"/>
-          <w:szCs w:val="18"/>
-          <w:highlight w:val="white"/>
-        </w:rPr>
-        <w:t>();</w:t>
-      </w:r>
-    </w:p>
-    <w:p>
-      <w:pPr>
-        <w:autoSpaceDE w:val="0"/>
-        <w:autoSpaceDN w:val="0"/>
-        <w:adjustRightInd w:val="0"/>
-        <w:rPr>
-          <w:rFonts w:ascii="Courier New" w:hAnsi="Courier New" w:cs="Courier New"/>
-          <w:color w:val="000000"/>
-          <w:sz w:val="18"/>
-          <w:szCs w:val="18"/>
-          <w:highlight w:val="white"/>
-        </w:rPr>
-      </w:pPr>
-      <w:r>
-        <w:rPr>
-          <w:rFonts w:ascii="Courier New" w:hAnsi="Courier New" w:cs="Courier New"/>
-          <w:color w:val="A31515"/>
-          <w:sz w:val="18"/>
-          <w:szCs w:val="18"/>
-          <w:highlight w:val="white"/>
-        </w:rPr>
-        <w:tab/>
-      </w:r>
-      <w:r>
-        <w:rPr>
-          <w:rFonts w:ascii="Courier New" w:hAnsi="Courier New" w:cs="Courier New"/>
-          <w:color w:val="A000A0"/>
-          <w:sz w:val="18"/>
-          <w:szCs w:val="18"/>
-          <w:highlight w:val="white"/>
-        </w:rPr>
-        <w:t>sei</w:t>
-      </w:r>
-      <w:r>
-        <w:rPr>
-          <w:rFonts w:ascii="Courier New" w:hAnsi="Courier New" w:cs="Courier New"/>
-          <w:color w:val="000000"/>
-          <w:sz w:val="18"/>
-          <w:szCs w:val="18"/>
-          <w:highlight w:val="white"/>
-        </w:rPr>
-        <w:t>();</w:t>
-      </w:r>
-    </w:p>
-    <w:p>
-      <w:pPr>
-        <w:autoSpaceDE w:val="0"/>
-        <w:autoSpaceDN w:val="0"/>
-        <w:adjustRightInd w:val="0"/>
-        <w:rPr>
-          <w:rFonts w:ascii="Courier New" w:hAnsi="Courier New" w:cs="Courier New"/>
-          <w:color w:val="000000"/>
-          <w:sz w:val="18"/>
-          <w:szCs w:val="18"/>
-          <w:highlight w:val="white"/>
-        </w:rPr>
-      </w:pPr>
-      <w:r>
-        <w:rPr>
-          <w:rFonts w:ascii="Courier New" w:hAnsi="Courier New" w:cs="Courier New"/>
-          <w:color w:val="A31515"/>
-          <w:sz w:val="18"/>
-          <w:szCs w:val="18"/>
-          <w:highlight w:val="white"/>
-        </w:rPr>
-        <w:tab/>
-      </w:r>
-    </w:p>
-    <w:p>
-      <w:pPr>
-        <w:autoSpaceDE w:val="0"/>
-        <w:autoSpaceDN w:val="0"/>
-        <w:adjustRightInd w:val="0"/>
-        <w:rPr>
-          <w:rFonts w:ascii="Courier New" w:hAnsi="Courier New" w:cs="Courier New"/>
-          <w:color w:val="000000"/>
-          <w:sz w:val="18"/>
-          <w:szCs w:val="18"/>
-          <w:highlight w:val="white"/>
-        </w:rPr>
-      </w:pPr>
-      <w:r>
-        <w:rPr>
-          <w:rFonts w:ascii="Courier New" w:hAnsi="Courier New" w:cs="Courier New"/>
-          <w:color w:val="A31515"/>
-          <w:sz w:val="18"/>
-          <w:szCs w:val="18"/>
-          <w:highlight w:val="white"/>
-        </w:rPr>
-        <w:tab/>
-      </w:r>
-      <w:r>
-        <w:rPr>
-          <w:rFonts w:ascii="Courier New" w:hAnsi="Courier New" w:cs="Courier New"/>
-          <w:color w:val="0000FF"/>
-          <w:sz w:val="18"/>
-          <w:szCs w:val="18"/>
-          <w:highlight w:val="white"/>
-        </w:rPr>
-        <w:t>while</w:t>
-      </w:r>
-      <w:r>
-        <w:rPr>
-          <w:rFonts w:ascii="Courier New" w:hAnsi="Courier New" w:cs="Courier New"/>
-          <w:color w:val="A31515"/>
-          <w:sz w:val="18"/>
-          <w:szCs w:val="18"/>
-          <w:highlight w:val="white"/>
-        </w:rPr>
-        <w:t xml:space="preserve"> </w:t>
-      </w:r>
-      <w:r>
-        <w:rPr>
-          <w:rFonts w:ascii="Courier New" w:hAnsi="Courier New" w:cs="Courier New"/>
-          <w:color w:val="000000"/>
-          <w:sz w:val="18"/>
-          <w:szCs w:val="18"/>
-          <w:highlight w:val="white"/>
-        </w:rPr>
-        <w:t>(1)</w:t>
-      </w:r>
-      <w:r>
-        <w:rPr>
-          <w:rFonts w:ascii="Courier New" w:hAnsi="Courier New" w:cs="Courier New"/>
-          <w:color w:val="A31515"/>
-          <w:sz w:val="18"/>
-          <w:szCs w:val="18"/>
-          <w:highlight w:val="white"/>
-        </w:rPr>
-        <w:t xml:space="preserve"> </w:t>
-      </w:r>
-      <w:r>
-        <w:rPr>
-          <w:rFonts w:ascii="Courier New" w:hAnsi="Courier New" w:cs="Courier New"/>
-          <w:color w:val="000000"/>
-          <w:sz w:val="18"/>
-          <w:szCs w:val="18"/>
-          <w:highlight w:val="white"/>
-        </w:rPr>
-        <w:t>{</w:t>
-      </w:r>
-    </w:p>
-    <w:p>
-      <w:pPr>
-        <w:autoSpaceDE w:val="0"/>
-        <w:autoSpaceDN w:val="0"/>
-        <w:adjustRightInd w:val="0"/>
-        <w:rPr>
-          <w:rFonts w:ascii="Courier New" w:hAnsi="Courier New" w:cs="Courier New"/>
-          <w:color w:val="000000"/>
-          <w:sz w:val="18"/>
-          <w:szCs w:val="18"/>
-          <w:highlight w:val="white"/>
-        </w:rPr>
-      </w:pPr>
-      <w:r>
-        <w:rPr>
-          <w:rFonts w:ascii="Courier New" w:hAnsi="Courier New" w:cs="Courier New"/>
-          <w:color w:val="A31515"/>
-          <w:sz w:val="18"/>
-          <w:szCs w:val="18"/>
-          <w:highlight w:val="white"/>
-        </w:rPr>
-        <w:tab/>
-      </w:r>
-      <w:r>
-        <w:rPr>
-          <w:rFonts w:ascii="Courier New" w:hAnsi="Courier New" w:cs="Courier New"/>
-          <w:color w:val="A31515"/>
-          <w:sz w:val="18"/>
-          <w:szCs w:val="18"/>
-          <w:highlight w:val="white"/>
-        </w:rPr>
-        <w:tab/>
-      </w:r>
-      <w:r>
-        <w:rPr>
-          <w:rFonts w:ascii="Courier New" w:hAnsi="Courier New" w:cs="Courier New"/>
-          <w:color w:val="880000"/>
-          <w:sz w:val="18"/>
-          <w:szCs w:val="18"/>
-          <w:highlight w:val="white"/>
-        </w:rPr>
-        <w:t>readRawData</w:t>
-      </w:r>
-      <w:r>
-        <w:rPr>
-          <w:rFonts w:ascii="Courier New" w:hAnsi="Courier New" w:cs="Courier New"/>
-          <w:color w:val="000000"/>
-          <w:sz w:val="18"/>
-          <w:szCs w:val="18"/>
-          <w:highlight w:val="white"/>
-        </w:rPr>
-        <w:t>(</w:t>
-      </w:r>
-      <w:r>
-        <w:rPr>
-          <w:rFonts w:ascii="Courier New" w:hAnsi="Courier New" w:cs="Courier New"/>
-          <w:color w:val="000080"/>
-          <w:sz w:val="18"/>
-          <w:szCs w:val="18"/>
-          <w:highlight w:val="white"/>
-        </w:rPr>
-        <w:t>accData</w:t>
-      </w:r>
-      <w:r>
-        <w:rPr>
-          <w:rFonts w:ascii="Courier New" w:hAnsi="Courier New" w:cs="Courier New"/>
-          <w:color w:val="000000"/>
-          <w:sz w:val="18"/>
-          <w:szCs w:val="18"/>
-          <w:highlight w:val="white"/>
-        </w:rPr>
-        <w:t>,</w:t>
-      </w:r>
-      <w:r>
-        <w:rPr>
-          <w:rFonts w:ascii="Courier New" w:hAnsi="Courier New" w:cs="Courier New"/>
-          <w:color w:val="A31515"/>
-          <w:sz w:val="18"/>
-          <w:szCs w:val="18"/>
-          <w:highlight w:val="white"/>
-        </w:rPr>
-        <w:t xml:space="preserve"> </w:t>
-      </w:r>
-      <w:r>
-        <w:rPr>
-          <w:rFonts w:ascii="Courier New" w:hAnsi="Courier New" w:cs="Courier New"/>
-          <w:color w:val="000080"/>
-          <w:sz w:val="18"/>
-          <w:szCs w:val="18"/>
-          <w:highlight w:val="white"/>
-        </w:rPr>
-        <w:t>gyroData</w:t>
-      </w:r>
-      <w:r>
-        <w:rPr>
-          <w:rFonts w:ascii="Courier New" w:hAnsi="Courier New" w:cs="Courier New"/>
-          <w:color w:val="000000"/>
-          <w:sz w:val="18"/>
-          <w:szCs w:val="18"/>
-          <w:highlight w:val="white"/>
-        </w:rPr>
-        <w:t>);</w:t>
-      </w:r>
-      <w:r>
-        <w:rPr>
-          <w:rFonts w:ascii="Courier New" w:hAnsi="Courier New" w:cs="Courier New"/>
-          <w:color w:val="A31515"/>
-          <w:sz w:val="18"/>
-          <w:szCs w:val="18"/>
-          <w:highlight w:val="white"/>
-        </w:rPr>
-        <w:tab/>
-      </w:r>
-      <w:r>
-        <w:rPr>
-          <w:rFonts w:ascii="Courier New" w:hAnsi="Courier New" w:cs="Courier New"/>
-          <w:color w:val="A31515"/>
-          <w:sz w:val="18"/>
-          <w:szCs w:val="18"/>
-          <w:highlight w:val="white"/>
-        </w:rPr>
-        <w:tab/>
-      </w:r>
-      <w:r>
-        <w:rPr>
-          <w:rFonts w:ascii="Courier New" w:hAnsi="Courier New" w:cs="Courier New"/>
-          <w:color w:val="A31515"/>
-          <w:sz w:val="18"/>
-          <w:szCs w:val="18"/>
-          <w:highlight w:val="white"/>
-        </w:rPr>
-        <w:tab/>
-      </w:r>
-      <w:r>
-        <w:rPr>
-          <w:rFonts w:ascii="Courier New" w:hAnsi="Courier New" w:cs="Courier New"/>
-          <w:color w:val="A31515"/>
-          <w:sz w:val="18"/>
-          <w:szCs w:val="18"/>
-          <w:highlight w:val="white"/>
-        </w:rPr>
-        <w:tab/>
-      </w:r>
-      <w:r>
-        <w:rPr>
-          <w:rFonts w:ascii="Courier New" w:hAnsi="Courier New" w:cs="Courier New"/>
-          <w:color w:val="A31515"/>
-          <w:sz w:val="18"/>
-          <w:szCs w:val="18"/>
-          <w:highlight w:val="white"/>
-        </w:rPr>
-        <w:tab/>
-      </w:r>
-      <w:r>
-        <w:rPr>
-          <w:rFonts w:ascii="Courier New" w:hAnsi="Courier New" w:cs="Courier New"/>
-          <w:color w:val="A31515"/>
-          <w:sz w:val="18"/>
-          <w:szCs w:val="18"/>
-          <w:highlight w:val="white"/>
-        </w:rPr>
-        <w:tab/>
-      </w:r>
-      <w:r>
-        <w:rPr>
-          <w:rFonts w:ascii="Courier New" w:hAnsi="Courier New" w:cs="Courier New"/>
-          <w:color w:val="008000"/>
-          <w:sz w:val="18"/>
-          <w:szCs w:val="18"/>
-          <w:highlight w:val="white"/>
-        </w:rPr>
-        <w:t>// Read data from MP6050.</w:t>
-      </w:r>
-    </w:p>
-    <w:p>
-      <w:pPr>
-        <w:autoSpaceDE w:val="0"/>
-        <w:autoSpaceDN w:val="0"/>
-        <w:adjustRightInd w:val="0"/>
-        <w:rPr>
-          <w:rFonts w:ascii="Courier New" w:hAnsi="Courier New" w:cs="Courier New"/>
-          <w:color w:val="000000"/>
-          <w:sz w:val="18"/>
-          <w:szCs w:val="18"/>
-          <w:highlight w:val="white"/>
-        </w:rPr>
-      </w:pPr>
-      <w:r>
-        <w:rPr>
-          <w:rFonts w:ascii="Courier New" w:hAnsi="Courier New" w:cs="Courier New"/>
-          <w:color w:val="A31515"/>
-          <w:sz w:val="18"/>
-          <w:szCs w:val="18"/>
-          <w:highlight w:val="white"/>
-        </w:rPr>
-        <w:tab/>
-      </w:r>
-      <w:r>
-        <w:rPr>
-          <w:rFonts w:ascii="Courier New" w:hAnsi="Courier New" w:cs="Courier New"/>
-          <w:color w:val="A31515"/>
-          <w:sz w:val="18"/>
-          <w:szCs w:val="18"/>
-          <w:highlight w:val="white"/>
-        </w:rPr>
-        <w:tab/>
-      </w:r>
-      <w:r>
-        <w:rPr>
-          <w:rFonts w:ascii="Courier New" w:hAnsi="Courier New" w:cs="Courier New"/>
-          <w:color w:val="008000"/>
-          <w:sz w:val="18"/>
-          <w:szCs w:val="18"/>
-          <w:highlight w:val="white"/>
-        </w:rPr>
-        <w:t>//scaleData(accData, gyroData);</w:t>
-      </w:r>
-      <w:r>
-        <w:rPr>
-          <w:rFonts w:ascii="Courier New" w:hAnsi="Courier New" w:cs="Courier New"/>
-          <w:color w:val="008000"/>
-          <w:sz w:val="18"/>
-          <w:szCs w:val="18"/>
-          <w:highlight w:val="white"/>
-        </w:rPr>
-        <w:tab/>
-      </w:r>
-      <w:r>
-        <w:rPr>
-          <w:rFonts w:ascii="Courier New" w:hAnsi="Courier New" w:cs="Courier New"/>
-          <w:color w:val="008000"/>
-          <w:sz w:val="18"/>
-          <w:szCs w:val="18"/>
-          <w:highlight w:val="white"/>
-        </w:rPr>
-        <w:tab/>
-      </w:r>
-      <w:r>
-        <w:rPr>
-          <w:rFonts w:ascii="Courier New" w:hAnsi="Courier New" w:cs="Courier New"/>
-          <w:color w:val="008000"/>
-          <w:sz w:val="18"/>
-          <w:szCs w:val="18"/>
-          <w:highlight w:val="white"/>
-        </w:rPr>
-        <w:tab/>
-      </w:r>
-      <w:r>
-        <w:rPr>
-          <w:rFonts w:ascii="Courier New" w:hAnsi="Courier New" w:cs="Courier New"/>
-          <w:color w:val="008000"/>
-          <w:sz w:val="18"/>
-          <w:szCs w:val="18"/>
-          <w:highlight w:val="white"/>
-        </w:rPr>
-        <w:tab/>
-      </w:r>
-      <w:r>
-        <w:rPr>
-          <w:rFonts w:ascii="Courier New" w:hAnsi="Courier New" w:cs="Courier New"/>
-          <w:color w:val="008000"/>
-          <w:sz w:val="18"/>
-          <w:szCs w:val="18"/>
-          <w:highlight w:val="white"/>
-        </w:rPr>
-        <w:tab/>
-      </w:r>
-      <w:r>
-        <w:rPr>
-          <w:rFonts w:ascii="Courier New" w:hAnsi="Courier New" w:cs="Courier New"/>
-          <w:color w:val="008000"/>
-          <w:sz w:val="18"/>
-          <w:szCs w:val="18"/>
-          <w:highlight w:val="white"/>
-        </w:rPr>
-        <w:tab/>
-        <w:t>// Applies scale value.</w:t>
-      </w:r>
-    </w:p>
-    <w:p>
-      <w:pPr>
-        <w:autoSpaceDE w:val="0"/>
-        <w:autoSpaceDN w:val="0"/>
-        <w:adjustRightInd w:val="0"/>
-        <w:rPr>
-          <w:rFonts w:ascii="Courier New" w:hAnsi="Courier New" w:cs="Courier New"/>
-          <w:color w:val="000000"/>
-          <w:sz w:val="18"/>
-          <w:szCs w:val="18"/>
-          <w:highlight w:val="white"/>
-        </w:rPr>
-      </w:pPr>
-      <w:r>
-        <w:rPr>
-          <w:rFonts w:ascii="Courier New" w:hAnsi="Courier New" w:cs="Courier New"/>
-          <w:color w:val="A31515"/>
-          <w:sz w:val="18"/>
-          <w:szCs w:val="18"/>
-          <w:highlight w:val="white"/>
-        </w:rPr>
-        <w:tab/>
-      </w:r>
-      <w:r>
-        <w:rPr>
-          <w:rFonts w:ascii="Courier New" w:hAnsi="Courier New" w:cs="Courier New"/>
-          <w:color w:val="A31515"/>
-          <w:sz w:val="18"/>
-          <w:szCs w:val="18"/>
-          <w:highlight w:val="white"/>
-        </w:rPr>
-        <w:tab/>
-      </w:r>
+        <w:t>_</w:t>
+      </w:r>
+      <w:proofErr w:type="spellStart"/>
       <w:r>
         <w:rPr>
           <w:rFonts w:ascii="Courier New" w:hAnsi="Courier New" w:cs="Courier New"/>
@@ -34038,8 +34234,760 @@
           <w:szCs w:val="18"/>
           <w:highlight w:val="white"/>
         </w:rPr>
+        <w:t>delay_ms</w:t>
+      </w:r>
+      <w:proofErr w:type="spellEnd"/>
+      <w:r>
+        <w:rPr>
+          <w:rFonts w:ascii="Courier New" w:hAnsi="Courier New" w:cs="Courier New"/>
+          <w:color w:val="000000"/>
+          <w:sz w:val="18"/>
+          <w:szCs w:val="18"/>
+          <w:highlight w:val="white"/>
+        </w:rPr>
+        <w:t>(150);</w:t>
+      </w:r>
+      <w:r>
+        <w:rPr>
+          <w:rFonts w:ascii="Courier New" w:hAnsi="Courier New" w:cs="Courier New"/>
+          <w:color w:val="A31515"/>
+          <w:sz w:val="18"/>
+          <w:szCs w:val="18"/>
+          <w:highlight w:val="white"/>
+        </w:rPr>
+        <w:tab/>
+      </w:r>
+      <w:r>
+        <w:rPr>
+          <w:rFonts w:ascii="Courier New" w:hAnsi="Courier New" w:cs="Courier New"/>
+          <w:color w:val="A31515"/>
+          <w:sz w:val="18"/>
+          <w:szCs w:val="18"/>
+          <w:highlight w:val="white"/>
+        </w:rPr>
+        <w:tab/>
+      </w:r>
+      <w:r>
+        <w:rPr>
+          <w:rFonts w:ascii="Courier New" w:hAnsi="Courier New" w:cs="Courier New"/>
+          <w:color w:val="A31515"/>
+          <w:sz w:val="18"/>
+          <w:szCs w:val="18"/>
+          <w:highlight w:val="white"/>
+        </w:rPr>
+        <w:tab/>
+      </w:r>
+      <w:r>
+        <w:rPr>
+          <w:rFonts w:ascii="Courier New" w:hAnsi="Courier New" w:cs="Courier New"/>
+          <w:color w:val="A31515"/>
+          <w:sz w:val="18"/>
+          <w:szCs w:val="18"/>
+          <w:highlight w:val="white"/>
+        </w:rPr>
+        <w:tab/>
+      </w:r>
+      <w:r>
+        <w:rPr>
+          <w:rFonts w:ascii="Courier New" w:hAnsi="Courier New" w:cs="Courier New"/>
+          <w:color w:val="008000"/>
+          <w:sz w:val="18"/>
+          <w:szCs w:val="18"/>
+          <w:highlight w:val="white"/>
+        </w:rPr>
+        <w:t>// Wait some time.</w:t>
+      </w:r>
+    </w:p>
+    <w:p>
+      <w:pPr>
+        <w:autoSpaceDE w:val="0"/>
+        <w:autoSpaceDN w:val="0"/>
+        <w:adjustRightInd w:val="0"/>
+        <w:rPr>
+          <w:rFonts w:ascii="Courier New" w:hAnsi="Courier New" w:cs="Courier New"/>
+          <w:color w:val="000000"/>
+          <w:sz w:val="18"/>
+          <w:szCs w:val="18"/>
+          <w:highlight w:val="white"/>
+        </w:rPr>
+      </w:pPr>
+      <w:r>
+        <w:rPr>
+          <w:rFonts w:ascii="Courier New" w:hAnsi="Courier New" w:cs="Courier New"/>
+          <w:color w:val="A31515"/>
+          <w:sz w:val="18"/>
+          <w:szCs w:val="18"/>
+          <w:highlight w:val="white"/>
+        </w:rPr>
+        <w:tab/>
+      </w:r>
+    </w:p>
+    <w:p>
+      <w:pPr>
+        <w:autoSpaceDE w:val="0"/>
+        <w:autoSpaceDN w:val="0"/>
+        <w:adjustRightInd w:val="0"/>
+        <w:rPr>
+          <w:rFonts w:ascii="Courier New" w:hAnsi="Courier New" w:cs="Courier New"/>
+          <w:color w:val="000000"/>
+          <w:sz w:val="18"/>
+          <w:szCs w:val="18"/>
+          <w:highlight w:val="white"/>
+        </w:rPr>
+      </w:pPr>
+      <w:r>
+        <w:rPr>
+          <w:rFonts w:ascii="Courier New" w:hAnsi="Courier New" w:cs="Courier New"/>
+          <w:color w:val="A31515"/>
+          <w:sz w:val="18"/>
+          <w:szCs w:val="18"/>
+          <w:highlight w:val="white"/>
+        </w:rPr>
+        <w:tab/>
+      </w:r>
+      <w:r>
+        <w:rPr>
+          <w:rFonts w:ascii="Courier New" w:hAnsi="Courier New" w:cs="Courier New"/>
+          <w:color w:val="880000"/>
+          <w:sz w:val="18"/>
+          <w:szCs w:val="18"/>
+          <w:highlight w:val="white"/>
+        </w:rPr>
+        <w:t>initializeMP6050</w:t>
+      </w:r>
+      <w:r>
+        <w:rPr>
+          <w:rFonts w:ascii="Courier New" w:hAnsi="Courier New" w:cs="Courier New"/>
+          <w:color w:val="000000"/>
+          <w:sz w:val="18"/>
+          <w:szCs w:val="18"/>
+          <w:highlight w:val="white"/>
+        </w:rPr>
+        <w:t>(</w:t>
+      </w:r>
+      <w:proofErr w:type="gramStart"/>
+      <w:r>
+        <w:rPr>
+          <w:rFonts w:ascii="Courier New" w:hAnsi="Courier New" w:cs="Courier New"/>
+          <w:color w:val="000000"/>
+          <w:sz w:val="18"/>
+          <w:szCs w:val="18"/>
+          <w:highlight w:val="white"/>
+        </w:rPr>
+        <w:t>);</w:t>
+      </w:r>
+      <w:proofErr w:type="gramEnd"/>
+    </w:p>
+    <w:p>
+      <w:pPr>
+        <w:autoSpaceDE w:val="0"/>
+        <w:autoSpaceDN w:val="0"/>
+        <w:adjustRightInd w:val="0"/>
+        <w:rPr>
+          <w:rFonts w:ascii="Courier New" w:hAnsi="Courier New" w:cs="Courier New"/>
+          <w:color w:val="000000"/>
+          <w:sz w:val="18"/>
+          <w:szCs w:val="18"/>
+          <w:highlight w:val="white"/>
+        </w:rPr>
+      </w:pPr>
+      <w:r>
+        <w:rPr>
+          <w:rFonts w:ascii="Courier New" w:hAnsi="Courier New" w:cs="Courier New"/>
+          <w:color w:val="A31515"/>
+          <w:sz w:val="18"/>
+          <w:szCs w:val="18"/>
+          <w:highlight w:val="white"/>
+        </w:rPr>
+        <w:tab/>
+      </w:r>
+      <w:proofErr w:type="spellStart"/>
+      <w:r>
+        <w:rPr>
+          <w:rFonts w:ascii="Courier New" w:hAnsi="Courier New" w:cs="Courier New"/>
+          <w:color w:val="880000"/>
+          <w:sz w:val="18"/>
+          <w:szCs w:val="18"/>
+          <w:highlight w:val="white"/>
+        </w:rPr>
+        <w:t>initializeTimer</w:t>
+      </w:r>
+      <w:proofErr w:type="spellEnd"/>
+      <w:r>
+        <w:rPr>
+          <w:rFonts w:ascii="Courier New" w:hAnsi="Courier New" w:cs="Courier New"/>
+          <w:color w:val="000000"/>
+          <w:sz w:val="18"/>
+          <w:szCs w:val="18"/>
+          <w:highlight w:val="white"/>
+        </w:rPr>
+        <w:t>(</w:t>
+      </w:r>
+      <w:proofErr w:type="gramStart"/>
+      <w:r>
+        <w:rPr>
+          <w:rFonts w:ascii="Courier New" w:hAnsi="Courier New" w:cs="Courier New"/>
+          <w:color w:val="000000"/>
+          <w:sz w:val="18"/>
+          <w:szCs w:val="18"/>
+          <w:highlight w:val="white"/>
+        </w:rPr>
+        <w:t>);</w:t>
+      </w:r>
+      <w:proofErr w:type="gramEnd"/>
+    </w:p>
+    <w:p>
+      <w:pPr>
+        <w:autoSpaceDE w:val="0"/>
+        <w:autoSpaceDN w:val="0"/>
+        <w:adjustRightInd w:val="0"/>
+        <w:rPr>
+          <w:rFonts w:ascii="Courier New" w:hAnsi="Courier New" w:cs="Courier New"/>
+          <w:color w:val="000000"/>
+          <w:sz w:val="18"/>
+          <w:szCs w:val="18"/>
+          <w:highlight w:val="white"/>
+        </w:rPr>
+      </w:pPr>
+      <w:r>
+        <w:rPr>
+          <w:rFonts w:ascii="Courier New" w:hAnsi="Courier New" w:cs="Courier New"/>
+          <w:color w:val="A31515"/>
+          <w:sz w:val="18"/>
+          <w:szCs w:val="18"/>
+          <w:highlight w:val="white"/>
+        </w:rPr>
+        <w:tab/>
+      </w:r>
+      <w:r>
+        <w:rPr>
+          <w:rFonts w:ascii="Courier New" w:hAnsi="Courier New" w:cs="Courier New"/>
+          <w:color w:val="A000A0"/>
+          <w:sz w:val="18"/>
+          <w:szCs w:val="18"/>
+          <w:highlight w:val="white"/>
+        </w:rPr>
+        <w:t>sei</w:t>
+      </w:r>
+      <w:r>
+        <w:rPr>
+          <w:rFonts w:ascii="Courier New" w:hAnsi="Courier New" w:cs="Courier New"/>
+          <w:color w:val="000000"/>
+          <w:sz w:val="18"/>
+          <w:szCs w:val="18"/>
+          <w:highlight w:val="white"/>
+        </w:rPr>
+        <w:t>(</w:t>
+      </w:r>
+      <w:proofErr w:type="gramStart"/>
+      <w:r>
+        <w:rPr>
+          <w:rFonts w:ascii="Courier New" w:hAnsi="Courier New" w:cs="Courier New"/>
+          <w:color w:val="000000"/>
+          <w:sz w:val="18"/>
+          <w:szCs w:val="18"/>
+          <w:highlight w:val="white"/>
+        </w:rPr>
+        <w:t>);</w:t>
+      </w:r>
+      <w:proofErr w:type="gramEnd"/>
+    </w:p>
+    <w:p>
+      <w:pPr>
+        <w:autoSpaceDE w:val="0"/>
+        <w:autoSpaceDN w:val="0"/>
+        <w:adjustRightInd w:val="0"/>
+        <w:rPr>
+          <w:rFonts w:ascii="Courier New" w:hAnsi="Courier New" w:cs="Courier New"/>
+          <w:color w:val="000000"/>
+          <w:sz w:val="18"/>
+          <w:szCs w:val="18"/>
+          <w:highlight w:val="white"/>
+        </w:rPr>
+      </w:pPr>
+      <w:r>
+        <w:rPr>
+          <w:rFonts w:ascii="Courier New" w:hAnsi="Courier New" w:cs="Courier New"/>
+          <w:color w:val="A31515"/>
+          <w:sz w:val="18"/>
+          <w:szCs w:val="18"/>
+          <w:highlight w:val="white"/>
+        </w:rPr>
+        <w:tab/>
+      </w:r>
+    </w:p>
+    <w:p>
+      <w:pPr>
+        <w:autoSpaceDE w:val="0"/>
+        <w:autoSpaceDN w:val="0"/>
+        <w:adjustRightInd w:val="0"/>
+        <w:rPr>
+          <w:rFonts w:ascii="Courier New" w:hAnsi="Courier New" w:cs="Courier New"/>
+          <w:color w:val="000000"/>
+          <w:sz w:val="18"/>
+          <w:szCs w:val="18"/>
+          <w:highlight w:val="white"/>
+        </w:rPr>
+      </w:pPr>
+      <w:r>
+        <w:rPr>
+          <w:rFonts w:ascii="Courier New" w:hAnsi="Courier New" w:cs="Courier New"/>
+          <w:color w:val="A31515"/>
+          <w:sz w:val="18"/>
+          <w:szCs w:val="18"/>
+          <w:highlight w:val="white"/>
+        </w:rPr>
+        <w:tab/>
+      </w:r>
+      <w:r>
+        <w:rPr>
+          <w:rFonts w:ascii="Courier New" w:hAnsi="Courier New" w:cs="Courier New"/>
+          <w:color w:val="0000FF"/>
+          <w:sz w:val="18"/>
+          <w:szCs w:val="18"/>
+          <w:highlight w:val="white"/>
+        </w:rPr>
+        <w:t>while</w:t>
+      </w:r>
+      <w:r>
+        <w:rPr>
+          <w:rFonts w:ascii="Courier New" w:hAnsi="Courier New" w:cs="Courier New"/>
+          <w:color w:val="A31515"/>
+          <w:sz w:val="18"/>
+          <w:szCs w:val="18"/>
+          <w:highlight w:val="white"/>
+        </w:rPr>
+        <w:t xml:space="preserve"> </w:t>
+      </w:r>
+      <w:r>
+        <w:rPr>
+          <w:rFonts w:ascii="Courier New" w:hAnsi="Courier New" w:cs="Courier New"/>
+          <w:color w:val="000000"/>
+          <w:sz w:val="18"/>
+          <w:szCs w:val="18"/>
+          <w:highlight w:val="white"/>
+        </w:rPr>
+        <w:t>(1)</w:t>
+      </w:r>
+      <w:r>
+        <w:rPr>
+          <w:rFonts w:ascii="Courier New" w:hAnsi="Courier New" w:cs="Courier New"/>
+          <w:color w:val="A31515"/>
+          <w:sz w:val="18"/>
+          <w:szCs w:val="18"/>
+          <w:highlight w:val="white"/>
+        </w:rPr>
+        <w:t xml:space="preserve"> </w:t>
+      </w:r>
+      <w:r>
+        <w:rPr>
+          <w:rFonts w:ascii="Courier New" w:hAnsi="Courier New" w:cs="Courier New"/>
+          <w:color w:val="000000"/>
+          <w:sz w:val="18"/>
+          <w:szCs w:val="18"/>
+          <w:highlight w:val="white"/>
+        </w:rPr>
+        <w:t>{</w:t>
+      </w:r>
+    </w:p>
+    <w:p>
+      <w:pPr>
+        <w:autoSpaceDE w:val="0"/>
+        <w:autoSpaceDN w:val="0"/>
+        <w:adjustRightInd w:val="0"/>
+        <w:rPr>
+          <w:rFonts w:ascii="Courier New" w:hAnsi="Courier New" w:cs="Courier New"/>
+          <w:color w:val="000000"/>
+          <w:sz w:val="18"/>
+          <w:szCs w:val="18"/>
+          <w:highlight w:val="white"/>
+        </w:rPr>
+      </w:pPr>
+      <w:r>
+        <w:rPr>
+          <w:rFonts w:ascii="Courier New" w:hAnsi="Courier New" w:cs="Courier New"/>
+          <w:color w:val="A31515"/>
+          <w:sz w:val="18"/>
+          <w:szCs w:val="18"/>
+          <w:highlight w:val="white"/>
+        </w:rPr>
+        <w:tab/>
+      </w:r>
+      <w:r>
+        <w:rPr>
+          <w:rFonts w:ascii="Courier New" w:hAnsi="Courier New" w:cs="Courier New"/>
+          <w:color w:val="A31515"/>
+          <w:sz w:val="18"/>
+          <w:szCs w:val="18"/>
+          <w:highlight w:val="white"/>
+        </w:rPr>
+        <w:tab/>
+      </w:r>
+      <w:proofErr w:type="spellStart"/>
+      <w:r>
+        <w:rPr>
+          <w:rFonts w:ascii="Courier New" w:hAnsi="Courier New" w:cs="Courier New"/>
+          <w:color w:val="880000"/>
+          <w:sz w:val="18"/>
+          <w:szCs w:val="18"/>
+          <w:highlight w:val="white"/>
+        </w:rPr>
+        <w:t>readRawData</w:t>
+      </w:r>
+      <w:proofErr w:type="spellEnd"/>
+      <w:r>
+        <w:rPr>
+          <w:rFonts w:ascii="Courier New" w:hAnsi="Courier New" w:cs="Courier New"/>
+          <w:color w:val="000000"/>
+          <w:sz w:val="18"/>
+          <w:szCs w:val="18"/>
+          <w:highlight w:val="white"/>
+        </w:rPr>
+        <w:t>(</w:t>
+      </w:r>
+      <w:proofErr w:type="spellStart"/>
+      <w:r>
+        <w:rPr>
+          <w:rFonts w:ascii="Courier New" w:hAnsi="Courier New" w:cs="Courier New"/>
+          <w:color w:val="000080"/>
+          <w:sz w:val="18"/>
+          <w:szCs w:val="18"/>
+          <w:highlight w:val="white"/>
+        </w:rPr>
+        <w:t>accData</w:t>
+      </w:r>
+      <w:proofErr w:type="spellEnd"/>
+      <w:r>
+        <w:rPr>
+          <w:rFonts w:ascii="Courier New" w:hAnsi="Courier New" w:cs="Courier New"/>
+          <w:color w:val="000000"/>
+          <w:sz w:val="18"/>
+          <w:szCs w:val="18"/>
+          <w:highlight w:val="white"/>
+        </w:rPr>
+        <w:t>,</w:t>
+      </w:r>
+      <w:r>
+        <w:rPr>
+          <w:rFonts w:ascii="Courier New" w:hAnsi="Courier New" w:cs="Courier New"/>
+          <w:color w:val="A31515"/>
+          <w:sz w:val="18"/>
+          <w:szCs w:val="18"/>
+          <w:highlight w:val="white"/>
+        </w:rPr>
+        <w:t xml:space="preserve"> </w:t>
+      </w:r>
+      <w:proofErr w:type="spellStart"/>
+      <w:r>
+        <w:rPr>
+          <w:rFonts w:ascii="Courier New" w:hAnsi="Courier New" w:cs="Courier New"/>
+          <w:color w:val="000080"/>
+          <w:sz w:val="18"/>
+          <w:szCs w:val="18"/>
+          <w:highlight w:val="white"/>
+        </w:rPr>
+        <w:t>gyroData</w:t>
+      </w:r>
+      <w:proofErr w:type="spellEnd"/>
+      <w:r>
+        <w:rPr>
+          <w:rFonts w:ascii="Courier New" w:hAnsi="Courier New" w:cs="Courier New"/>
+          <w:color w:val="000000"/>
+          <w:sz w:val="18"/>
+          <w:szCs w:val="18"/>
+          <w:highlight w:val="white"/>
+        </w:rPr>
+        <w:t>);</w:t>
+      </w:r>
+      <w:r>
+        <w:rPr>
+          <w:rFonts w:ascii="Courier New" w:hAnsi="Courier New" w:cs="Courier New"/>
+          <w:color w:val="A31515"/>
+          <w:sz w:val="18"/>
+          <w:szCs w:val="18"/>
+          <w:highlight w:val="white"/>
+        </w:rPr>
+        <w:tab/>
+      </w:r>
+      <w:r>
+        <w:rPr>
+          <w:rFonts w:ascii="Courier New" w:hAnsi="Courier New" w:cs="Courier New"/>
+          <w:color w:val="A31515"/>
+          <w:sz w:val="18"/>
+          <w:szCs w:val="18"/>
+          <w:highlight w:val="white"/>
+        </w:rPr>
+        <w:tab/>
+      </w:r>
+      <w:r>
+        <w:rPr>
+          <w:rFonts w:ascii="Courier New" w:hAnsi="Courier New" w:cs="Courier New"/>
+          <w:color w:val="A31515"/>
+          <w:sz w:val="18"/>
+          <w:szCs w:val="18"/>
+          <w:highlight w:val="white"/>
+        </w:rPr>
+        <w:tab/>
+      </w:r>
+      <w:r>
+        <w:rPr>
+          <w:rFonts w:ascii="Courier New" w:hAnsi="Courier New" w:cs="Courier New"/>
+          <w:color w:val="A31515"/>
+          <w:sz w:val="18"/>
+          <w:szCs w:val="18"/>
+          <w:highlight w:val="white"/>
+        </w:rPr>
+        <w:tab/>
+      </w:r>
+      <w:r>
+        <w:rPr>
+          <w:rFonts w:ascii="Courier New" w:hAnsi="Courier New" w:cs="Courier New"/>
+          <w:color w:val="A31515"/>
+          <w:sz w:val="18"/>
+          <w:szCs w:val="18"/>
+          <w:highlight w:val="white"/>
+        </w:rPr>
+        <w:tab/>
+      </w:r>
+      <w:r>
+        <w:rPr>
+          <w:rFonts w:ascii="Courier New" w:hAnsi="Courier New" w:cs="Courier New"/>
+          <w:color w:val="A31515"/>
+          <w:sz w:val="18"/>
+          <w:szCs w:val="18"/>
+          <w:highlight w:val="white"/>
+        </w:rPr>
+        <w:tab/>
+      </w:r>
+      <w:r>
+        <w:rPr>
+          <w:rFonts w:ascii="Courier New" w:hAnsi="Courier New" w:cs="Courier New"/>
+          <w:color w:val="008000"/>
+          <w:sz w:val="18"/>
+          <w:szCs w:val="18"/>
+          <w:highlight w:val="white"/>
+        </w:rPr>
+        <w:t>// Read data from MP6050.</w:t>
+      </w:r>
+    </w:p>
+    <w:p>
+      <w:pPr>
+        <w:autoSpaceDE w:val="0"/>
+        <w:autoSpaceDN w:val="0"/>
+        <w:adjustRightInd w:val="0"/>
+        <w:rPr>
+          <w:rFonts w:ascii="Courier New" w:hAnsi="Courier New" w:cs="Courier New"/>
+          <w:color w:val="000000"/>
+          <w:sz w:val="18"/>
+          <w:szCs w:val="18"/>
+          <w:highlight w:val="white"/>
+        </w:rPr>
+      </w:pPr>
+      <w:r>
+        <w:rPr>
+          <w:rFonts w:ascii="Courier New" w:hAnsi="Courier New" w:cs="Courier New"/>
+          <w:color w:val="A31515"/>
+          <w:sz w:val="18"/>
+          <w:szCs w:val="18"/>
+          <w:highlight w:val="white"/>
+        </w:rPr>
+        <w:tab/>
+      </w:r>
+      <w:r>
+        <w:rPr>
+          <w:rFonts w:ascii="Courier New" w:hAnsi="Courier New" w:cs="Courier New"/>
+          <w:color w:val="A31515"/>
+          <w:sz w:val="18"/>
+          <w:szCs w:val="18"/>
+          <w:highlight w:val="white"/>
+        </w:rPr>
+        <w:tab/>
+      </w:r>
+      <w:r>
+        <w:rPr>
+          <w:rFonts w:ascii="Courier New" w:hAnsi="Courier New" w:cs="Courier New"/>
+          <w:color w:val="008000"/>
+          <w:sz w:val="18"/>
+          <w:szCs w:val="18"/>
+          <w:highlight w:val="white"/>
+        </w:rPr>
+        <w:t>//</w:t>
+      </w:r>
+      <w:proofErr w:type="spellStart"/>
+      <w:r>
+        <w:rPr>
+          <w:rFonts w:ascii="Courier New" w:hAnsi="Courier New" w:cs="Courier New"/>
+          <w:color w:val="008000"/>
+          <w:sz w:val="18"/>
+          <w:szCs w:val="18"/>
+          <w:highlight w:val="white"/>
+        </w:rPr>
+        <w:t>scaleData</w:t>
+      </w:r>
+      <w:proofErr w:type="spellEnd"/>
+      <w:r>
+        <w:rPr>
+          <w:rFonts w:ascii="Courier New" w:hAnsi="Courier New" w:cs="Courier New"/>
+          <w:color w:val="008000"/>
+          <w:sz w:val="18"/>
+          <w:szCs w:val="18"/>
+          <w:highlight w:val="white"/>
+        </w:rPr>
+        <w:t>(</w:t>
+      </w:r>
+      <w:proofErr w:type="spellStart"/>
+      <w:r>
+        <w:rPr>
+          <w:rFonts w:ascii="Courier New" w:hAnsi="Courier New" w:cs="Courier New"/>
+          <w:color w:val="008000"/>
+          <w:sz w:val="18"/>
+          <w:szCs w:val="18"/>
+          <w:highlight w:val="white"/>
+        </w:rPr>
+        <w:t>accData</w:t>
+      </w:r>
+      <w:proofErr w:type="spellEnd"/>
+      <w:r>
+        <w:rPr>
+          <w:rFonts w:ascii="Courier New" w:hAnsi="Courier New" w:cs="Courier New"/>
+          <w:color w:val="008000"/>
+          <w:sz w:val="18"/>
+          <w:szCs w:val="18"/>
+          <w:highlight w:val="white"/>
+        </w:rPr>
+        <w:t xml:space="preserve">, </w:t>
+      </w:r>
+      <w:proofErr w:type="spellStart"/>
+      <w:r>
+        <w:rPr>
+          <w:rFonts w:ascii="Courier New" w:hAnsi="Courier New" w:cs="Courier New"/>
+          <w:color w:val="008000"/>
+          <w:sz w:val="18"/>
+          <w:szCs w:val="18"/>
+          <w:highlight w:val="white"/>
+        </w:rPr>
+        <w:t>gyroData</w:t>
+      </w:r>
+      <w:proofErr w:type="spellEnd"/>
+      <w:r>
+        <w:rPr>
+          <w:rFonts w:ascii="Courier New" w:hAnsi="Courier New" w:cs="Courier New"/>
+          <w:color w:val="008000"/>
+          <w:sz w:val="18"/>
+          <w:szCs w:val="18"/>
+          <w:highlight w:val="white"/>
+        </w:rPr>
+        <w:t>);</w:t>
+      </w:r>
+      <w:r>
+        <w:rPr>
+          <w:rFonts w:ascii="Courier New" w:hAnsi="Courier New" w:cs="Courier New"/>
+          <w:color w:val="008000"/>
+          <w:sz w:val="18"/>
+          <w:szCs w:val="18"/>
+          <w:highlight w:val="white"/>
+        </w:rPr>
+        <w:tab/>
+      </w:r>
+      <w:r>
+        <w:rPr>
+          <w:rFonts w:ascii="Courier New" w:hAnsi="Courier New" w:cs="Courier New"/>
+          <w:color w:val="008000"/>
+          <w:sz w:val="18"/>
+          <w:szCs w:val="18"/>
+          <w:highlight w:val="white"/>
+        </w:rPr>
+        <w:tab/>
+      </w:r>
+      <w:r>
+        <w:rPr>
+          <w:rFonts w:ascii="Courier New" w:hAnsi="Courier New" w:cs="Courier New"/>
+          <w:color w:val="008000"/>
+          <w:sz w:val="18"/>
+          <w:szCs w:val="18"/>
+          <w:highlight w:val="white"/>
+        </w:rPr>
+        <w:tab/>
+      </w:r>
+      <w:r>
+        <w:rPr>
+          <w:rFonts w:ascii="Courier New" w:hAnsi="Courier New" w:cs="Courier New"/>
+          <w:color w:val="008000"/>
+          <w:sz w:val="18"/>
+          <w:szCs w:val="18"/>
+          <w:highlight w:val="white"/>
+        </w:rPr>
+        <w:tab/>
+      </w:r>
+      <w:r>
+        <w:rPr>
+          <w:rFonts w:ascii="Courier New" w:hAnsi="Courier New" w:cs="Courier New"/>
+          <w:color w:val="008000"/>
+          <w:sz w:val="18"/>
+          <w:szCs w:val="18"/>
+          <w:highlight w:val="white"/>
+        </w:rPr>
+        <w:tab/>
+      </w:r>
+      <w:r>
+        <w:rPr>
+          <w:rFonts w:ascii="Courier New" w:hAnsi="Courier New" w:cs="Courier New"/>
+          <w:color w:val="008000"/>
+          <w:sz w:val="18"/>
+          <w:szCs w:val="18"/>
+          <w:highlight w:val="white"/>
+        </w:rPr>
+        <w:tab/>
+        <w:t>// Applies scale value.</w:t>
+      </w:r>
+    </w:p>
+    <w:p>
+      <w:pPr>
+        <w:autoSpaceDE w:val="0"/>
+        <w:autoSpaceDN w:val="0"/>
+        <w:adjustRightInd w:val="0"/>
+        <w:rPr>
+          <w:rFonts w:ascii="Courier New" w:hAnsi="Courier New" w:cs="Courier New"/>
+          <w:color w:val="000000"/>
+          <w:sz w:val="18"/>
+          <w:szCs w:val="18"/>
+          <w:highlight w:val="white"/>
+        </w:rPr>
+      </w:pPr>
+      <w:r>
+        <w:rPr>
+          <w:rFonts w:ascii="Courier New" w:hAnsi="Courier New" w:cs="Courier New"/>
+          <w:color w:val="A31515"/>
+          <w:sz w:val="18"/>
+          <w:szCs w:val="18"/>
+          <w:highlight w:val="white"/>
+        </w:rPr>
+        <w:tab/>
+      </w:r>
+      <w:r>
+        <w:rPr>
+          <w:rFonts w:ascii="Courier New" w:hAnsi="Courier New" w:cs="Courier New"/>
+          <w:color w:val="A31515"/>
+          <w:sz w:val="18"/>
+          <w:szCs w:val="18"/>
+          <w:highlight w:val="white"/>
+        </w:rPr>
+        <w:tab/>
+      </w:r>
+      <w:proofErr w:type="spellStart"/>
+      <w:r>
+        <w:rPr>
+          <w:rFonts w:ascii="Courier New" w:hAnsi="Courier New" w:cs="Courier New"/>
+          <w:i/>
+          <w:iCs/>
+          <w:color w:val="880000"/>
+          <w:sz w:val="18"/>
+          <w:szCs w:val="18"/>
+          <w:highlight w:val="white"/>
+        </w:rPr>
         <w:t>snprintf</w:t>
       </w:r>
+      <w:proofErr w:type="spellEnd"/>
       <w:r>
         <w:rPr>
           <w:rFonts w:ascii="Courier New" w:hAnsi="Courier New" w:cs="Courier New"/>
@@ -34050,6 +34998,7 @@
         </w:rPr>
         <w:t>(</w:t>
       </w:r>
+      <w:proofErr w:type="spellStart"/>
       <w:r>
         <w:rPr>
           <w:rFonts w:ascii="Courier New" w:hAnsi="Courier New" w:cs="Courier New"/>
@@ -34060,6 +35009,7 @@
         </w:rPr>
         <w:t>myIntString</w:t>
       </w:r>
+      <w:proofErr w:type="spellEnd"/>
       <w:r>
         <w:rPr>
           <w:rFonts w:ascii="Courier New" w:hAnsi="Courier New" w:cs="Courier New"/>
@@ -34160,6 +35110,7 @@
         </w:rPr>
         <w:t>roll</w:t>
       </w:r>
+      <w:proofErr w:type="gramStart"/>
       <w:r>
         <w:rPr>
           <w:rFonts w:ascii="Courier New" w:hAnsi="Courier New" w:cs="Courier New"/>
@@ -34170,40 +35121,42 @@
         </w:rPr>
         <w:t>);</w:t>
       </w:r>
-    </w:p>
-    <w:p>
-      <w:pPr>
-        <w:autoSpaceDE w:val="0"/>
-        <w:autoSpaceDN w:val="0"/>
-        <w:adjustRightInd w:val="0"/>
-        <w:rPr>
-          <w:rFonts w:ascii="Courier New" w:hAnsi="Courier New" w:cs="Courier New"/>
-          <w:color w:val="000000"/>
-          <w:sz w:val="18"/>
-          <w:szCs w:val="18"/>
-          <w:highlight w:val="white"/>
-        </w:rPr>
-      </w:pPr>
-      <w:r>
-        <w:rPr>
-          <w:rFonts w:ascii="Courier New" w:hAnsi="Courier New" w:cs="Courier New"/>
-          <w:color w:val="A31515"/>
-          <w:sz w:val="18"/>
-          <w:szCs w:val="18"/>
-          <w:highlight w:val="white"/>
-        </w:rPr>
-        <w:tab/>
-      </w:r>
-      <w:r>
-        <w:rPr>
-          <w:rFonts w:ascii="Courier New" w:hAnsi="Courier New" w:cs="Courier New"/>
-          <w:color w:val="A31515"/>
-          <w:sz w:val="18"/>
-          <w:szCs w:val="18"/>
-          <w:highlight w:val="white"/>
-        </w:rPr>
-        <w:tab/>
-      </w:r>
+      <w:proofErr w:type="gramEnd"/>
+    </w:p>
+    <w:p>
+      <w:pPr>
+        <w:autoSpaceDE w:val="0"/>
+        <w:autoSpaceDN w:val="0"/>
+        <w:adjustRightInd w:val="0"/>
+        <w:rPr>
+          <w:rFonts w:ascii="Courier New" w:hAnsi="Courier New" w:cs="Courier New"/>
+          <w:color w:val="000000"/>
+          <w:sz w:val="18"/>
+          <w:szCs w:val="18"/>
+          <w:highlight w:val="white"/>
+        </w:rPr>
+      </w:pPr>
+      <w:r>
+        <w:rPr>
+          <w:rFonts w:ascii="Courier New" w:hAnsi="Courier New" w:cs="Courier New"/>
+          <w:color w:val="A31515"/>
+          <w:sz w:val="18"/>
+          <w:szCs w:val="18"/>
+          <w:highlight w:val="white"/>
+        </w:rPr>
+        <w:tab/>
+      </w:r>
+      <w:r>
+        <w:rPr>
+          <w:rFonts w:ascii="Courier New" w:hAnsi="Courier New" w:cs="Courier New"/>
+          <w:color w:val="A31515"/>
+          <w:sz w:val="18"/>
+          <w:szCs w:val="18"/>
+          <w:highlight w:val="white"/>
+        </w:rPr>
+        <w:tab/>
+      </w:r>
+      <w:proofErr w:type="spellStart"/>
       <w:r>
         <w:rPr>
           <w:rFonts w:ascii="Courier New" w:hAnsi="Courier New" w:cs="Courier New"/>
@@ -34214,6 +35167,7 @@
         </w:rPr>
         <w:t>sendString</w:t>
       </w:r>
+      <w:proofErr w:type="spellEnd"/>
       <w:r>
         <w:rPr>
           <w:rFonts w:ascii="Courier New" w:hAnsi="Courier New" w:cs="Courier New"/>
@@ -34224,6 +35178,7 @@
         </w:rPr>
         <w:t>(</w:t>
       </w:r>
+      <w:proofErr w:type="spellStart"/>
       <w:r>
         <w:rPr>
           <w:rFonts w:ascii="Courier New" w:hAnsi="Courier New" w:cs="Courier New"/>
@@ -34234,6 +35189,8 @@
         </w:rPr>
         <w:t>myIntString</w:t>
       </w:r>
+      <w:proofErr w:type="spellEnd"/>
+      <w:proofErr w:type="gramStart"/>
       <w:r>
         <w:rPr>
           <w:rFonts w:ascii="Courier New" w:hAnsi="Courier New" w:cs="Courier New"/>
@@ -34244,6 +35201,7 @@
         </w:rPr>
         <w:t>);</w:t>
       </w:r>
+      <w:proofErr w:type="gramEnd"/>
     </w:p>
     <w:p>
       <w:pPr>
@@ -34286,42 +35244,9 @@
           <w:szCs w:val="18"/>
           <w:highlight w:val="white"/>
         </w:rPr>
-        <w:t>//snprintf(myIntString, 70, "%f, %f, %f, %f, %f, %f\n",</w:t>
-      </w:r>
-    </w:p>
-    <w:p>
-      <w:pPr>
-        <w:autoSpaceDE w:val="0"/>
-        <w:autoSpaceDN w:val="0"/>
-        <w:adjustRightInd w:val="0"/>
-        <w:rPr>
-          <w:rFonts w:ascii="Courier New" w:hAnsi="Courier New" w:cs="Courier New"/>
-          <w:color w:val="000000"/>
-          <w:sz w:val="18"/>
-          <w:szCs w:val="18"/>
-          <w:highlight w:val="white"/>
-        </w:rPr>
-      </w:pPr>
-      <w:r>
-        <w:rPr>
-          <w:rFonts w:ascii="Courier New" w:hAnsi="Courier New" w:cs="Courier New"/>
-          <w:color w:val="A31515"/>
-          <w:sz w:val="18"/>
-          <w:szCs w:val="18"/>
-          <w:highlight w:val="white"/>
-        </w:rPr>
-        <w:tab/>
-      </w:r>
-      <w:r>
-        <w:rPr>
-          <w:rFonts w:ascii="Courier New" w:hAnsi="Courier New" w:cs="Courier New"/>
-          <w:color w:val="A31515"/>
-          <w:sz w:val="18"/>
-          <w:szCs w:val="18"/>
-          <w:highlight w:val="white"/>
-        </w:rPr>
-        <w:tab/>
-      </w:r>
+        <w:t>//</w:t>
+      </w:r>
+      <w:proofErr w:type="spellStart"/>
       <w:r>
         <w:rPr>
           <w:rFonts w:ascii="Courier New" w:hAnsi="Courier New" w:cs="Courier New"/>
@@ -34330,42 +35255,9 @@
           <w:szCs w:val="18"/>
           <w:highlight w:val="white"/>
         </w:rPr>
-        <w:t>//accData[0], accData[1], accData[2],</w:t>
-      </w:r>
-    </w:p>
-    <w:p>
-      <w:pPr>
-        <w:autoSpaceDE w:val="0"/>
-        <w:autoSpaceDN w:val="0"/>
-        <w:adjustRightInd w:val="0"/>
-        <w:rPr>
-          <w:rFonts w:ascii="Courier New" w:hAnsi="Courier New" w:cs="Courier New"/>
-          <w:color w:val="000000"/>
-          <w:sz w:val="18"/>
-          <w:szCs w:val="18"/>
-          <w:highlight w:val="white"/>
-        </w:rPr>
-      </w:pPr>
-      <w:r>
-        <w:rPr>
-          <w:rFonts w:ascii="Courier New" w:hAnsi="Courier New" w:cs="Courier New"/>
-          <w:color w:val="A31515"/>
-          <w:sz w:val="18"/>
-          <w:szCs w:val="18"/>
-          <w:highlight w:val="white"/>
-        </w:rPr>
-        <w:tab/>
-      </w:r>
-      <w:r>
-        <w:rPr>
-          <w:rFonts w:ascii="Courier New" w:hAnsi="Courier New" w:cs="Courier New"/>
-          <w:color w:val="A31515"/>
-          <w:sz w:val="18"/>
-          <w:szCs w:val="18"/>
-          <w:highlight w:val="white"/>
-        </w:rPr>
-        <w:tab/>
-      </w:r>
+        <w:t>snprintf</w:t>
+      </w:r>
+      <w:proofErr w:type="spellEnd"/>
       <w:r>
         <w:rPr>
           <w:rFonts w:ascii="Courier New" w:hAnsi="Courier New" w:cs="Courier New"/>
@@ -34374,8 +35266,9 @@
           <w:szCs w:val="18"/>
           <w:highlight w:val="white"/>
         </w:rPr>
-        <w:t>//gyroData[0], gyroData[1], gyroData[2]);</w:t>
-      </w:r>
+        <w:t>(</w:t>
+      </w:r>
+      <w:proofErr w:type="spellStart"/>
       <w:r>
         <w:rPr>
           <w:rFonts w:ascii="Courier New" w:hAnsi="Courier New" w:cs="Courier New"/>
@@ -34384,8 +35277,9 @@
           <w:szCs w:val="18"/>
           <w:highlight w:val="white"/>
         </w:rPr>
-        <w:tab/>
-      </w:r>
+        <w:t>myIntString</w:t>
+      </w:r>
+      <w:proofErr w:type="spellEnd"/>
       <w:r>
         <w:rPr>
           <w:rFonts w:ascii="Courier New" w:hAnsi="Courier New" w:cs="Courier New"/>
@@ -34394,6 +35288,40 @@
           <w:szCs w:val="18"/>
           <w:highlight w:val="white"/>
         </w:rPr>
+        <w:t>, 70, "%f, %f, %f, %f, %f, %f\n",</w:t>
+      </w:r>
+    </w:p>
+    <w:p>
+      <w:pPr>
+        <w:autoSpaceDE w:val="0"/>
+        <w:autoSpaceDN w:val="0"/>
+        <w:adjustRightInd w:val="0"/>
+        <w:rPr>
+          <w:rFonts w:ascii="Courier New" w:hAnsi="Courier New" w:cs="Courier New"/>
+          <w:color w:val="000000"/>
+          <w:sz w:val="18"/>
+          <w:szCs w:val="18"/>
+          <w:highlight w:val="white"/>
+        </w:rPr>
+      </w:pPr>
+      <w:r>
+        <w:rPr>
+          <w:rFonts w:ascii="Courier New" w:hAnsi="Courier New" w:cs="Courier New"/>
+          <w:color w:val="A31515"/>
+          <w:sz w:val="18"/>
+          <w:szCs w:val="18"/>
+          <w:highlight w:val="white"/>
+        </w:rPr>
+        <w:tab/>
+      </w:r>
+      <w:r>
+        <w:rPr>
+          <w:rFonts w:ascii="Courier New" w:hAnsi="Courier New" w:cs="Courier New"/>
+          <w:color w:val="A31515"/>
+          <w:sz w:val="18"/>
+          <w:szCs w:val="18"/>
+          <w:highlight w:val="white"/>
+        </w:rPr>
         <w:tab/>
       </w:r>
       <w:r>
@@ -34404,8 +35332,9 @@
           <w:szCs w:val="18"/>
           <w:highlight w:val="white"/>
         </w:rPr>
-        <w:tab/>
-      </w:r>
+        <w:t>//</w:t>
+      </w:r>
+      <w:proofErr w:type="spellStart"/>
       <w:r>
         <w:rPr>
           <w:rFonts w:ascii="Courier New" w:hAnsi="Courier New" w:cs="Courier New"/>
@@ -34414,6 +35343,211 @@
           <w:szCs w:val="18"/>
           <w:highlight w:val="white"/>
         </w:rPr>
+        <w:t>accData</w:t>
+      </w:r>
+      <w:proofErr w:type="spellEnd"/>
+      <w:r>
+        <w:rPr>
+          <w:rFonts w:ascii="Courier New" w:hAnsi="Courier New" w:cs="Courier New"/>
+          <w:color w:val="008000"/>
+          <w:sz w:val="18"/>
+          <w:szCs w:val="18"/>
+          <w:highlight w:val="white"/>
+        </w:rPr>
+        <w:t xml:space="preserve">[0], </w:t>
+      </w:r>
+      <w:proofErr w:type="spellStart"/>
+      <w:r>
+        <w:rPr>
+          <w:rFonts w:ascii="Courier New" w:hAnsi="Courier New" w:cs="Courier New"/>
+          <w:color w:val="008000"/>
+          <w:sz w:val="18"/>
+          <w:szCs w:val="18"/>
+          <w:highlight w:val="white"/>
+        </w:rPr>
+        <w:t>accData</w:t>
+      </w:r>
+      <w:proofErr w:type="spellEnd"/>
+      <w:r>
+        <w:rPr>
+          <w:rFonts w:ascii="Courier New" w:hAnsi="Courier New" w:cs="Courier New"/>
+          <w:color w:val="008000"/>
+          <w:sz w:val="18"/>
+          <w:szCs w:val="18"/>
+          <w:highlight w:val="white"/>
+        </w:rPr>
+        <w:t xml:space="preserve">[1], </w:t>
+      </w:r>
+      <w:proofErr w:type="spellStart"/>
+      <w:r>
+        <w:rPr>
+          <w:rFonts w:ascii="Courier New" w:hAnsi="Courier New" w:cs="Courier New"/>
+          <w:color w:val="008000"/>
+          <w:sz w:val="18"/>
+          <w:szCs w:val="18"/>
+          <w:highlight w:val="white"/>
+        </w:rPr>
+        <w:t>accData</w:t>
+      </w:r>
+      <w:proofErr w:type="spellEnd"/>
+      <w:r>
+        <w:rPr>
+          <w:rFonts w:ascii="Courier New" w:hAnsi="Courier New" w:cs="Courier New"/>
+          <w:color w:val="008000"/>
+          <w:sz w:val="18"/>
+          <w:szCs w:val="18"/>
+          <w:highlight w:val="white"/>
+        </w:rPr>
+        <w:t>[2],</w:t>
+      </w:r>
+    </w:p>
+    <w:p>
+      <w:pPr>
+        <w:autoSpaceDE w:val="0"/>
+        <w:autoSpaceDN w:val="0"/>
+        <w:adjustRightInd w:val="0"/>
+        <w:rPr>
+          <w:rFonts w:ascii="Courier New" w:hAnsi="Courier New" w:cs="Courier New"/>
+          <w:color w:val="000000"/>
+          <w:sz w:val="18"/>
+          <w:szCs w:val="18"/>
+          <w:highlight w:val="white"/>
+        </w:rPr>
+      </w:pPr>
+      <w:r>
+        <w:rPr>
+          <w:rFonts w:ascii="Courier New" w:hAnsi="Courier New" w:cs="Courier New"/>
+          <w:color w:val="A31515"/>
+          <w:sz w:val="18"/>
+          <w:szCs w:val="18"/>
+          <w:highlight w:val="white"/>
+        </w:rPr>
+        <w:tab/>
+      </w:r>
+      <w:r>
+        <w:rPr>
+          <w:rFonts w:ascii="Courier New" w:hAnsi="Courier New" w:cs="Courier New"/>
+          <w:color w:val="A31515"/>
+          <w:sz w:val="18"/>
+          <w:szCs w:val="18"/>
+          <w:highlight w:val="white"/>
+        </w:rPr>
+        <w:tab/>
+      </w:r>
+      <w:r>
+        <w:rPr>
+          <w:rFonts w:ascii="Courier New" w:hAnsi="Courier New" w:cs="Courier New"/>
+          <w:color w:val="008000"/>
+          <w:sz w:val="18"/>
+          <w:szCs w:val="18"/>
+          <w:highlight w:val="white"/>
+        </w:rPr>
+        <w:t>//</w:t>
+      </w:r>
+      <w:proofErr w:type="spellStart"/>
+      <w:r>
+        <w:rPr>
+          <w:rFonts w:ascii="Courier New" w:hAnsi="Courier New" w:cs="Courier New"/>
+          <w:color w:val="008000"/>
+          <w:sz w:val="18"/>
+          <w:szCs w:val="18"/>
+          <w:highlight w:val="white"/>
+        </w:rPr>
+        <w:t>gyroData</w:t>
+      </w:r>
+      <w:proofErr w:type="spellEnd"/>
+      <w:r>
+        <w:rPr>
+          <w:rFonts w:ascii="Courier New" w:hAnsi="Courier New" w:cs="Courier New"/>
+          <w:color w:val="008000"/>
+          <w:sz w:val="18"/>
+          <w:szCs w:val="18"/>
+          <w:highlight w:val="white"/>
+        </w:rPr>
+        <w:t xml:space="preserve">[0], </w:t>
+      </w:r>
+      <w:proofErr w:type="spellStart"/>
+      <w:r>
+        <w:rPr>
+          <w:rFonts w:ascii="Courier New" w:hAnsi="Courier New" w:cs="Courier New"/>
+          <w:color w:val="008000"/>
+          <w:sz w:val="18"/>
+          <w:szCs w:val="18"/>
+          <w:highlight w:val="white"/>
+        </w:rPr>
+        <w:t>gyroData</w:t>
+      </w:r>
+      <w:proofErr w:type="spellEnd"/>
+      <w:r>
+        <w:rPr>
+          <w:rFonts w:ascii="Courier New" w:hAnsi="Courier New" w:cs="Courier New"/>
+          <w:color w:val="008000"/>
+          <w:sz w:val="18"/>
+          <w:szCs w:val="18"/>
+          <w:highlight w:val="white"/>
+        </w:rPr>
+        <w:t xml:space="preserve">[1], </w:t>
+      </w:r>
+      <w:proofErr w:type="spellStart"/>
+      <w:r>
+        <w:rPr>
+          <w:rFonts w:ascii="Courier New" w:hAnsi="Courier New" w:cs="Courier New"/>
+          <w:color w:val="008000"/>
+          <w:sz w:val="18"/>
+          <w:szCs w:val="18"/>
+          <w:highlight w:val="white"/>
+        </w:rPr>
+        <w:t>gyroData</w:t>
+      </w:r>
+      <w:proofErr w:type="spellEnd"/>
+      <w:r>
+        <w:rPr>
+          <w:rFonts w:ascii="Courier New" w:hAnsi="Courier New" w:cs="Courier New"/>
+          <w:color w:val="008000"/>
+          <w:sz w:val="18"/>
+          <w:szCs w:val="18"/>
+          <w:highlight w:val="white"/>
+        </w:rPr>
+        <w:t>[2]);</w:t>
+      </w:r>
+      <w:r>
+        <w:rPr>
+          <w:rFonts w:ascii="Courier New" w:hAnsi="Courier New" w:cs="Courier New"/>
+          <w:color w:val="008000"/>
+          <w:sz w:val="18"/>
+          <w:szCs w:val="18"/>
+          <w:highlight w:val="white"/>
+        </w:rPr>
+        <w:tab/>
+      </w:r>
+      <w:r>
+        <w:rPr>
+          <w:rFonts w:ascii="Courier New" w:hAnsi="Courier New" w:cs="Courier New"/>
+          <w:color w:val="008000"/>
+          <w:sz w:val="18"/>
+          <w:szCs w:val="18"/>
+          <w:highlight w:val="white"/>
+        </w:rPr>
+        <w:tab/>
+      </w:r>
+      <w:r>
+        <w:rPr>
+          <w:rFonts w:ascii="Courier New" w:hAnsi="Courier New" w:cs="Courier New"/>
+          <w:color w:val="008000"/>
+          <w:sz w:val="18"/>
+          <w:szCs w:val="18"/>
+          <w:highlight w:val="white"/>
+        </w:rPr>
+        <w:tab/>
+      </w:r>
+      <w:r>
+        <w:rPr>
+          <w:rFonts w:ascii="Courier New" w:hAnsi="Courier New" w:cs="Courier New"/>
+          <w:color w:val="008000"/>
+          <w:sz w:val="18"/>
+          <w:szCs w:val="18"/>
+          <w:highlight w:val="white"/>
+        </w:rPr>
         <w:tab/>
         <w:t>// Converts to a string float.</w:t>
       </w:r>
@@ -34459,8 +35593,9 @@
           <w:szCs w:val="18"/>
           <w:highlight w:val="white"/>
         </w:rPr>
-        <w:t>//sendString(myIntString);</w:t>
-      </w:r>
+        <w:t>//</w:t>
+      </w:r>
+      <w:proofErr w:type="spellStart"/>
       <w:r>
         <w:rPr>
           <w:rFonts w:ascii="Courier New" w:hAnsi="Courier New" w:cs="Courier New"/>
@@ -34469,8 +35604,9 @@
           <w:szCs w:val="18"/>
           <w:highlight w:val="white"/>
         </w:rPr>
-        <w:tab/>
-      </w:r>
+        <w:t>sendString</w:t>
+      </w:r>
+      <w:proofErr w:type="spellEnd"/>
       <w:r>
         <w:rPr>
           <w:rFonts w:ascii="Courier New" w:hAnsi="Courier New" w:cs="Courier New"/>
@@ -34479,8 +35615,9 @@
           <w:szCs w:val="18"/>
           <w:highlight w:val="white"/>
         </w:rPr>
-        <w:tab/>
-      </w:r>
+        <w:t>(</w:t>
+      </w:r>
+      <w:proofErr w:type="spellStart"/>
       <w:r>
         <w:rPr>
           <w:rFonts w:ascii="Courier New" w:hAnsi="Courier New" w:cs="Courier New"/>
@@ -34489,8 +35626,9 @@
           <w:szCs w:val="18"/>
           <w:highlight w:val="white"/>
         </w:rPr>
-        <w:tab/>
-      </w:r>
+        <w:t>myIntString</w:t>
+      </w:r>
+      <w:proofErr w:type="spellEnd"/>
       <w:r>
         <w:rPr>
           <w:rFonts w:ascii="Courier New" w:hAnsi="Courier New" w:cs="Courier New"/>
@@ -34499,7 +35637,7 @@
           <w:szCs w:val="18"/>
           <w:highlight w:val="white"/>
         </w:rPr>
-        <w:tab/>
+        <w:t>);</w:t>
       </w:r>
       <w:r>
         <w:rPr>
@@ -34530,6 +35668,46 @@
           <w:highlight w:val="white"/>
         </w:rPr>
         <w:tab/>
+      </w:r>
+      <w:r>
+        <w:rPr>
+          <w:rFonts w:ascii="Courier New" w:hAnsi="Courier New" w:cs="Courier New"/>
+          <w:color w:val="008000"/>
+          <w:sz w:val="18"/>
+          <w:szCs w:val="18"/>
+          <w:highlight w:val="white"/>
+        </w:rPr>
+        <w:tab/>
+      </w:r>
+      <w:r>
+        <w:rPr>
+          <w:rFonts w:ascii="Courier New" w:hAnsi="Courier New" w:cs="Courier New"/>
+          <w:color w:val="008000"/>
+          <w:sz w:val="18"/>
+          <w:szCs w:val="18"/>
+          <w:highlight w:val="white"/>
+        </w:rPr>
+        <w:tab/>
+      </w:r>
+      <w:r>
+        <w:rPr>
+          <w:rFonts w:ascii="Courier New" w:hAnsi="Courier New" w:cs="Courier New"/>
+          <w:color w:val="008000"/>
+          <w:sz w:val="18"/>
+          <w:szCs w:val="18"/>
+          <w:highlight w:val="white"/>
+        </w:rPr>
+        <w:tab/>
+      </w:r>
+      <w:r>
+        <w:rPr>
+          <w:rFonts w:ascii="Courier New" w:hAnsi="Courier New" w:cs="Courier New"/>
+          <w:color w:val="008000"/>
+          <w:sz w:val="18"/>
+          <w:szCs w:val="18"/>
+          <w:highlight w:val="white"/>
+        </w:rPr>
+        <w:tab/>
         <w:t>// Sends data through USART.</w:t>
       </w:r>
     </w:p>
@@ -34722,6 +35900,7 @@
         </w:rPr>
         <w:t xml:space="preserve"> </w:t>
       </w:r>
+      <w:proofErr w:type="spellStart"/>
       <w:r>
         <w:rPr>
           <w:rFonts w:ascii="Courier New" w:hAnsi="Courier New" w:cs="Courier New"/>
@@ -34732,6 +35911,7 @@
         </w:rPr>
         <w:t>pitchAcc</w:t>
       </w:r>
+      <w:proofErr w:type="spellEnd"/>
       <w:r>
         <w:rPr>
           <w:rFonts w:ascii="Courier New" w:hAnsi="Courier New" w:cs="Courier New"/>
@@ -34752,6 +35932,8 @@
         </w:rPr>
         <w:t xml:space="preserve"> </w:t>
       </w:r>
+      <w:proofErr w:type="spellStart"/>
+      <w:proofErr w:type="gramStart"/>
       <w:r>
         <w:rPr>
           <w:rFonts w:ascii="Courier New" w:hAnsi="Courier New" w:cs="Courier New"/>
@@ -34762,6 +35944,7 @@
         </w:rPr>
         <w:t>rollAcc</w:t>
       </w:r>
+      <w:proofErr w:type="spellEnd"/>
       <w:r>
         <w:rPr>
           <w:rFonts w:ascii="Courier New" w:hAnsi="Courier New" w:cs="Courier New"/>
@@ -34772,6 +35955,7 @@
         </w:rPr>
         <w:t>;</w:t>
       </w:r>
+      <w:proofErr w:type="gramEnd"/>
     </w:p>
     <w:p>
       <w:pPr>
@@ -34804,7 +35988,29 @@
           <w:szCs w:val="18"/>
           <w:highlight w:val="white"/>
         </w:rPr>
-        <w:t>// Integrate the gyroscope data -&gt; int(angularSpeed) = angle</w:t>
+        <w:t>// Integrate the gyroscope data -&gt; int(</w:t>
+      </w:r>
+      <w:proofErr w:type="spellStart"/>
+      <w:r>
+        <w:rPr>
+          <w:rFonts w:ascii="Courier New" w:hAnsi="Courier New" w:cs="Courier New"/>
+          <w:color w:val="008000"/>
+          <w:sz w:val="18"/>
+          <w:szCs w:val="18"/>
+          <w:highlight w:val="white"/>
+        </w:rPr>
+        <w:t>angularSpeed</w:t>
+      </w:r>
+      <w:proofErr w:type="spellEnd"/>
+      <w:r>
+        <w:rPr>
+          <w:rFonts w:ascii="Courier New" w:hAnsi="Courier New" w:cs="Courier New"/>
+          <w:color w:val="008000"/>
+          <w:sz w:val="18"/>
+          <w:szCs w:val="18"/>
+          <w:highlight w:val="white"/>
+        </w:rPr>
+        <w:t>) = angle</w:t>
       </w:r>
     </w:p>
     <w:p>
@@ -34900,6 +36106,7 @@
         </w:rPr>
         <w:t>)</w:t>
       </w:r>
+      <w:proofErr w:type="spellStart"/>
       <w:r>
         <w:rPr>
           <w:rFonts w:ascii="Courier New" w:hAnsi="Courier New" w:cs="Courier New"/>
@@ -34910,6 +36117,7 @@
         </w:rPr>
         <w:t>gyroData</w:t>
       </w:r>
+      <w:proofErr w:type="spellEnd"/>
       <w:r>
         <w:rPr>
           <w:rFonts w:ascii="Courier New" w:hAnsi="Courier New" w:cs="Courier New"/>
@@ -35000,6 +36208,7 @@
         </w:rPr>
         <w:t xml:space="preserve"> </w:t>
       </w:r>
+      <w:proofErr w:type="gramStart"/>
       <w:r>
         <w:rPr>
           <w:rFonts w:ascii="Courier New" w:hAnsi="Courier New" w:cs="Courier New"/>
@@ -35020,6 +36229,7 @@
         </w:rPr>
         <w:t>;</w:t>
       </w:r>
+      <w:proofErr w:type="gramEnd"/>
     </w:p>
     <w:p>
       <w:pPr>
@@ -35148,6 +36358,7 @@
         </w:rPr>
         <w:t>)</w:t>
       </w:r>
+      <w:proofErr w:type="spellStart"/>
       <w:r>
         <w:rPr>
           <w:rFonts w:ascii="Courier New" w:hAnsi="Courier New" w:cs="Courier New"/>
@@ -35158,6 +36369,7 @@
         </w:rPr>
         <w:t>gyroData</w:t>
       </w:r>
+      <w:proofErr w:type="spellEnd"/>
       <w:r>
         <w:rPr>
           <w:rFonts w:ascii="Courier New" w:hAnsi="Courier New" w:cs="Courier New"/>
@@ -35248,6 +36460,7 @@
         </w:rPr>
         <w:t xml:space="preserve"> </w:t>
       </w:r>
+      <w:proofErr w:type="gramStart"/>
       <w:r>
         <w:rPr>
           <w:rFonts w:ascii="Courier New" w:hAnsi="Courier New" w:cs="Courier New"/>
@@ -35268,6 +36481,7 @@
         </w:rPr>
         <w:t>;</w:t>
       </w:r>
+      <w:proofErr w:type="gramEnd"/>
     </w:p>
     <w:p>
       <w:pPr>
@@ -35414,6 +36628,7 @@
         </w:rPr>
         <w:t xml:space="preserve"> </w:t>
       </w:r>
+      <w:proofErr w:type="spellStart"/>
       <w:r>
         <w:rPr>
           <w:rFonts w:ascii="Courier New" w:hAnsi="Courier New" w:cs="Courier New"/>
@@ -35424,6 +36639,7 @@
         </w:rPr>
         <w:t>forceMagnitudeApprox</w:t>
       </w:r>
+      <w:proofErr w:type="spellEnd"/>
       <w:r>
         <w:rPr>
           <w:rFonts w:ascii="Courier New" w:hAnsi="Courier New" w:cs="Courier New"/>
@@ -35476,6 +36692,7 @@
         </w:rPr>
         <w:t>(</w:t>
       </w:r>
+      <w:proofErr w:type="spellStart"/>
       <w:r>
         <w:rPr>
           <w:rFonts w:ascii="Courier New" w:hAnsi="Courier New" w:cs="Courier New"/>
@@ -35486,6 +36703,7 @@
         </w:rPr>
         <w:t>accData</w:t>
       </w:r>
+      <w:proofErr w:type="spellEnd"/>
       <w:r>
         <w:rPr>
           <w:rFonts w:ascii="Courier New" w:hAnsi="Courier New" w:cs="Courier New"/>
@@ -35548,6 +36766,7 @@
         </w:rPr>
         <w:t>(</w:t>
       </w:r>
+      <w:proofErr w:type="spellStart"/>
       <w:r>
         <w:rPr>
           <w:rFonts w:ascii="Courier New" w:hAnsi="Courier New" w:cs="Courier New"/>
@@ -35558,6 +36777,7 @@
         </w:rPr>
         <w:t>accData</w:t>
       </w:r>
+      <w:proofErr w:type="spellEnd"/>
       <w:r>
         <w:rPr>
           <w:rFonts w:ascii="Courier New" w:hAnsi="Courier New" w:cs="Courier New"/>
@@ -35620,6 +36840,7 @@
         </w:rPr>
         <w:t>(</w:t>
       </w:r>
+      <w:proofErr w:type="spellStart"/>
       <w:r>
         <w:rPr>
           <w:rFonts w:ascii="Courier New" w:hAnsi="Courier New" w:cs="Courier New"/>
@@ -35630,16 +36851,29 @@
         </w:rPr>
         <w:t>accData</w:t>
       </w:r>
-      <w:r>
-        <w:rPr>
-          <w:rFonts w:ascii="Courier New" w:hAnsi="Courier New" w:cs="Courier New"/>
-          <w:color w:val="000000"/>
-          <w:sz w:val="18"/>
-          <w:szCs w:val="18"/>
-          <w:highlight w:val="white"/>
-        </w:rPr>
-        <w:t>[2]);</w:t>
-      </w:r>
+      <w:proofErr w:type="spellEnd"/>
+      <w:r>
+        <w:rPr>
+          <w:rFonts w:ascii="Courier New" w:hAnsi="Courier New" w:cs="Courier New"/>
+          <w:color w:val="000000"/>
+          <w:sz w:val="18"/>
+          <w:szCs w:val="18"/>
+          <w:highlight w:val="white"/>
+        </w:rPr>
+        <w:t>[2]</w:t>
+      </w:r>
+      <w:proofErr w:type="gramStart"/>
+      <w:r>
+        <w:rPr>
+          <w:rFonts w:ascii="Courier New" w:hAnsi="Courier New" w:cs="Courier New"/>
+          <w:color w:val="000000"/>
+          <w:sz w:val="18"/>
+          <w:szCs w:val="18"/>
+          <w:highlight w:val="white"/>
+        </w:rPr>
+        <w:t>);</w:t>
+      </w:r>
+      <w:proofErr w:type="gramEnd"/>
     </w:p>
     <w:p>
       <w:pPr>
@@ -35695,6 +36929,7 @@
         </w:rPr>
         <w:t>(</w:t>
       </w:r>
+      <w:proofErr w:type="spellStart"/>
       <w:r>
         <w:rPr>
           <w:rFonts w:ascii="Courier New" w:hAnsi="Courier New" w:cs="Courier New"/>
@@ -35705,6 +36940,7 @@
         </w:rPr>
         <w:t>forceMagnitudeApprox</w:t>
       </w:r>
+      <w:proofErr w:type="spellEnd"/>
       <w:r>
         <w:rPr>
           <w:rFonts w:ascii="Courier New" w:hAnsi="Courier New" w:cs="Courier New"/>
@@ -35775,6 +37011,7 @@
         </w:rPr>
         <w:t xml:space="preserve"> </w:t>
       </w:r>
+      <w:proofErr w:type="spellStart"/>
       <w:r>
         <w:rPr>
           <w:rFonts w:ascii="Courier New" w:hAnsi="Courier New" w:cs="Courier New"/>
@@ -35785,6 +37022,7 @@
         </w:rPr>
         <w:t>forceMagnitudeApprox</w:t>
       </w:r>
+      <w:proofErr w:type="spellEnd"/>
       <w:r>
         <w:rPr>
           <w:rFonts w:ascii="Courier New" w:hAnsi="Courier New" w:cs="Courier New"/>
@@ -35937,6 +37175,7 @@
         </w:rPr>
         <w:tab/>
       </w:r>
+      <w:proofErr w:type="spellStart"/>
       <w:r>
         <w:rPr>
           <w:rFonts w:ascii="Courier New" w:hAnsi="Courier New" w:cs="Courier New"/>
@@ -35947,6 +37186,7 @@
         </w:rPr>
         <w:t>pitchAcc</w:t>
       </w:r>
+      <w:proofErr w:type="spellEnd"/>
       <w:r>
         <w:rPr>
           <w:rFonts w:ascii="Courier New" w:hAnsi="Courier New" w:cs="Courier New"/>
@@ -36019,6 +37259,7 @@
         </w:rPr>
         <w:t>)</w:t>
       </w:r>
+      <w:proofErr w:type="spellStart"/>
       <w:r>
         <w:rPr>
           <w:rFonts w:ascii="Courier New" w:hAnsi="Courier New" w:cs="Courier New"/>
@@ -36029,6 +37270,7 @@
         </w:rPr>
         <w:t>accData</w:t>
       </w:r>
+      <w:proofErr w:type="spellEnd"/>
       <w:r>
         <w:rPr>
           <w:rFonts w:ascii="Courier New" w:hAnsi="Courier New" w:cs="Courier New"/>
@@ -36079,6 +37321,7 @@
         </w:rPr>
         <w:t>)</w:t>
       </w:r>
+      <w:proofErr w:type="spellStart"/>
       <w:r>
         <w:rPr>
           <w:rFonts w:ascii="Courier New" w:hAnsi="Courier New" w:cs="Courier New"/>
@@ -36089,6 +37332,7 @@
         </w:rPr>
         <w:t>accData</w:t>
       </w:r>
+      <w:proofErr w:type="spellEnd"/>
       <w:r>
         <w:rPr>
           <w:rFonts w:ascii="Courier New" w:hAnsi="Courier New" w:cs="Courier New"/>
@@ -36179,340 +37423,9 @@
           <w:szCs w:val="18"/>
           <w:highlight w:val="white"/>
         </w:rPr>
-        <w:t>M_PI</w:t>
-      </w:r>
-      <w:r>
-        <w:rPr>
-          <w:rFonts w:ascii="Courier New" w:hAnsi="Courier New" w:cs="Courier New"/>
-          <w:color w:val="000000"/>
-          <w:sz w:val="18"/>
-          <w:szCs w:val="18"/>
-          <w:highlight w:val="white"/>
-        </w:rPr>
-        <w:t>;</w:t>
-      </w:r>
-    </w:p>
-    <w:p>
-      <w:pPr>
-        <w:autoSpaceDE w:val="0"/>
-        <w:autoSpaceDN w:val="0"/>
-        <w:adjustRightInd w:val="0"/>
-        <w:rPr>
-          <w:rFonts w:ascii="Courier New" w:hAnsi="Courier New" w:cs="Courier New"/>
-          <w:color w:val="000000"/>
-          <w:sz w:val="18"/>
-          <w:szCs w:val="18"/>
-          <w:highlight w:val="white"/>
-        </w:rPr>
-      </w:pPr>
-      <w:r>
-        <w:rPr>
-          <w:rFonts w:ascii="Courier New" w:hAnsi="Courier New" w:cs="Courier New"/>
-          <w:color w:val="A31515"/>
-          <w:sz w:val="18"/>
-          <w:szCs w:val="18"/>
-          <w:highlight w:val="white"/>
-        </w:rPr>
-        <w:tab/>
-      </w:r>
-      <w:r>
-        <w:rPr>
-          <w:rFonts w:ascii="Courier New" w:hAnsi="Courier New" w:cs="Courier New"/>
-          <w:color w:val="A31515"/>
-          <w:sz w:val="18"/>
-          <w:szCs w:val="18"/>
-          <w:highlight w:val="white"/>
-        </w:rPr>
-        <w:tab/>
-      </w:r>
-      <w:r>
-        <w:rPr>
-          <w:rFonts w:ascii="Courier New" w:hAnsi="Courier New" w:cs="Courier New"/>
-          <w:color w:val="000080"/>
-          <w:sz w:val="18"/>
-          <w:szCs w:val="18"/>
-          <w:highlight w:val="white"/>
-        </w:rPr>
-        <w:t>pitch</w:t>
-      </w:r>
-      <w:r>
-        <w:rPr>
-          <w:rFonts w:ascii="Courier New" w:hAnsi="Courier New" w:cs="Courier New"/>
-          <w:color w:val="A31515"/>
-          <w:sz w:val="18"/>
-          <w:szCs w:val="18"/>
-          <w:highlight w:val="white"/>
-        </w:rPr>
-        <w:t xml:space="preserve"> </w:t>
-      </w:r>
-      <w:r>
-        <w:rPr>
-          <w:rFonts w:ascii="Courier New" w:hAnsi="Courier New" w:cs="Courier New"/>
-          <w:color w:val="000000"/>
-          <w:sz w:val="18"/>
-          <w:szCs w:val="18"/>
-          <w:highlight w:val="white"/>
-        </w:rPr>
-        <w:t>=</w:t>
-      </w:r>
-      <w:r>
-        <w:rPr>
-          <w:rFonts w:ascii="Courier New" w:hAnsi="Courier New" w:cs="Courier New"/>
-          <w:color w:val="A31515"/>
-          <w:sz w:val="18"/>
-          <w:szCs w:val="18"/>
-          <w:highlight w:val="white"/>
-        </w:rPr>
-        <w:t xml:space="preserve"> </w:t>
-      </w:r>
-      <w:r>
-        <w:rPr>
-          <w:rFonts w:ascii="Courier New" w:hAnsi="Courier New" w:cs="Courier New"/>
-          <w:color w:val="000080"/>
-          <w:sz w:val="18"/>
-          <w:szCs w:val="18"/>
-          <w:highlight w:val="white"/>
-        </w:rPr>
-        <w:t>pitch</w:t>
-      </w:r>
-      <w:r>
-        <w:rPr>
-          <w:rFonts w:ascii="Courier New" w:hAnsi="Courier New" w:cs="Courier New"/>
-          <w:color w:val="A31515"/>
-          <w:sz w:val="18"/>
-          <w:szCs w:val="18"/>
-          <w:highlight w:val="white"/>
-        </w:rPr>
-        <w:t xml:space="preserve"> </w:t>
-      </w:r>
-      <w:r>
-        <w:rPr>
-          <w:rFonts w:ascii="Courier New" w:hAnsi="Courier New" w:cs="Courier New"/>
-          <w:color w:val="000000"/>
-          <w:sz w:val="18"/>
-          <w:szCs w:val="18"/>
-          <w:highlight w:val="white"/>
-        </w:rPr>
-        <w:t>*</w:t>
-      </w:r>
-      <w:r>
-        <w:rPr>
-          <w:rFonts w:ascii="Courier New" w:hAnsi="Courier New" w:cs="Courier New"/>
-          <w:color w:val="A31515"/>
-          <w:sz w:val="18"/>
-          <w:szCs w:val="18"/>
-          <w:highlight w:val="white"/>
-        </w:rPr>
-        <w:t xml:space="preserve"> </w:t>
-      </w:r>
-      <w:r>
-        <w:rPr>
-          <w:rFonts w:ascii="Courier New" w:hAnsi="Courier New" w:cs="Courier New"/>
-          <w:color w:val="000000"/>
-          <w:sz w:val="18"/>
-          <w:szCs w:val="18"/>
-          <w:highlight w:val="white"/>
-        </w:rPr>
-        <w:t>0.98</w:t>
-      </w:r>
-      <w:r>
-        <w:rPr>
-          <w:rFonts w:ascii="Courier New" w:hAnsi="Courier New" w:cs="Courier New"/>
-          <w:color w:val="A31515"/>
-          <w:sz w:val="18"/>
-          <w:szCs w:val="18"/>
-          <w:highlight w:val="white"/>
-        </w:rPr>
-        <w:t xml:space="preserve"> </w:t>
-      </w:r>
-      <w:r>
-        <w:rPr>
-          <w:rFonts w:ascii="Courier New" w:hAnsi="Courier New" w:cs="Courier New"/>
-          <w:color w:val="000000"/>
-          <w:sz w:val="18"/>
-          <w:szCs w:val="18"/>
-          <w:highlight w:val="white"/>
-        </w:rPr>
-        <w:t>+</w:t>
-      </w:r>
-      <w:r>
-        <w:rPr>
-          <w:rFonts w:ascii="Courier New" w:hAnsi="Courier New" w:cs="Courier New"/>
-          <w:color w:val="A31515"/>
-          <w:sz w:val="18"/>
-          <w:szCs w:val="18"/>
-          <w:highlight w:val="white"/>
-        </w:rPr>
-        <w:t xml:space="preserve"> </w:t>
-      </w:r>
-      <w:r>
-        <w:rPr>
-          <w:rFonts w:ascii="Courier New" w:hAnsi="Courier New" w:cs="Courier New"/>
-          <w:color w:val="000080"/>
-          <w:sz w:val="18"/>
-          <w:szCs w:val="18"/>
-          <w:highlight w:val="white"/>
-        </w:rPr>
-        <w:t>pitchAcc</w:t>
-      </w:r>
-      <w:r>
-        <w:rPr>
-          <w:rFonts w:ascii="Courier New" w:hAnsi="Courier New" w:cs="Courier New"/>
-          <w:color w:val="A31515"/>
-          <w:sz w:val="18"/>
-          <w:szCs w:val="18"/>
-          <w:highlight w:val="white"/>
-        </w:rPr>
-        <w:t xml:space="preserve"> </w:t>
-      </w:r>
-      <w:r>
-        <w:rPr>
-          <w:rFonts w:ascii="Courier New" w:hAnsi="Courier New" w:cs="Courier New"/>
-          <w:color w:val="000000"/>
-          <w:sz w:val="18"/>
-          <w:szCs w:val="18"/>
-          <w:highlight w:val="white"/>
-        </w:rPr>
-        <w:t>*</w:t>
-      </w:r>
-      <w:r>
-        <w:rPr>
-          <w:rFonts w:ascii="Courier New" w:hAnsi="Courier New" w:cs="Courier New"/>
-          <w:color w:val="A31515"/>
-          <w:sz w:val="18"/>
-          <w:szCs w:val="18"/>
-          <w:highlight w:val="white"/>
-        </w:rPr>
-        <w:t xml:space="preserve"> </w:t>
-      </w:r>
-      <w:r>
-        <w:rPr>
-          <w:rFonts w:ascii="Courier New" w:hAnsi="Courier New" w:cs="Courier New"/>
-          <w:color w:val="000000"/>
-          <w:sz w:val="18"/>
-          <w:szCs w:val="18"/>
-          <w:highlight w:val="white"/>
-        </w:rPr>
-        <w:t>0.02;</w:t>
-      </w:r>
-    </w:p>
-    <w:p>
-      <w:pPr>
-        <w:autoSpaceDE w:val="0"/>
-        <w:autoSpaceDN w:val="0"/>
-        <w:adjustRightInd w:val="0"/>
-        <w:rPr>
-          <w:rFonts w:ascii="Courier New" w:hAnsi="Courier New" w:cs="Courier New"/>
-          <w:color w:val="000000"/>
-          <w:sz w:val="18"/>
-          <w:szCs w:val="18"/>
-          <w:highlight w:val="white"/>
-        </w:rPr>
-      </w:pPr>
-      <w:r>
-        <w:rPr>
-          <w:rFonts w:ascii="Courier New" w:hAnsi="Courier New" w:cs="Courier New"/>
-          <w:color w:val="A31515"/>
-          <w:sz w:val="18"/>
-          <w:szCs w:val="18"/>
-          <w:highlight w:val="white"/>
-        </w:rPr>
-        <w:tab/>
-      </w:r>
-      <w:r>
-        <w:rPr>
-          <w:rFonts w:ascii="Courier New" w:hAnsi="Courier New" w:cs="Courier New"/>
-          <w:color w:val="A31515"/>
-          <w:sz w:val="18"/>
-          <w:szCs w:val="18"/>
-          <w:highlight w:val="white"/>
-        </w:rPr>
-        <w:tab/>
-      </w:r>
-      <w:r>
-        <w:rPr>
-          <w:rFonts w:ascii="Courier New" w:hAnsi="Courier New" w:cs="Courier New"/>
-          <w:color w:val="008000"/>
-          <w:sz w:val="18"/>
-          <w:szCs w:val="18"/>
-          <w:highlight w:val="white"/>
-        </w:rPr>
-        <w:t>// Turning around the Y axis results in a vector on the X-axis</w:t>
-      </w:r>
-    </w:p>
-    <w:p>
-      <w:pPr>
-        <w:autoSpaceDE w:val="0"/>
-        <w:autoSpaceDN w:val="0"/>
-        <w:adjustRightInd w:val="0"/>
-        <w:rPr>
-          <w:rFonts w:ascii="Courier New" w:hAnsi="Courier New" w:cs="Courier New"/>
-          <w:color w:val="000000"/>
-          <w:sz w:val="18"/>
-          <w:szCs w:val="18"/>
-          <w:highlight w:val="white"/>
-        </w:rPr>
-      </w:pPr>
-      <w:r>
-        <w:rPr>
-          <w:rFonts w:ascii="Courier New" w:hAnsi="Courier New" w:cs="Courier New"/>
-          <w:color w:val="A31515"/>
-          <w:sz w:val="18"/>
-          <w:szCs w:val="18"/>
-          <w:highlight w:val="white"/>
-        </w:rPr>
-        <w:tab/>
-      </w:r>
-      <w:r>
-        <w:rPr>
-          <w:rFonts w:ascii="Courier New" w:hAnsi="Courier New" w:cs="Courier New"/>
-          <w:color w:val="A31515"/>
-          <w:sz w:val="18"/>
-          <w:szCs w:val="18"/>
-          <w:highlight w:val="white"/>
-        </w:rPr>
-        <w:tab/>
-      </w:r>
-      <w:r>
-        <w:rPr>
-          <w:rFonts w:ascii="Courier New" w:hAnsi="Courier New" w:cs="Courier New"/>
-          <w:color w:val="000080"/>
-          <w:sz w:val="18"/>
-          <w:szCs w:val="18"/>
-          <w:highlight w:val="white"/>
-        </w:rPr>
-        <w:t>rollAcc</w:t>
-      </w:r>
-      <w:r>
-        <w:rPr>
-          <w:rFonts w:ascii="Courier New" w:hAnsi="Courier New" w:cs="Courier New"/>
-          <w:color w:val="A31515"/>
-          <w:sz w:val="18"/>
-          <w:szCs w:val="18"/>
-          <w:highlight w:val="white"/>
-        </w:rPr>
-        <w:t xml:space="preserve"> </w:t>
-      </w:r>
-      <w:r>
-        <w:rPr>
-          <w:rFonts w:ascii="Courier New" w:hAnsi="Courier New" w:cs="Courier New"/>
-          <w:color w:val="000000"/>
-          <w:sz w:val="18"/>
-          <w:szCs w:val="18"/>
-          <w:highlight w:val="white"/>
-        </w:rPr>
-        <w:t>=</w:t>
-      </w:r>
-      <w:r>
-        <w:rPr>
-          <w:rFonts w:ascii="Courier New" w:hAnsi="Courier New" w:cs="Courier New"/>
-          <w:color w:val="A31515"/>
-          <w:sz w:val="18"/>
-          <w:szCs w:val="18"/>
-          <w:highlight w:val="white"/>
-        </w:rPr>
-        <w:t xml:space="preserve"> </w:t>
-      </w:r>
+        <w:t>M_</w:t>
+      </w:r>
+      <w:proofErr w:type="gramStart"/>
       <w:r>
         <w:rPr>
           <w:rFonts w:ascii="Courier New" w:hAnsi="Courier New" w:cs="Courier New"/>
@@ -36523,37 +37436,52 @@
           <w:szCs w:val="18"/>
           <w:highlight w:val="white"/>
         </w:rPr>
-        <w:t>atan2f</w:t>
-      </w:r>
-      <w:r>
-        <w:rPr>
-          <w:rFonts w:ascii="Courier New" w:hAnsi="Courier New" w:cs="Courier New"/>
-          <w:color w:val="000000"/>
-          <w:sz w:val="18"/>
-          <w:szCs w:val="18"/>
-          <w:highlight w:val="white"/>
-        </w:rPr>
-        <w:t>((</w:t>
-      </w:r>
-      <w:r>
-        <w:rPr>
-          <w:rFonts w:ascii="Courier New" w:hAnsi="Courier New" w:cs="Courier New"/>
-          <w:color w:val="0000FF"/>
-          <w:sz w:val="18"/>
-          <w:szCs w:val="18"/>
-          <w:highlight w:val="white"/>
-        </w:rPr>
-        <w:t>float</w:t>
-      </w:r>
-      <w:r>
-        <w:rPr>
-          <w:rFonts w:ascii="Courier New" w:hAnsi="Courier New" w:cs="Courier New"/>
-          <w:color w:val="000000"/>
-          <w:sz w:val="18"/>
-          <w:szCs w:val="18"/>
-          <w:highlight w:val="white"/>
-        </w:rPr>
-        <w:t>)</w:t>
+        <w:t>PI</w:t>
+      </w:r>
+      <w:r>
+        <w:rPr>
+          <w:rFonts w:ascii="Courier New" w:hAnsi="Courier New" w:cs="Courier New"/>
+          <w:color w:val="000000"/>
+          <w:sz w:val="18"/>
+          <w:szCs w:val="18"/>
+          <w:highlight w:val="white"/>
+        </w:rPr>
+        <w:t>;</w:t>
+      </w:r>
+      <w:proofErr w:type="gramEnd"/>
+    </w:p>
+    <w:p>
+      <w:pPr>
+        <w:autoSpaceDE w:val="0"/>
+        <w:autoSpaceDN w:val="0"/>
+        <w:adjustRightInd w:val="0"/>
+        <w:rPr>
+          <w:rFonts w:ascii="Courier New" w:hAnsi="Courier New" w:cs="Courier New"/>
+          <w:color w:val="000000"/>
+          <w:sz w:val="18"/>
+          <w:szCs w:val="18"/>
+          <w:highlight w:val="white"/>
+        </w:rPr>
+      </w:pPr>
+      <w:r>
+        <w:rPr>
+          <w:rFonts w:ascii="Courier New" w:hAnsi="Courier New" w:cs="Courier New"/>
+          <w:color w:val="A31515"/>
+          <w:sz w:val="18"/>
+          <w:szCs w:val="18"/>
+          <w:highlight w:val="white"/>
+        </w:rPr>
+        <w:tab/>
+      </w:r>
+      <w:r>
+        <w:rPr>
+          <w:rFonts w:ascii="Courier New" w:hAnsi="Courier New" w:cs="Courier New"/>
+          <w:color w:val="A31515"/>
+          <w:sz w:val="18"/>
+          <w:szCs w:val="18"/>
+          <w:highlight w:val="white"/>
+        </w:rPr>
+        <w:tab/>
       </w:r>
       <w:r>
         <w:rPr>
@@ -36563,57 +37491,37 @@
           <w:szCs w:val="18"/>
           <w:highlight w:val="white"/>
         </w:rPr>
-        <w:t>accData</w:t>
-      </w:r>
-      <w:r>
-        <w:rPr>
-          <w:rFonts w:ascii="Courier New" w:hAnsi="Courier New" w:cs="Courier New"/>
-          <w:color w:val="000000"/>
-          <w:sz w:val="18"/>
-          <w:szCs w:val="18"/>
-          <w:highlight w:val="white"/>
-        </w:rPr>
-        <w:t>[0],</w:t>
-      </w:r>
-      <w:r>
-        <w:rPr>
-          <w:rFonts w:ascii="Courier New" w:hAnsi="Courier New" w:cs="Courier New"/>
-          <w:color w:val="A31515"/>
-          <w:sz w:val="18"/>
-          <w:szCs w:val="18"/>
-          <w:highlight w:val="white"/>
-        </w:rPr>
-        <w:t xml:space="preserve"> </w:t>
-      </w:r>
-      <w:r>
-        <w:rPr>
-          <w:rFonts w:ascii="Courier New" w:hAnsi="Courier New" w:cs="Courier New"/>
-          <w:color w:val="000000"/>
-          <w:sz w:val="18"/>
-          <w:szCs w:val="18"/>
-          <w:highlight w:val="white"/>
-        </w:rPr>
-        <w:t>(</w:t>
-      </w:r>
-      <w:r>
-        <w:rPr>
-          <w:rFonts w:ascii="Courier New" w:hAnsi="Courier New" w:cs="Courier New"/>
-          <w:color w:val="0000FF"/>
-          <w:sz w:val="18"/>
-          <w:szCs w:val="18"/>
-          <w:highlight w:val="white"/>
-        </w:rPr>
-        <w:t>float</w:t>
-      </w:r>
-      <w:r>
-        <w:rPr>
-          <w:rFonts w:ascii="Courier New" w:hAnsi="Courier New" w:cs="Courier New"/>
-          <w:color w:val="000000"/>
-          <w:sz w:val="18"/>
-          <w:szCs w:val="18"/>
-          <w:highlight w:val="white"/>
-        </w:rPr>
-        <w:t>)</w:t>
+        <w:t>pitch</w:t>
+      </w:r>
+      <w:r>
+        <w:rPr>
+          <w:rFonts w:ascii="Courier New" w:hAnsi="Courier New" w:cs="Courier New"/>
+          <w:color w:val="A31515"/>
+          <w:sz w:val="18"/>
+          <w:szCs w:val="18"/>
+          <w:highlight w:val="white"/>
+        </w:rPr>
+        <w:t xml:space="preserve"> </w:t>
+      </w:r>
+      <w:r>
+        <w:rPr>
+          <w:rFonts w:ascii="Courier New" w:hAnsi="Courier New" w:cs="Courier New"/>
+          <w:color w:val="000000"/>
+          <w:sz w:val="18"/>
+          <w:szCs w:val="18"/>
+          <w:highlight w:val="white"/>
+        </w:rPr>
+        <w:t>=</w:t>
+      </w:r>
+      <w:r>
+        <w:rPr>
+          <w:rFonts w:ascii="Courier New" w:hAnsi="Courier New" w:cs="Courier New"/>
+          <w:color w:val="A31515"/>
+          <w:sz w:val="18"/>
+          <w:szCs w:val="18"/>
+          <w:highlight w:val="white"/>
+        </w:rPr>
+        <w:t xml:space="preserve"> </w:t>
       </w:r>
       <w:r>
         <w:rPr>
@@ -36623,17 +37531,7 @@
           <w:szCs w:val="18"/>
           <w:highlight w:val="white"/>
         </w:rPr>
-        <w:t>accData</w:t>
-      </w:r>
-      <w:r>
-        <w:rPr>
-          <w:rFonts w:ascii="Courier New" w:hAnsi="Courier New" w:cs="Courier New"/>
-          <w:color w:val="000000"/>
-          <w:sz w:val="18"/>
-          <w:szCs w:val="18"/>
-          <w:highlight w:val="white"/>
-        </w:rPr>
-        <w:t>[2])</w:t>
+        <w:t>pitch</w:t>
       </w:r>
       <w:r>
         <w:rPr>
@@ -36673,27 +37571,201 @@
           <w:szCs w:val="18"/>
           <w:highlight w:val="white"/>
         </w:rPr>
-        <w:t>180</w:t>
-      </w:r>
-      <w:r>
-        <w:rPr>
-          <w:rFonts w:ascii="Courier New" w:hAnsi="Courier New" w:cs="Courier New"/>
-          <w:color w:val="A31515"/>
-          <w:sz w:val="18"/>
-          <w:szCs w:val="18"/>
-          <w:highlight w:val="white"/>
-        </w:rPr>
-        <w:t xml:space="preserve"> </w:t>
-      </w:r>
-      <w:r>
-        <w:rPr>
-          <w:rFonts w:ascii="Courier New" w:hAnsi="Courier New" w:cs="Courier New"/>
-          <w:color w:val="000000"/>
-          <w:sz w:val="18"/>
-          <w:szCs w:val="18"/>
-          <w:highlight w:val="white"/>
-        </w:rPr>
-        <w:t>/</w:t>
+        <w:t>0.98</w:t>
+      </w:r>
+      <w:r>
+        <w:rPr>
+          <w:rFonts w:ascii="Courier New" w:hAnsi="Courier New" w:cs="Courier New"/>
+          <w:color w:val="A31515"/>
+          <w:sz w:val="18"/>
+          <w:szCs w:val="18"/>
+          <w:highlight w:val="white"/>
+        </w:rPr>
+        <w:t xml:space="preserve"> </w:t>
+      </w:r>
+      <w:r>
+        <w:rPr>
+          <w:rFonts w:ascii="Courier New" w:hAnsi="Courier New" w:cs="Courier New"/>
+          <w:color w:val="000000"/>
+          <w:sz w:val="18"/>
+          <w:szCs w:val="18"/>
+          <w:highlight w:val="white"/>
+        </w:rPr>
+        <w:t>+</w:t>
+      </w:r>
+      <w:r>
+        <w:rPr>
+          <w:rFonts w:ascii="Courier New" w:hAnsi="Courier New" w:cs="Courier New"/>
+          <w:color w:val="A31515"/>
+          <w:sz w:val="18"/>
+          <w:szCs w:val="18"/>
+          <w:highlight w:val="white"/>
+        </w:rPr>
+        <w:t xml:space="preserve"> </w:t>
+      </w:r>
+      <w:proofErr w:type="spellStart"/>
+      <w:r>
+        <w:rPr>
+          <w:rFonts w:ascii="Courier New" w:hAnsi="Courier New" w:cs="Courier New"/>
+          <w:color w:val="000080"/>
+          <w:sz w:val="18"/>
+          <w:szCs w:val="18"/>
+          <w:highlight w:val="white"/>
+        </w:rPr>
+        <w:t>pitchAcc</w:t>
+      </w:r>
+      <w:proofErr w:type="spellEnd"/>
+      <w:r>
+        <w:rPr>
+          <w:rFonts w:ascii="Courier New" w:hAnsi="Courier New" w:cs="Courier New"/>
+          <w:color w:val="A31515"/>
+          <w:sz w:val="18"/>
+          <w:szCs w:val="18"/>
+          <w:highlight w:val="white"/>
+        </w:rPr>
+        <w:t xml:space="preserve"> </w:t>
+      </w:r>
+      <w:r>
+        <w:rPr>
+          <w:rFonts w:ascii="Courier New" w:hAnsi="Courier New" w:cs="Courier New"/>
+          <w:color w:val="000000"/>
+          <w:sz w:val="18"/>
+          <w:szCs w:val="18"/>
+          <w:highlight w:val="white"/>
+        </w:rPr>
+        <w:t>*</w:t>
+      </w:r>
+      <w:r>
+        <w:rPr>
+          <w:rFonts w:ascii="Courier New" w:hAnsi="Courier New" w:cs="Courier New"/>
+          <w:color w:val="A31515"/>
+          <w:sz w:val="18"/>
+          <w:szCs w:val="18"/>
+          <w:highlight w:val="white"/>
+        </w:rPr>
+        <w:t xml:space="preserve"> </w:t>
+      </w:r>
+      <w:proofErr w:type="gramStart"/>
+      <w:r>
+        <w:rPr>
+          <w:rFonts w:ascii="Courier New" w:hAnsi="Courier New" w:cs="Courier New"/>
+          <w:color w:val="000000"/>
+          <w:sz w:val="18"/>
+          <w:szCs w:val="18"/>
+          <w:highlight w:val="white"/>
+        </w:rPr>
+        <w:t>0.02;</w:t>
+      </w:r>
+      <w:proofErr w:type="gramEnd"/>
+    </w:p>
+    <w:p>
+      <w:pPr>
+        <w:autoSpaceDE w:val="0"/>
+        <w:autoSpaceDN w:val="0"/>
+        <w:adjustRightInd w:val="0"/>
+        <w:rPr>
+          <w:rFonts w:ascii="Courier New" w:hAnsi="Courier New" w:cs="Courier New"/>
+          <w:color w:val="000000"/>
+          <w:sz w:val="18"/>
+          <w:szCs w:val="18"/>
+          <w:highlight w:val="white"/>
+        </w:rPr>
+      </w:pPr>
+      <w:r>
+        <w:rPr>
+          <w:rFonts w:ascii="Courier New" w:hAnsi="Courier New" w:cs="Courier New"/>
+          <w:color w:val="A31515"/>
+          <w:sz w:val="18"/>
+          <w:szCs w:val="18"/>
+          <w:highlight w:val="white"/>
+        </w:rPr>
+        <w:tab/>
+      </w:r>
+      <w:r>
+        <w:rPr>
+          <w:rFonts w:ascii="Courier New" w:hAnsi="Courier New" w:cs="Courier New"/>
+          <w:color w:val="A31515"/>
+          <w:sz w:val="18"/>
+          <w:szCs w:val="18"/>
+          <w:highlight w:val="white"/>
+        </w:rPr>
+        <w:tab/>
+      </w:r>
+      <w:r>
+        <w:rPr>
+          <w:rFonts w:ascii="Courier New" w:hAnsi="Courier New" w:cs="Courier New"/>
+          <w:color w:val="008000"/>
+          <w:sz w:val="18"/>
+          <w:szCs w:val="18"/>
+          <w:highlight w:val="white"/>
+        </w:rPr>
+        <w:t>// Turning around the Y axis results in a vector on the X-axis</w:t>
+      </w:r>
+    </w:p>
+    <w:p>
+      <w:pPr>
+        <w:autoSpaceDE w:val="0"/>
+        <w:autoSpaceDN w:val="0"/>
+        <w:adjustRightInd w:val="0"/>
+        <w:rPr>
+          <w:rFonts w:ascii="Courier New" w:hAnsi="Courier New" w:cs="Courier New"/>
+          <w:color w:val="000000"/>
+          <w:sz w:val="18"/>
+          <w:szCs w:val="18"/>
+          <w:highlight w:val="white"/>
+        </w:rPr>
+      </w:pPr>
+      <w:r>
+        <w:rPr>
+          <w:rFonts w:ascii="Courier New" w:hAnsi="Courier New" w:cs="Courier New"/>
+          <w:color w:val="A31515"/>
+          <w:sz w:val="18"/>
+          <w:szCs w:val="18"/>
+          <w:highlight w:val="white"/>
+        </w:rPr>
+        <w:tab/>
+      </w:r>
+      <w:r>
+        <w:rPr>
+          <w:rFonts w:ascii="Courier New" w:hAnsi="Courier New" w:cs="Courier New"/>
+          <w:color w:val="A31515"/>
+          <w:sz w:val="18"/>
+          <w:szCs w:val="18"/>
+          <w:highlight w:val="white"/>
+        </w:rPr>
+        <w:tab/>
+      </w:r>
+      <w:proofErr w:type="spellStart"/>
+      <w:r>
+        <w:rPr>
+          <w:rFonts w:ascii="Courier New" w:hAnsi="Courier New" w:cs="Courier New"/>
+          <w:color w:val="000080"/>
+          <w:sz w:val="18"/>
+          <w:szCs w:val="18"/>
+          <w:highlight w:val="white"/>
+        </w:rPr>
+        <w:t>rollAcc</w:t>
+      </w:r>
+      <w:proofErr w:type="spellEnd"/>
+      <w:r>
+        <w:rPr>
+          <w:rFonts w:ascii="Courier New" w:hAnsi="Courier New" w:cs="Courier New"/>
+          <w:color w:val="A31515"/>
+          <w:sz w:val="18"/>
+          <w:szCs w:val="18"/>
+          <w:highlight w:val="white"/>
+        </w:rPr>
+        <w:t xml:space="preserve"> </w:t>
+      </w:r>
+      <w:r>
+        <w:rPr>
+          <w:rFonts w:ascii="Courier New" w:hAnsi="Courier New" w:cs="Courier New"/>
+          <w:color w:val="000000"/>
+          <w:sz w:val="18"/>
+          <w:szCs w:val="18"/>
+          <w:highlight w:val="white"/>
+        </w:rPr>
+        <w:t>=</w:t>
       </w:r>
       <w:r>
         <w:rPr>
@@ -36715,7 +37787,216 @@
           <w:szCs w:val="18"/>
           <w:highlight w:val="white"/>
         </w:rPr>
-        <w:t>M_PI</w:t>
+        <w:t>atan2f</w:t>
+      </w:r>
+      <w:r>
+        <w:rPr>
+          <w:rFonts w:ascii="Courier New" w:hAnsi="Courier New" w:cs="Courier New"/>
+          <w:color w:val="000000"/>
+          <w:sz w:val="18"/>
+          <w:szCs w:val="18"/>
+          <w:highlight w:val="white"/>
+        </w:rPr>
+        <w:t>((</w:t>
+      </w:r>
+      <w:r>
+        <w:rPr>
+          <w:rFonts w:ascii="Courier New" w:hAnsi="Courier New" w:cs="Courier New"/>
+          <w:color w:val="0000FF"/>
+          <w:sz w:val="18"/>
+          <w:szCs w:val="18"/>
+          <w:highlight w:val="white"/>
+        </w:rPr>
+        <w:t>float</w:t>
+      </w:r>
+      <w:r>
+        <w:rPr>
+          <w:rFonts w:ascii="Courier New" w:hAnsi="Courier New" w:cs="Courier New"/>
+          <w:color w:val="000000"/>
+          <w:sz w:val="18"/>
+          <w:szCs w:val="18"/>
+          <w:highlight w:val="white"/>
+        </w:rPr>
+        <w:t>)</w:t>
+      </w:r>
+      <w:proofErr w:type="spellStart"/>
+      <w:r>
+        <w:rPr>
+          <w:rFonts w:ascii="Courier New" w:hAnsi="Courier New" w:cs="Courier New"/>
+          <w:color w:val="000080"/>
+          <w:sz w:val="18"/>
+          <w:szCs w:val="18"/>
+          <w:highlight w:val="white"/>
+        </w:rPr>
+        <w:t>accData</w:t>
+      </w:r>
+      <w:proofErr w:type="spellEnd"/>
+      <w:r>
+        <w:rPr>
+          <w:rFonts w:ascii="Courier New" w:hAnsi="Courier New" w:cs="Courier New"/>
+          <w:color w:val="000000"/>
+          <w:sz w:val="18"/>
+          <w:szCs w:val="18"/>
+          <w:highlight w:val="white"/>
+        </w:rPr>
+        <w:t>[0],</w:t>
+      </w:r>
+      <w:r>
+        <w:rPr>
+          <w:rFonts w:ascii="Courier New" w:hAnsi="Courier New" w:cs="Courier New"/>
+          <w:color w:val="A31515"/>
+          <w:sz w:val="18"/>
+          <w:szCs w:val="18"/>
+          <w:highlight w:val="white"/>
+        </w:rPr>
+        <w:t xml:space="preserve"> </w:t>
+      </w:r>
+      <w:r>
+        <w:rPr>
+          <w:rFonts w:ascii="Courier New" w:hAnsi="Courier New" w:cs="Courier New"/>
+          <w:color w:val="000000"/>
+          <w:sz w:val="18"/>
+          <w:szCs w:val="18"/>
+          <w:highlight w:val="white"/>
+        </w:rPr>
+        <w:t>(</w:t>
+      </w:r>
+      <w:r>
+        <w:rPr>
+          <w:rFonts w:ascii="Courier New" w:hAnsi="Courier New" w:cs="Courier New"/>
+          <w:color w:val="0000FF"/>
+          <w:sz w:val="18"/>
+          <w:szCs w:val="18"/>
+          <w:highlight w:val="white"/>
+        </w:rPr>
+        <w:t>float</w:t>
+      </w:r>
+      <w:r>
+        <w:rPr>
+          <w:rFonts w:ascii="Courier New" w:hAnsi="Courier New" w:cs="Courier New"/>
+          <w:color w:val="000000"/>
+          <w:sz w:val="18"/>
+          <w:szCs w:val="18"/>
+          <w:highlight w:val="white"/>
+        </w:rPr>
+        <w:t>)</w:t>
+      </w:r>
+      <w:proofErr w:type="spellStart"/>
+      <w:r>
+        <w:rPr>
+          <w:rFonts w:ascii="Courier New" w:hAnsi="Courier New" w:cs="Courier New"/>
+          <w:color w:val="000080"/>
+          <w:sz w:val="18"/>
+          <w:szCs w:val="18"/>
+          <w:highlight w:val="white"/>
+        </w:rPr>
+        <w:t>accData</w:t>
+      </w:r>
+      <w:proofErr w:type="spellEnd"/>
+      <w:r>
+        <w:rPr>
+          <w:rFonts w:ascii="Courier New" w:hAnsi="Courier New" w:cs="Courier New"/>
+          <w:color w:val="000000"/>
+          <w:sz w:val="18"/>
+          <w:szCs w:val="18"/>
+          <w:highlight w:val="white"/>
+        </w:rPr>
+        <w:t>[2])</w:t>
+      </w:r>
+      <w:r>
+        <w:rPr>
+          <w:rFonts w:ascii="Courier New" w:hAnsi="Courier New" w:cs="Courier New"/>
+          <w:color w:val="A31515"/>
+          <w:sz w:val="18"/>
+          <w:szCs w:val="18"/>
+          <w:highlight w:val="white"/>
+        </w:rPr>
+        <w:t xml:space="preserve"> </w:t>
+      </w:r>
+      <w:r>
+        <w:rPr>
+          <w:rFonts w:ascii="Courier New" w:hAnsi="Courier New" w:cs="Courier New"/>
+          <w:color w:val="000000"/>
+          <w:sz w:val="18"/>
+          <w:szCs w:val="18"/>
+          <w:highlight w:val="white"/>
+        </w:rPr>
+        <w:t>*</w:t>
+      </w:r>
+      <w:r>
+        <w:rPr>
+          <w:rFonts w:ascii="Courier New" w:hAnsi="Courier New" w:cs="Courier New"/>
+          <w:color w:val="A31515"/>
+          <w:sz w:val="18"/>
+          <w:szCs w:val="18"/>
+          <w:highlight w:val="white"/>
+        </w:rPr>
+        <w:t xml:space="preserve"> </w:t>
+      </w:r>
+      <w:r>
+        <w:rPr>
+          <w:rFonts w:ascii="Courier New" w:hAnsi="Courier New" w:cs="Courier New"/>
+          <w:color w:val="000000"/>
+          <w:sz w:val="18"/>
+          <w:szCs w:val="18"/>
+          <w:highlight w:val="white"/>
+        </w:rPr>
+        <w:t>180</w:t>
+      </w:r>
+      <w:r>
+        <w:rPr>
+          <w:rFonts w:ascii="Courier New" w:hAnsi="Courier New" w:cs="Courier New"/>
+          <w:color w:val="A31515"/>
+          <w:sz w:val="18"/>
+          <w:szCs w:val="18"/>
+          <w:highlight w:val="white"/>
+        </w:rPr>
+        <w:t xml:space="preserve"> </w:t>
+      </w:r>
+      <w:r>
+        <w:rPr>
+          <w:rFonts w:ascii="Courier New" w:hAnsi="Courier New" w:cs="Courier New"/>
+          <w:color w:val="000000"/>
+          <w:sz w:val="18"/>
+          <w:szCs w:val="18"/>
+          <w:highlight w:val="white"/>
+        </w:rPr>
+        <w:t>/</w:t>
+      </w:r>
+      <w:r>
+        <w:rPr>
+          <w:rFonts w:ascii="Courier New" w:hAnsi="Courier New" w:cs="Courier New"/>
+          <w:color w:val="A31515"/>
+          <w:sz w:val="18"/>
+          <w:szCs w:val="18"/>
+          <w:highlight w:val="white"/>
+        </w:rPr>
+        <w:t xml:space="preserve"> </w:t>
+      </w:r>
+      <w:r>
+        <w:rPr>
+          <w:rFonts w:ascii="Courier New" w:hAnsi="Courier New" w:cs="Courier New"/>
+          <w:i/>
+          <w:iCs/>
+          <w:color w:val="A000A0"/>
+          <w:sz w:val="18"/>
+          <w:szCs w:val="18"/>
+          <w:highlight w:val="white"/>
+        </w:rPr>
+        <w:t>M_</w:t>
+      </w:r>
+      <w:proofErr w:type="gramStart"/>
+      <w:r>
+        <w:rPr>
+          <w:rFonts w:ascii="Courier New" w:hAnsi="Courier New" w:cs="Courier New"/>
+          <w:i/>
+          <w:iCs/>
+          <w:color w:val="A000A0"/>
+          <w:sz w:val="18"/>
+          <w:szCs w:val="18"/>
+          <w:highlight w:val="white"/>
+        </w:rPr>
+        <w:t>PI</w:t>
       </w:r>
       <w:r>
         <w:rPr>
@@ -36727,6 +38008,7 @@
         </w:rPr>
         <w:t>;</w:t>
       </w:r>
+      <w:proofErr w:type="gramEnd"/>
     </w:p>
     <w:p>
       <w:pPr>
@@ -36881,6 +38163,7 @@
         </w:rPr>
         <w:t xml:space="preserve"> </w:t>
       </w:r>
+      <w:proofErr w:type="spellStart"/>
       <w:r>
         <w:rPr>
           <w:rFonts w:ascii="Courier New" w:hAnsi="Courier New" w:cs="Courier New"/>
@@ -36891,6 +38174,7 @@
         </w:rPr>
         <w:t>rollAcc</w:t>
       </w:r>
+      <w:proofErr w:type="spellEnd"/>
       <w:r>
         <w:rPr>
           <w:rFonts w:ascii="Courier New" w:hAnsi="Courier New" w:cs="Courier New"/>
@@ -36921,6 +38205,7 @@
         </w:rPr>
         <w:t xml:space="preserve"> </w:t>
       </w:r>
+      <w:proofErr w:type="gramStart"/>
       <w:r>
         <w:rPr>
           <w:rFonts w:ascii="Courier New" w:hAnsi="Courier New" w:cs="Courier New"/>
@@ -36931,6 +38216,7 @@
         </w:rPr>
         <w:t>0.02;</w:t>
       </w:r>
+      <w:proofErr w:type="gramEnd"/>
     </w:p>
     <w:p>
       <w:pPr>
@@ -37259,27 +38545,14 @@
                             <w:r>
                               <w:t xml:space="preserve">Figure </w:t>
                             </w:r>
-                            <w:r>
-                              <w:fldChar w:fldCharType="begin"/>
-                            </w:r>
-                            <w:r>
-                              <w:instrText xml:space="preserve"> SEQ Figure \* ARABIC </w:instrText>
-                            </w:r>
-                            <w:r>
-                              <w:fldChar w:fldCharType="separate"/>
-                            </w:r>
-                            <w:r>
-                              <w:rPr>
-                                <w:noProof/>
-                              </w:rPr>
-                              <w:t>2</w:t>
-                            </w:r>
-                            <w:r>
-                              <w:rPr>
-                                <w:noProof/>
-                              </w:rPr>
-                              <w:fldChar w:fldCharType="end"/>
-                            </w:r>
+                            <w:fldSimple w:instr=" SEQ Figure \* ARABIC ">
+                              <w:r>
+                                <w:rPr>
+                                  <w:noProof/>
+                                </w:rPr>
+                                <w:t>2</w:t>
+                              </w:r>
+                            </w:fldSimple>
                             <w:r>
                               <w:t>: Schematic</w:t>
                             </w:r>
@@ -37313,27 +38586,14 @@
                       <w:r>
                         <w:t xml:space="preserve">Figure </w:t>
                       </w:r>
-                      <w:r>
-                        <w:fldChar w:fldCharType="begin"/>
-                      </w:r>
-                      <w:r>
-                        <w:instrText xml:space="preserve"> SEQ Figure \* ARABIC </w:instrText>
-                      </w:r>
-                      <w:r>
-                        <w:fldChar w:fldCharType="separate"/>
-                      </w:r>
-                      <w:r>
-                        <w:rPr>
-                          <w:noProof/>
-                        </w:rPr>
-                        <w:t>2</w:t>
-                      </w:r>
-                      <w:r>
-                        <w:rPr>
-                          <w:noProof/>
-                        </w:rPr>
-                        <w:fldChar w:fldCharType="end"/>
-                      </w:r>
+                      <w:fldSimple w:instr=" SEQ Figure \* ARABIC ">
+                        <w:r>
+                          <w:rPr>
+                            <w:noProof/>
+                          </w:rPr>
+                          <w:t>2</w:t>
+                        </w:r>
+                      </w:fldSimple>
                       <w:r>
                         <w:t>: Schematic</w:t>
                       </w:r>
@@ -37589,117 +38849,400 @@
       </w:pPr>
       <w:r>
         <w:rPr>
+          <w:noProof/>
+        </w:rPr>
+        <w:lastRenderedPageBreak/>
+        <mc:AlternateContent>
+          <mc:Choice Requires="wps">
+            <w:drawing>
+              <wp:anchor distT="0" distB="0" distL="114300" distR="114300" simplePos="0" relativeHeight="251672576" behindDoc="1" locked="0" layoutInCell="1" allowOverlap="1" wp14:anchorId="28D82BF0" wp14:editId="3C320299">
+                <wp:simplePos x="0" y="0"/>
+                <wp:positionH relativeFrom="column">
+                  <wp:posOffset>0</wp:posOffset>
+                </wp:positionH>
+                <wp:positionV relativeFrom="paragraph">
+                  <wp:posOffset>8277225</wp:posOffset>
+                </wp:positionV>
+                <wp:extent cx="5934075" cy="635"/>
+                <wp:effectExtent l="0" t="0" r="0" b="0"/>
+                <wp:wrapTight wrapText="bothSides">
+                  <wp:wrapPolygon edited="0">
+                    <wp:start x="0" y="0"/>
+                    <wp:lineTo x="0" y="21600"/>
+                    <wp:lineTo x="21600" y="21600"/>
+                    <wp:lineTo x="21600" y="0"/>
+                  </wp:wrapPolygon>
+                </wp:wrapTight>
+                <wp:docPr id="10" name="Text Box 10"/>
+                <wp:cNvGraphicFramePr/>
+                <a:graphic xmlns:a="http://schemas.openxmlformats.org/drawingml/2006/main">
+                  <a:graphicData uri="http://schemas.microsoft.com/office/word/2010/wordprocessingShape">
+                    <wps:wsp>
+                      <wps:cNvSpPr txBox="1"/>
+                      <wps:spPr>
+                        <a:xfrm>
+                          <a:off x="0" y="0"/>
+                          <a:ext cx="5934075" cy="635"/>
+                        </a:xfrm>
+                        <a:prstGeom prst="rect">
+                          <a:avLst/>
+                        </a:prstGeom>
+                        <a:solidFill>
+                          <a:prstClr val="white"/>
+                        </a:solidFill>
+                        <a:ln>
+                          <a:noFill/>
+                        </a:ln>
+                      </wps:spPr>
+                      <wps:txbx>
+                        <w:txbxContent>
+                          <w:p>
+                            <w:pPr>
+                              <w:pStyle w:val="Caption"/>
+                              <w:rPr>
+                                <w:noProof/>
+                              </w:rPr>
+                            </w:pPr>
+                            <w:r>
+                              <w:t xml:space="preserve">Figure </w:t>
+                            </w:r>
+                            <w:fldSimple w:instr=" SEQ Figure \* ARABIC ">
+                              <w:r>
+                                <w:rPr>
+                                  <w:noProof/>
+                                </w:rPr>
+                                <w:t>3</w:t>
+                              </w:r>
+                            </w:fldSimple>
+                            <w:r>
+                              <w:t>: Task 2 plot</w:t>
+                            </w:r>
+                          </w:p>
+                        </w:txbxContent>
+                      </wps:txbx>
+                      <wps:bodyPr rot="0" spcFirstLastPara="0" vertOverflow="overflow" horzOverflow="overflow" vert="horz" wrap="square" lIns="0" tIns="0" rIns="0" bIns="0" numCol="1" spcCol="0" rtlCol="0" fromWordArt="0" anchor="t" anchorCtr="0" forceAA="0" compatLnSpc="1">
+                        <a:prstTxWarp prst="textNoShape">
+                          <a:avLst/>
+                        </a:prstTxWarp>
+                        <a:spAutoFit/>
+                      </wps:bodyPr>
+                    </wps:wsp>
+                  </a:graphicData>
+                </a:graphic>
+              </wp:anchor>
+            </w:drawing>
+          </mc:Choice>
+          <mc:Fallback>
+            <w:pict>
+              <v:shape w14:anchorId="28D82BF0" id="Text Box 10" o:spid="_x0000_s1028" type="#_x0000_t202" style="position:absolute;left:0;text-align:left;margin-left:0;margin-top:651.75pt;width:467.25pt;height:.05pt;z-index:-251643904;visibility:visible;mso-wrap-style:square;mso-wrap-distance-left:9pt;mso-wrap-distance-top:0;mso-wrap-distance-right:9pt;mso-wrap-distance-bottom:0;mso-position-horizontal:absolute;mso-position-horizontal-relative:text;mso-position-vertical:absolute;mso-position-vertical-relative:text;v-text-anchor:top" o:gfxdata="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" stroked="f">
+                <v:textbox style="mso-fit-shape-to-text:t" inset="0,0,0,0">
+                  <w:txbxContent>
+                    <w:p>
+                      <w:pPr>
+                        <w:pStyle w:val="Caption"/>
+                        <w:rPr>
+                          <w:noProof/>
+                        </w:rPr>
+                      </w:pPr>
+                      <w:r>
+                        <w:t xml:space="preserve">Figure </w:t>
+                      </w:r>
+                      <w:fldSimple w:instr=" SEQ Figure \* ARABIC ">
+                        <w:r>
+                          <w:rPr>
+                            <w:noProof/>
+                          </w:rPr>
+                          <w:t>3</w:t>
+                        </w:r>
+                      </w:fldSimple>
+                      <w:r>
+                        <w:t>: Task 2 plot</w:t>
+                      </w:r>
+                    </w:p>
+                  </w:txbxContent>
+                </v:textbox>
+                <w10:wrap type="tight"/>
+              </v:shape>
+            </w:pict>
+          </mc:Fallback>
+        </mc:AlternateContent>
+      </w:r>
+      <w:r>
+        <w:rPr>
+          <w:noProof/>
+        </w:rPr>
+        <w:drawing>
+          <wp:anchor distT="0" distB="0" distL="114300" distR="114300" simplePos="0" relativeHeight="251660800" behindDoc="1" locked="0" layoutInCell="1" allowOverlap="1" wp14:anchorId="292A2DDF" wp14:editId="10938230">
+            <wp:simplePos x="0" y="0"/>
+            <wp:positionH relativeFrom="column">
+              <wp:posOffset>0</wp:posOffset>
+            </wp:positionH>
+            <wp:positionV relativeFrom="paragraph">
+              <wp:posOffset>4448175</wp:posOffset>
+            </wp:positionV>
+            <wp:extent cx="5934075" cy="3771900"/>
+            <wp:effectExtent l="0" t="0" r="9525" b="0"/>
+            <wp:wrapTight wrapText="bothSides">
+              <wp:wrapPolygon edited="0">
+                <wp:start x="0" y="0"/>
+                <wp:lineTo x="0" y="21491"/>
+                <wp:lineTo x="21565" y="21491"/>
+                <wp:lineTo x="21565" y="0"/>
+                <wp:lineTo x="0" y="0"/>
+              </wp:wrapPolygon>
+            </wp:wrapTight>
+            <wp:docPr id="9" name="Picture 9"/>
+            <wp:cNvGraphicFramePr>
+              <a:graphicFrameLocks xmlns:a="http://schemas.openxmlformats.org/drawingml/2006/main" noChangeAspect="1"/>
+            </wp:cNvGraphicFramePr>
+            <a:graphic xmlns:a="http://schemas.openxmlformats.org/drawingml/2006/main">
+              <a:graphicData uri="http://schemas.openxmlformats.org/drawingml/2006/picture">
+                <pic:pic xmlns:pic="http://schemas.openxmlformats.org/drawingml/2006/picture">
+                  <pic:nvPicPr>
+                    <pic:cNvPr id="0" name="Picture 2"/>
+                    <pic:cNvPicPr>
+                      <a:picLocks noChangeAspect="1" noChangeArrowheads="1"/>
+                    </pic:cNvPicPr>
+                  </pic:nvPicPr>
+                  <pic:blipFill>
+                    <a:blip r:embed="rId9">
+                      <a:extLst>
+                        <a:ext uri="{28A0092B-C50C-407E-A947-70E740481C1C}">
+                          <a14:useLocalDpi xmlns:a14="http://schemas.microsoft.com/office/drawing/2010/main" val="0"/>
+                        </a:ext>
+                      </a:extLst>
+                    </a:blip>
+                    <a:srcRect/>
+                    <a:stretch>
+                      <a:fillRect/>
+                    </a:stretch>
+                  </pic:blipFill>
+                  <pic:spPr bwMode="auto">
+                    <a:xfrm>
+                      <a:off x="0" y="0"/>
+                      <a:ext cx="5934075" cy="3771900"/>
+                    </a:xfrm>
+                    <a:prstGeom prst="rect">
+                      <a:avLst/>
+                    </a:prstGeom>
+                    <a:noFill/>
+                    <a:ln>
+                      <a:noFill/>
+                    </a:ln>
+                  </pic:spPr>
+                </pic:pic>
+              </a:graphicData>
+            </a:graphic>
+            <wp14:sizeRelH relativeFrom="page">
+              <wp14:pctWidth>0</wp14:pctWidth>
+            </wp14:sizeRelH>
+            <wp14:sizeRelV relativeFrom="page">
+              <wp14:pctHeight>0</wp14:pctHeight>
+            </wp14:sizeRelV>
+          </wp:anchor>
+        </w:drawing>
+      </w:r>
+      <w:r>
+        <w:rPr>
+          <w:noProof/>
+        </w:rPr>
+        <mc:AlternateContent>
+          <mc:Choice Requires="wps">
+            <w:drawing>
+              <wp:anchor distT="0" distB="0" distL="114300" distR="114300" simplePos="0" relativeHeight="251657728" behindDoc="1" locked="0" layoutInCell="1" allowOverlap="1" wp14:anchorId="328DD47C" wp14:editId="4E63BB76">
+                <wp:simplePos x="0" y="0"/>
+                <wp:positionH relativeFrom="column">
+                  <wp:posOffset>0</wp:posOffset>
+                </wp:positionH>
+                <wp:positionV relativeFrom="paragraph">
+                  <wp:posOffset>4095750</wp:posOffset>
+                </wp:positionV>
+                <wp:extent cx="5943600" cy="635"/>
+                <wp:effectExtent l="0" t="0" r="0" b="0"/>
+                <wp:wrapTight wrapText="bothSides">
+                  <wp:wrapPolygon edited="0">
+                    <wp:start x="0" y="0"/>
+                    <wp:lineTo x="0" y="21600"/>
+                    <wp:lineTo x="21600" y="21600"/>
+                    <wp:lineTo x="21600" y="0"/>
+                  </wp:wrapPolygon>
+                </wp:wrapTight>
+                <wp:docPr id="8" name="Text Box 8"/>
+                <wp:cNvGraphicFramePr/>
+                <a:graphic xmlns:a="http://schemas.openxmlformats.org/drawingml/2006/main">
+                  <a:graphicData uri="http://schemas.microsoft.com/office/word/2010/wordprocessingShape">
+                    <wps:wsp>
+                      <wps:cNvSpPr txBox="1"/>
+                      <wps:spPr>
+                        <a:xfrm>
+                          <a:off x="0" y="0"/>
+                          <a:ext cx="5943600" cy="635"/>
+                        </a:xfrm>
+                        <a:prstGeom prst="rect">
+                          <a:avLst/>
+                        </a:prstGeom>
+                        <a:solidFill>
+                          <a:prstClr val="white"/>
+                        </a:solidFill>
+                        <a:ln>
+                          <a:noFill/>
+                        </a:ln>
+                      </wps:spPr>
+                      <wps:txbx>
+                        <w:txbxContent>
+                          <w:p>
+                            <w:pPr>
+                              <w:pStyle w:val="Caption"/>
+                              <w:rPr>
+                                <w:noProof/>
+                              </w:rPr>
+                            </w:pPr>
+                            <w:r>
+                              <w:t xml:space="preserve">Figure </w:t>
+                            </w:r>
+                            <w:fldSimple w:instr=" SEQ Figure \* ARABIC ">
+                              <w:r>
+                                <w:rPr>
+                                  <w:noProof/>
+                                </w:rPr>
+                                <w:t>4</w:t>
+                              </w:r>
+                            </w:fldSimple>
+                            <w:r>
+                              <w:t>: Task 1 plot</w:t>
+                            </w:r>
+                          </w:p>
+                        </w:txbxContent>
+                      </wps:txbx>
+                      <wps:bodyPr rot="0" spcFirstLastPara="0" vertOverflow="overflow" horzOverflow="overflow" vert="horz" wrap="square" lIns="0" tIns="0" rIns="0" bIns="0" numCol="1" spcCol="0" rtlCol="0" fromWordArt="0" anchor="t" anchorCtr="0" forceAA="0" compatLnSpc="1">
+                        <a:prstTxWarp prst="textNoShape">
+                          <a:avLst/>
+                        </a:prstTxWarp>
+                        <a:spAutoFit/>
+                      </wps:bodyPr>
+                    </wps:wsp>
+                  </a:graphicData>
+                </a:graphic>
+              </wp:anchor>
+            </w:drawing>
+          </mc:Choice>
+          <mc:Fallback>
+            <w:pict>
+              <v:shape w14:anchorId="328DD47C" id="Text Box 8" o:spid="_x0000_s1029" type="#_x0000_t202" style="position:absolute;left:0;text-align:left;margin-left:0;margin-top:322.5pt;width:468pt;height:.05pt;z-index:-251658752;visibility:visible;mso-wrap-style:square;mso-wrap-distance-left:9pt;mso-wrap-distance-top:0;mso-wrap-distance-right:9pt;mso-wrap-distance-bottom:0;mso-position-horizontal:absolute;mso-position-horizontal-relative:text;mso-position-vertical:absolute;mso-position-vertical-relative:text;v-text-anchor:top" o:gfxdata="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" stroked="f">
+                <v:textbox style="mso-fit-shape-to-text:t" inset="0,0,0,0">
+                  <w:txbxContent>
+                    <w:p>
+                      <w:pPr>
+                        <w:pStyle w:val="Caption"/>
+                        <w:rPr>
+                          <w:noProof/>
+                        </w:rPr>
+                      </w:pPr>
+                      <w:r>
+                        <w:t xml:space="preserve">Figure </w:t>
+                      </w:r>
+                      <w:fldSimple w:instr=" SEQ Figure \* ARABIC ">
+                        <w:r>
+                          <w:rPr>
+                            <w:noProof/>
+                          </w:rPr>
+                          <w:t>4</w:t>
+                        </w:r>
+                      </w:fldSimple>
+                      <w:r>
+                        <w:t>: Task 1 plot</w:t>
+                      </w:r>
+                    </w:p>
+                  </w:txbxContent>
+                </v:textbox>
+                <w10:wrap type="tight"/>
+              </v:shape>
+            </w:pict>
+          </mc:Fallback>
+        </mc:AlternateContent>
+      </w:r>
+      <w:r>
+        <w:rPr>
+          <w:noProof/>
+        </w:rPr>
+        <w:drawing>
+          <wp:anchor distT="0" distB="0" distL="114300" distR="114300" simplePos="0" relativeHeight="251656704" behindDoc="1" locked="0" layoutInCell="1" allowOverlap="1" wp14:anchorId="24DF01A5" wp14:editId="2F0FAD6C">
+            <wp:simplePos x="0" y="0"/>
+            <wp:positionH relativeFrom="column">
+              <wp:posOffset>0</wp:posOffset>
+            </wp:positionH>
+            <wp:positionV relativeFrom="paragraph">
+              <wp:posOffset>323850</wp:posOffset>
+            </wp:positionV>
+            <wp:extent cx="5943600" cy="3714750"/>
+            <wp:effectExtent l="0" t="0" r="0" b="0"/>
+            <wp:wrapTight wrapText="bothSides">
+              <wp:wrapPolygon edited="0">
+                <wp:start x="0" y="0"/>
+                <wp:lineTo x="0" y="21489"/>
+                <wp:lineTo x="21531" y="21489"/>
+                <wp:lineTo x="21531" y="0"/>
+                <wp:lineTo x="0" y="0"/>
+              </wp:wrapPolygon>
+            </wp:wrapTight>
+            <wp:docPr id="7" name="Picture 7"/>
+            <wp:cNvGraphicFramePr>
+              <a:graphicFrameLocks xmlns:a="http://schemas.openxmlformats.org/drawingml/2006/main" noChangeAspect="1"/>
+            </wp:cNvGraphicFramePr>
+            <a:graphic xmlns:a="http://schemas.openxmlformats.org/drawingml/2006/main">
+              <a:graphicData uri="http://schemas.openxmlformats.org/drawingml/2006/picture">
+                <pic:pic xmlns:pic="http://schemas.openxmlformats.org/drawingml/2006/picture">
+                  <pic:nvPicPr>
+                    <pic:cNvPr id="0" name="Picture 1"/>
+                    <pic:cNvPicPr>
+                      <a:picLocks noChangeAspect="1" noChangeArrowheads="1"/>
+                    </pic:cNvPicPr>
+                  </pic:nvPicPr>
+                  <pic:blipFill>
+                    <a:blip r:embed="rId10">
+                      <a:extLst>
+                        <a:ext uri="{28A0092B-C50C-407E-A947-70E740481C1C}">
+                          <a14:useLocalDpi xmlns:a14="http://schemas.microsoft.com/office/drawing/2010/main" val="0"/>
+                        </a:ext>
+                      </a:extLst>
+                    </a:blip>
+                    <a:srcRect/>
+                    <a:stretch>
+                      <a:fillRect/>
+                    </a:stretch>
+                  </pic:blipFill>
+                  <pic:spPr bwMode="auto">
+                    <a:xfrm>
+                      <a:off x="0" y="0"/>
+                      <a:ext cx="5943600" cy="3714750"/>
+                    </a:xfrm>
+                    <a:prstGeom prst="rect">
+                      <a:avLst/>
+                    </a:prstGeom>
+                    <a:noFill/>
+                    <a:ln>
+                      <a:noFill/>
+                    </a:ln>
+                  </pic:spPr>
+                </pic:pic>
+              </a:graphicData>
+            </a:graphic>
+            <wp14:sizeRelH relativeFrom="page">
+              <wp14:pctWidth>0</wp14:pctWidth>
+            </wp14:sizeRelH>
+            <wp14:sizeRelV relativeFrom="page">
+              <wp14:pctHeight>0</wp14:pctHeight>
+            </wp14:sizeRelV>
+          </wp:anchor>
+        </w:drawing>
+      </w:r>
+      <w:r>
+        <w:rPr>
           <w:b/>
           <w:sz w:val="24"/>
         </w:rPr>
-        <w:lastRenderedPageBreak/>
         <w:t>SCREENSHOTS OF EACH TASK OUTPUT (ATMEL STUDIO OUTPUT)</w:t>
       </w:r>
-    </w:p>
-    <w:p>
-      <w:pPr>
-        <w:pStyle w:val="NoSpacing"/>
-      </w:pPr>
-    </w:p>
-    <w:p>
-      <w:pPr>
-        <w:pStyle w:val="NoSpacing"/>
-      </w:pPr>
-    </w:p>
-    <w:p>
-      <w:pPr>
-        <w:pStyle w:val="NoSpacing"/>
-      </w:pPr>
-    </w:p>
-    <w:p>
-      <w:pPr>
-        <w:pStyle w:val="NoSpacing"/>
-      </w:pPr>
-    </w:p>
-    <w:p>
-      <w:pPr>
-        <w:pStyle w:val="NoSpacing"/>
-      </w:pPr>
-    </w:p>
-    <w:p>
-      <w:pPr>
-        <w:pStyle w:val="NoSpacing"/>
-      </w:pPr>
-    </w:p>
-    <w:p>
-      <w:pPr>
-        <w:pStyle w:val="NoSpacing"/>
-      </w:pPr>
-    </w:p>
-    <w:p>
-      <w:pPr>
-        <w:pStyle w:val="NoSpacing"/>
-      </w:pPr>
-    </w:p>
-    <w:p>
-      <w:pPr>
-        <w:pStyle w:val="NoSpacing"/>
-      </w:pPr>
-    </w:p>
-    <w:p>
-      <w:pPr>
-        <w:pStyle w:val="NoSpacing"/>
-      </w:pPr>
-    </w:p>
-    <w:p>
-      <w:pPr>
-        <w:pStyle w:val="NoSpacing"/>
-      </w:pPr>
-    </w:p>
-    <w:p>
-      <w:pPr>
-        <w:pStyle w:val="NoSpacing"/>
-      </w:pPr>
-    </w:p>
-    <w:p>
-      <w:pPr>
-        <w:pStyle w:val="NoSpacing"/>
-      </w:pPr>
-    </w:p>
-    <w:p>
-      <w:pPr>
-        <w:pStyle w:val="NoSpacing"/>
-      </w:pPr>
-    </w:p>
-    <w:p>
-      <w:pPr>
-        <w:pStyle w:val="NoSpacing"/>
-      </w:pPr>
-    </w:p>
-    <w:p>
-      <w:pPr>
-        <w:pStyle w:val="NoSpacing"/>
-      </w:pPr>
-    </w:p>
-    <w:p>
-      <w:pPr>
-        <w:pStyle w:val="NoSpacing"/>
-      </w:pPr>
-    </w:p>
-    <w:p>
-      <w:pPr>
-        <w:pStyle w:val="NoSpacing"/>
-      </w:pPr>
-    </w:p>
-    <w:p>
-      <w:pPr>
-        <w:pStyle w:val="NoSpacing"/>
-      </w:pPr>
-    </w:p>
-    <w:p>
-      <w:pPr>
-        <w:pStyle w:val="NoSpacing"/>
-      </w:pPr>
-    </w:p>
-    <w:p>
-      <w:pPr>
-        <w:pStyle w:val="NoSpacing"/>
-      </w:pPr>
     </w:p>
     <w:p>
       <w:pPr>
@@ -37719,6 +39262,7 @@
           <w:b/>
           <w:sz w:val="24"/>
         </w:rPr>
+        <w:lastRenderedPageBreak/>
         <w:t>SCREENSHOT OF EACH DEMO (BOARD SETUP)</w:t>
       </w:r>
     </w:p>
@@ -37784,27 +39328,14 @@
                             <w:r>
                               <w:t xml:space="preserve">Figure </w:t>
                             </w:r>
-                            <w:r>
-                              <w:fldChar w:fldCharType="begin"/>
-                            </w:r>
-                            <w:r>
-                              <w:instrText xml:space="preserve"> SEQ Figure \* ARABIC </w:instrText>
-                            </w:r>
-                            <w:r>
-                              <w:fldChar w:fldCharType="separate"/>
-                            </w:r>
-                            <w:r>
-                              <w:rPr>
-                                <w:noProof/>
-                              </w:rPr>
-                              <w:t>3</w:t>
-                            </w:r>
-                            <w:r>
-                              <w:rPr>
-                                <w:noProof/>
-                              </w:rPr>
-                              <w:fldChar w:fldCharType="end"/>
-                            </w:r>
+                            <w:fldSimple w:instr=" SEQ Figure \* ARABIC ">
+                              <w:r>
+                                <w:rPr>
+                                  <w:noProof/>
+                                </w:rPr>
+                                <w:t>5</w:t>
+                              </w:r>
+                            </w:fldSimple>
                             <w:r>
                               <w:t>: Board setup</w:t>
                             </w:r>
@@ -37825,7 +39356,7 @@
           </mc:Choice>
           <mc:Fallback>
             <w:pict>
-              <v:shape w14:anchorId="739BB058" id="Text Box 6" o:spid="_x0000_s1028" type="#_x0000_t202" style="position:absolute;margin-left:54.75pt;margin-top:277.05pt;width:358.5pt;height:.05pt;z-index:-251650048;visibility:visible;mso-wrap-style:square;mso-wrap-distance-left:9pt;mso-wrap-distance-top:0;mso-wrap-distance-right:9pt;mso-wrap-distance-bottom:0;mso-position-horizontal:absolute;mso-position-horizontal-relative:text;mso-position-vertical:absolute;mso-position-vertical-relative:text;v-text-anchor:top" o:gfxdata="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" stroked="f">
+              <v:shape w14:anchorId="739BB058" id="Text Box 6" o:spid="_x0000_s1030" type="#_x0000_t202" style="position:absolute;margin-left:54.75pt;margin-top:277.05pt;width:358.5pt;height:.05pt;z-index:-251650048;visibility:visible;mso-wrap-style:square;mso-wrap-distance-left:9pt;mso-wrap-distance-top:0;mso-wrap-distance-right:9pt;mso-wrap-distance-bottom:0;mso-position-horizontal:absolute;mso-position-horizontal-relative:text;mso-position-vertical:absolute;mso-position-vertical-relative:text;v-text-anchor:top" o:gfxdata="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" stroked="f">
                 <v:textbox style="mso-fit-shape-to-text:t" inset="0,0,0,0">
                   <w:txbxContent>
                     <w:p>
@@ -37838,27 +39369,14 @@
                       <w:r>
                         <w:t xml:space="preserve">Figure </w:t>
                       </w:r>
-                      <w:r>
-                        <w:fldChar w:fldCharType="begin"/>
-                      </w:r>
-                      <w:r>
-                        <w:instrText xml:space="preserve"> SEQ Figure \* ARABIC </w:instrText>
-                      </w:r>
-                      <w:r>
-                        <w:fldChar w:fldCharType="separate"/>
-                      </w:r>
-                      <w:r>
-                        <w:rPr>
-                          <w:noProof/>
-                        </w:rPr>
-                        <w:t>3</w:t>
-                      </w:r>
-                      <w:r>
-                        <w:rPr>
-                          <w:noProof/>
-                        </w:rPr>
-                        <w:fldChar w:fldCharType="end"/>
-                      </w:r>
+                      <w:fldSimple w:instr=" SEQ Figure \* ARABIC ">
+                        <w:r>
+                          <w:rPr>
+                            <w:noProof/>
+                          </w:rPr>
+                          <w:t>5</w:t>
+                        </w:r>
+                      </w:fldSimple>
                       <w:r>
                         <w:t>: Board setup</w:t>
                       </w:r>
@@ -37909,7 +39427,7 @@
                     </pic:cNvPicPr>
                   </pic:nvPicPr>
                   <pic:blipFill>
-                    <a:blip r:embed="rId9">
+                    <a:blip r:embed="rId11">
                       <a:extLst>
                         <a:ext uri="{28A0092B-C50C-407E-A947-70E740481C1C}">
                           <a14:useLocalDpi xmlns:a14="http://schemas.microsoft.com/office/drawing/2010/main" val="0"/>
@@ -38080,7 +39598,6 @@
           <w:b/>
           <w:sz w:val="24"/>
         </w:rPr>
-        <w:lastRenderedPageBreak/>
         <w:t>VIDEO LINKS OF EACH DEMO</w:t>
       </w:r>
     </w:p>
@@ -38209,7 +39726,7 @@
       <w:pPr>
         <w:pStyle w:val="NoSpacing"/>
       </w:pPr>
-      <w:hyperlink r:id="rId10" w:history="1">
+      <w:hyperlink r:id="rId12" w:history="1">
         <w:r>
           <w:rPr>
             <w:rStyle w:val="Hyperlink"/>
